--- a/пз_псп.docx
+++ b/пз_псп.docx
@@ -410,7 +410,25 @@
           <w:sz w:val="28"/>
           <w:szCs w:val="28"/>
         </w:rPr>
-        <w:t>Трехмерная сетевая игра «Подземелье» реализованная с помощью протокола UDP</w:t>
+        <w:t xml:space="preserve">Трехмерная сетевая игра </w:t>
+      </w:r>
+      <w:proofErr w:type="gramStart"/>
+      <w:r>
+        <w:rPr>
+          <w:rFonts w:ascii="Times New Roman" w:hAnsi="Times New Roman" w:cs="Times New Roman"/>
+          <w:sz w:val="28"/>
+          <w:szCs w:val="28"/>
+        </w:rPr>
+        <w:t>«Подземелье»</w:t>
+      </w:r>
+      <w:proofErr w:type="gramEnd"/>
+      <w:r>
+        <w:rPr>
+          <w:rFonts w:ascii="Times New Roman" w:hAnsi="Times New Roman" w:cs="Times New Roman"/>
+          <w:sz w:val="28"/>
+          <w:szCs w:val="28"/>
+        </w:rPr>
+        <w:t xml:space="preserve"> реализованная с помощью протокола UDP</w:t>
       </w:r>
       <w:r>
         <w:rPr>
@@ -524,6 +542,7 @@
         </w:rPr>
         <w:tab/>
       </w:r>
+      <w:proofErr w:type="gramStart"/>
       <w:r>
         <w:rPr>
           <w:rFonts w:ascii="Times New Roman" w:hAnsi="Times New Roman" w:cs="Times New Roman"/>
@@ -564,6 +583,7 @@
         </w:rPr>
         <w:t>т</w:t>
       </w:r>
+      <w:proofErr w:type="gramEnd"/>
       <w:r>
         <w:rPr>
           <w:rFonts w:ascii="Times New Roman" w:hAnsi="Times New Roman" w:cs="Times New Roman"/>
@@ -1196,12 +1216,12 @@
             </w:rPr>
             <w:fldChar w:fldCharType="separate"/>
           </w:r>
-          <w:hyperlink w:anchor="_Toc211794139" w:history="1">
+          <w:hyperlink w:anchor="_Toc216642475" w:history="1">
             <w:r>
               <w:rPr>
                 <w:rStyle w:val="Hyperlink"/>
               </w:rPr>
-              <w:t>Введение</w:t>
+              <w:t>ВВЕДЕНИЕ</w:t>
             </w:r>
             <w:r>
               <w:rPr>
@@ -1219,7 +1239,7 @@
               <w:rPr>
                 <w:webHidden/>
               </w:rPr>
-              <w:instrText xml:space="preserve"> PAGEREF _Toc211794139 \h </w:instrText>
+              <w:instrText xml:space="preserve"> PAGEREF _Toc216642475 \h </w:instrText>
             </w:r>
             <w:r>
               <w:rPr>
@@ -1259,54 +1279,12 @@
               <w14:ligatures w14:val="standardContextual"/>
             </w:rPr>
           </w:pPr>
-          <w:hyperlink w:anchor="_Toc211794140" w:history="1">
+          <w:hyperlink w:anchor="_Toc216642476" w:history="1">
             <w:r>
               <w:rPr>
                 <w:rStyle w:val="Hyperlink"/>
               </w:rPr>
-              <w:t>1</w:t>
-            </w:r>
-            <w:r>
-              <w:rPr>
-                <w:rStyle w:val="Hyperlink"/>
-              </w:rPr>
-              <w:t> А</w:t>
-            </w:r>
-            <w:r>
-              <w:rPr>
-                <w:rStyle w:val="Hyperlink"/>
-              </w:rPr>
-              <w:t>налитический обзор средств разработки сетевых</w:t>
-            </w:r>
-            <w:r>
-              <w:rPr>
-                <w:rStyle w:val="Hyperlink"/>
-              </w:rPr>
-              <w:t xml:space="preserve"> </w:t>
-            </w:r>
-            <w:r>
-              <w:rPr>
-                <w:rStyle w:val="Hyperlink"/>
-              </w:rPr>
-              <w:t>игр и протокол</w:t>
-            </w:r>
-            <w:r>
-              <w:rPr>
-                <w:rStyle w:val="Hyperlink"/>
-              </w:rPr>
-              <w:t>ов</w:t>
-            </w:r>
-            <w:r>
-              <w:rPr>
-                <w:rStyle w:val="Hyperlink"/>
-              </w:rPr>
-              <w:br/>
-            </w:r>
-            <w:r>
-              <w:rPr>
-                <w:rStyle w:val="Hyperlink"/>
-              </w:rPr>
-              <w:t>передачи данных</w:t>
+              <w:t>1 АНАЛИТИЧЕСКИЙ ОБЗОР СРЕДСТВ РАЗРАБОТКИ СЕТЕВЫХ .ИГР И ПРОТОКОЛОВ ПЕРЕДАЧИ ДАННЫХ</w:t>
             </w:r>
             <w:r>
               <w:rPr>
@@ -1324,7 +1302,7 @@
               <w:rPr>
                 <w:webHidden/>
               </w:rPr>
-              <w:instrText xml:space="preserve"> PAGEREF _Toc211794140 \h </w:instrText>
+              <w:instrText xml:space="preserve"> PAGEREF _Toc216642476 \h </w:instrText>
             </w:r>
             <w:r>
               <w:rPr>
@@ -1354,7 +1332,9 @@
         <w:p>
           <w:pPr>
             <w:pStyle w:val="TOC2"/>
-            <w:ind w:firstLine="709"/>
+            <w:tabs>
+              <w:tab w:val="left" w:pos="720"/>
+            </w:tabs>
             <w:rPr>
               <w:rFonts w:asciiTheme="minorHAnsi" w:eastAsiaTheme="minorEastAsia" w:hAnsiTheme="minorHAnsi" w:cstheme="minorBidi"/>
               <w:color w:val="auto"/>
@@ -1365,7 +1345,7 @@
               <w14:ligatures w14:val="standardContextual"/>
             </w:rPr>
           </w:pPr>
-          <w:hyperlink w:anchor="_Toc211794141" w:history="1">
+          <w:hyperlink w:anchor="_Toc216642477" w:history="1">
             <w:r>
               <w:rPr>
                 <w:rStyle w:val="Hyperlink"/>
@@ -1379,10 +1359,10 @@
                 <w:kern w:val="2"/>
                 <w:sz w:val="24"/>
                 <w:szCs w:val="24"/>
-                <w:lang w:val="ru-RU" w:eastAsia="en-GB"/>
+                <w:lang w:val="en-GB" w:eastAsia="en-GB"/>
                 <w14:ligatures w14:val="standardContextual"/>
               </w:rPr>
-              <w:t> </w:t>
+              <w:tab/>
             </w:r>
             <w:r>
               <w:rPr>
@@ -1406,7 +1386,7 @@
               <w:rPr>
                 <w:webHidden/>
               </w:rPr>
-              <w:instrText xml:space="preserve"> PAGEREF _Toc211794141 \h </w:instrText>
+              <w:instrText xml:space="preserve"> PAGEREF _Toc216642477 \h </w:instrText>
             </w:r>
             <w:r>
               <w:rPr>
@@ -1436,7 +1416,9 @@
         <w:p>
           <w:pPr>
             <w:pStyle w:val="TOC2"/>
-            <w:ind w:firstLine="709"/>
+            <w:tabs>
+              <w:tab w:val="left" w:pos="720"/>
+            </w:tabs>
             <w:rPr>
               <w:rFonts w:asciiTheme="minorHAnsi" w:eastAsiaTheme="minorEastAsia" w:hAnsiTheme="minorHAnsi" w:cstheme="minorBidi"/>
               <w:color w:val="auto"/>
@@ -1447,7 +1429,7 @@
               <w14:ligatures w14:val="standardContextual"/>
             </w:rPr>
           </w:pPr>
-          <w:hyperlink w:anchor="_Toc211794142" w:history="1">
+          <w:hyperlink w:anchor="_Toc216642478" w:history="1">
             <w:r>
               <w:rPr>
                 <w:rStyle w:val="Hyperlink"/>
@@ -1461,16 +1443,16 @@
                 <w:kern w:val="2"/>
                 <w:sz w:val="24"/>
                 <w:szCs w:val="24"/>
-                <w:lang w:val="ru-RU" w:eastAsia="en-GB"/>
+                <w:lang w:val="en-GB" w:eastAsia="en-GB"/>
                 <w14:ligatures w14:val="standardContextual"/>
               </w:rPr>
-              <w:t> </w:t>
+              <w:tab/>
             </w:r>
             <w:r>
               <w:rPr>
                 <w:rStyle w:val="Hyperlink"/>
               </w:rPr>
-              <w:t>Архитектура сетевых игр и клиент-серверная модель</w:t>
+              <w:t>Архитектура сетевых игр</w:t>
             </w:r>
             <w:r>
               <w:rPr>
@@ -1488,7 +1470,7 @@
               <w:rPr>
                 <w:webHidden/>
               </w:rPr>
-              <w:instrText xml:space="preserve"> PAGEREF _Toc211794142 \h </w:instrText>
+              <w:instrText xml:space="preserve"> PAGEREF _Toc216642478 \h </w:instrText>
             </w:r>
             <w:r>
               <w:rPr>
@@ -1518,7 +1500,9 @@
         <w:p>
           <w:pPr>
             <w:pStyle w:val="TOC2"/>
-            <w:ind w:firstLine="709"/>
+            <w:tabs>
+              <w:tab w:val="left" w:pos="720"/>
+            </w:tabs>
             <w:rPr>
               <w:rFonts w:asciiTheme="minorHAnsi" w:eastAsiaTheme="minorEastAsia" w:hAnsiTheme="minorHAnsi" w:cstheme="minorBidi"/>
               <w:color w:val="auto"/>
@@ -1529,7 +1513,7 @@
               <w14:ligatures w14:val="standardContextual"/>
             </w:rPr>
           </w:pPr>
-          <w:hyperlink w:anchor="_Toc211794143" w:history="1">
+          <w:hyperlink w:anchor="_Toc216642479" w:history="1">
             <w:r>
               <w:rPr>
                 <w:rStyle w:val="Hyperlink"/>
@@ -1538,30 +1522,21 @@
             </w:r>
             <w:r>
               <w:rPr>
-                <w:rStyle w:val="Hyperlink"/>
-                <w:lang w:val="ru-RU"/>
+                <w:rFonts w:asciiTheme="minorHAnsi" w:eastAsiaTheme="minorEastAsia" w:hAnsiTheme="minorHAnsi" w:cstheme="minorBidi"/>
+                <w:color w:val="auto"/>
+                <w:kern w:val="2"/>
+                <w:sz w:val="24"/>
+                <w:szCs w:val="24"/>
+                <w:lang w:val="en-GB" w:eastAsia="en-GB"/>
+                <w14:ligatures w14:val="standardContextual"/>
               </w:rPr>
-              <w:t> </w:t>
+              <w:tab/>
             </w:r>
             <w:r>
               <w:rPr>
                 <w:rStyle w:val="Hyperlink"/>
               </w:rPr>
-              <w:t xml:space="preserve">Протокол </w:t>
-            </w:r>
-            <w:r>
-              <w:rPr>
-                <w:rStyle w:val="Hyperlink"/>
-                <w:i/>
-                <w:iCs/>
-              </w:rPr>
-              <w:t>UDP</w:t>
-            </w:r>
-            <w:r>
-              <w:rPr>
-                <w:rStyle w:val="Hyperlink"/>
-              </w:rPr>
-              <w:t xml:space="preserve"> в сетевых играх</w:t>
+              <w:t>Сетевые протоколы в играх</w:t>
             </w:r>
             <w:r>
               <w:rPr>
@@ -1579,7 +1554,7 @@
               <w:rPr>
                 <w:webHidden/>
               </w:rPr>
-              <w:instrText xml:space="preserve"> PAGEREF _Toc211794143 \h </w:instrText>
+              <w:instrText xml:space="preserve"> PAGEREF _Toc216642479 \h </w:instrText>
             </w:r>
             <w:r>
               <w:rPr>
@@ -1609,7 +1584,6 @@
         <w:p>
           <w:pPr>
             <w:pStyle w:val="TOC1"/>
-            <w:ind w:firstLine="709"/>
             <w:rPr>
               <w:rFonts w:asciiTheme="minorHAnsi" w:eastAsiaTheme="minorEastAsia" w:hAnsiTheme="minorHAnsi" w:cstheme="minorBidi"/>
               <w:color w:val="auto"/>
@@ -1620,24 +1594,12 @@
               <w14:ligatures w14:val="standardContextual"/>
             </w:rPr>
           </w:pPr>
-          <w:hyperlink w:anchor="_Toc211794144" w:history="1">
+          <w:hyperlink w:anchor="_Toc216642480" w:history="1">
             <w:r>
               <w:rPr>
                 <w:rStyle w:val="Hyperlink"/>
               </w:rPr>
-              <w:t>1.4</w:t>
-            </w:r>
-            <w:r>
-              <w:rPr>
-                <w:rStyle w:val="Hyperlink"/>
-              </w:rPr>
-              <w:t> </w:t>
-            </w:r>
-            <w:r>
-              <w:rPr>
-                <w:rStyle w:val="Hyperlink"/>
-              </w:rPr>
-              <w:t>Особенности жанра трехмерных игр в стиле «Подземелье»</w:t>
+              <w:t>1.4 Особенности жанра трехмерных игр в стиле «Подземелье»</w:t>
             </w:r>
             <w:r>
               <w:rPr>
@@ -1655,7 +1617,7 @@
               <w:rPr>
                 <w:webHidden/>
               </w:rPr>
-              <w:instrText xml:space="preserve"> PAGEREF _Toc211794144 \h </w:instrText>
+              <w:instrText xml:space="preserve"> PAGEREF _Toc216642480 \h </w:instrText>
             </w:r>
             <w:r>
               <w:rPr>
@@ -1689,6 +1651,447 @@
               <w:rFonts w:asciiTheme="minorHAnsi" w:eastAsiaTheme="minorEastAsia" w:hAnsiTheme="minorHAnsi" w:cstheme="minorBidi"/>
               <w:color w:val="auto"/>
               <w:kern w:val="2"/>
+              <w:sz w:val="24"/>
+              <w:szCs w:val="24"/>
+              <w:lang w:val="en-GB" w:eastAsia="en-GB"/>
+              <w14:ligatures w14:val="standardContextual"/>
+            </w:rPr>
+          </w:pPr>
+          <w:hyperlink w:anchor="_Toc216642481" w:history="1">
+            <w:r>
+              <w:rPr>
+                <w:rStyle w:val="Hyperlink"/>
+              </w:rPr>
+              <w:t>2 АЛГОРИТМИЧЕСКИЙ АНАЛИЗ ЗАДАЧИ</w:t>
+            </w:r>
+            <w:r>
+              <w:rPr>
+                <w:webHidden/>
+              </w:rPr>
+              <w:tab/>
+            </w:r>
+            <w:r>
+              <w:rPr>
+                <w:webHidden/>
+              </w:rPr>
+              <w:fldChar w:fldCharType="begin"/>
+            </w:r>
+            <w:r>
+              <w:rPr>
+                <w:webHidden/>
+              </w:rPr>
+              <w:instrText xml:space="preserve"> PAGEREF _Toc216642481 \h </w:instrText>
+            </w:r>
+            <w:r>
+              <w:rPr>
+                <w:webHidden/>
+              </w:rPr>
+            </w:r>
+            <w:r>
+              <w:rPr>
+                <w:webHidden/>
+              </w:rPr>
+              <w:fldChar w:fldCharType="separate"/>
+            </w:r>
+            <w:r>
+              <w:rPr>
+                <w:webHidden/>
+              </w:rPr>
+              <w:t>15</w:t>
+            </w:r>
+            <w:r>
+              <w:rPr>
+                <w:webHidden/>
+              </w:rPr>
+              <w:fldChar w:fldCharType="end"/>
+            </w:r>
+          </w:hyperlink>
+        </w:p>
+        <w:p>
+          <w:pPr>
+            <w:pStyle w:val="TOC2"/>
+            <w:rPr>
+              <w:rFonts w:asciiTheme="minorHAnsi" w:eastAsiaTheme="minorEastAsia" w:hAnsiTheme="minorHAnsi" w:cstheme="minorBidi"/>
+              <w:color w:val="auto"/>
+              <w:kern w:val="2"/>
+              <w:sz w:val="24"/>
+              <w:szCs w:val="24"/>
+              <w:lang w:val="en-GB" w:eastAsia="en-GB"/>
+              <w14:ligatures w14:val="standardContextual"/>
+            </w:rPr>
+          </w:pPr>
+          <w:hyperlink w:anchor="_Toc216642482" w:history="1">
+            <w:r>
+              <w:rPr>
+                <w:rStyle w:val="Hyperlink"/>
+              </w:rPr>
+              <w:t>2.1 Полная постановка задачи</w:t>
+            </w:r>
+            <w:r>
+              <w:rPr>
+                <w:webHidden/>
+              </w:rPr>
+              <w:tab/>
+            </w:r>
+            <w:r>
+              <w:rPr>
+                <w:webHidden/>
+              </w:rPr>
+              <w:fldChar w:fldCharType="begin"/>
+            </w:r>
+            <w:r>
+              <w:rPr>
+                <w:webHidden/>
+              </w:rPr>
+              <w:instrText xml:space="preserve"> PAGEREF _Toc216642482 \h </w:instrText>
+            </w:r>
+            <w:r>
+              <w:rPr>
+                <w:webHidden/>
+              </w:rPr>
+            </w:r>
+            <w:r>
+              <w:rPr>
+                <w:webHidden/>
+              </w:rPr>
+              <w:fldChar w:fldCharType="separate"/>
+            </w:r>
+            <w:r>
+              <w:rPr>
+                <w:webHidden/>
+              </w:rPr>
+              <w:t>15</w:t>
+            </w:r>
+            <w:r>
+              <w:rPr>
+                <w:webHidden/>
+              </w:rPr>
+              <w:fldChar w:fldCharType="end"/>
+            </w:r>
+          </w:hyperlink>
+        </w:p>
+        <w:p>
+          <w:pPr>
+            <w:pStyle w:val="TOC2"/>
+            <w:rPr>
+              <w:rFonts w:asciiTheme="minorHAnsi" w:eastAsiaTheme="minorEastAsia" w:hAnsiTheme="minorHAnsi" w:cstheme="minorBidi"/>
+              <w:color w:val="auto"/>
+              <w:kern w:val="2"/>
+              <w:sz w:val="24"/>
+              <w:szCs w:val="24"/>
+              <w:lang w:val="en-GB" w:eastAsia="en-GB"/>
+              <w14:ligatures w14:val="standardContextual"/>
+            </w:rPr>
+          </w:pPr>
+          <w:hyperlink w:anchor="_Toc216642483" w:history="1">
+            <w:r>
+              <w:rPr>
+                <w:rStyle w:val="Hyperlink"/>
+              </w:rPr>
+              <w:t>2.2 Исходные данные и предполагаемые результаты</w:t>
+            </w:r>
+            <w:r>
+              <w:rPr>
+                <w:webHidden/>
+              </w:rPr>
+              <w:tab/>
+            </w:r>
+            <w:r>
+              <w:rPr>
+                <w:webHidden/>
+              </w:rPr>
+              <w:fldChar w:fldCharType="begin"/>
+            </w:r>
+            <w:r>
+              <w:rPr>
+                <w:webHidden/>
+              </w:rPr>
+              <w:instrText xml:space="preserve"> PAGEREF _Toc216642483 \h </w:instrText>
+            </w:r>
+            <w:r>
+              <w:rPr>
+                <w:webHidden/>
+              </w:rPr>
+            </w:r>
+            <w:r>
+              <w:rPr>
+                <w:webHidden/>
+              </w:rPr>
+              <w:fldChar w:fldCharType="separate"/>
+            </w:r>
+            <w:r>
+              <w:rPr>
+                <w:webHidden/>
+              </w:rPr>
+              <w:t>16</w:t>
+            </w:r>
+            <w:r>
+              <w:rPr>
+                <w:webHidden/>
+              </w:rPr>
+              <w:fldChar w:fldCharType="end"/>
+            </w:r>
+          </w:hyperlink>
+        </w:p>
+        <w:p>
+          <w:pPr>
+            <w:pStyle w:val="TOC2"/>
+            <w:rPr>
+              <w:rFonts w:asciiTheme="minorHAnsi" w:eastAsiaTheme="minorEastAsia" w:hAnsiTheme="minorHAnsi" w:cstheme="minorBidi"/>
+              <w:color w:val="auto"/>
+              <w:kern w:val="2"/>
+              <w:sz w:val="24"/>
+              <w:szCs w:val="24"/>
+              <w:lang w:val="en-GB" w:eastAsia="en-GB"/>
+              <w14:ligatures w14:val="standardContextual"/>
+            </w:rPr>
+          </w:pPr>
+          <w:hyperlink w:anchor="_Toc216642484" w:history="1">
+            <w:r>
+              <w:rPr>
+                <w:rStyle w:val="Hyperlink"/>
+              </w:rPr>
+              <w:t>2.3 Обобщенная функциональная схема приложения</w:t>
+            </w:r>
+            <w:r>
+              <w:rPr>
+                <w:webHidden/>
+              </w:rPr>
+              <w:tab/>
+            </w:r>
+            <w:r>
+              <w:rPr>
+                <w:webHidden/>
+              </w:rPr>
+              <w:fldChar w:fldCharType="begin"/>
+            </w:r>
+            <w:r>
+              <w:rPr>
+                <w:webHidden/>
+              </w:rPr>
+              <w:instrText xml:space="preserve"> PAGEREF _Toc216642484 \h </w:instrText>
+            </w:r>
+            <w:r>
+              <w:rPr>
+                <w:webHidden/>
+              </w:rPr>
+            </w:r>
+            <w:r>
+              <w:rPr>
+                <w:webHidden/>
+              </w:rPr>
+              <w:fldChar w:fldCharType="separate"/>
+            </w:r>
+            <w:r>
+              <w:rPr>
+                <w:webHidden/>
+              </w:rPr>
+              <w:t>18</w:t>
+            </w:r>
+            <w:r>
+              <w:rPr>
+                <w:webHidden/>
+              </w:rPr>
+              <w:fldChar w:fldCharType="end"/>
+            </w:r>
+          </w:hyperlink>
+        </w:p>
+        <w:p>
+          <w:pPr>
+            <w:pStyle w:val="TOC2"/>
+            <w:rPr>
+              <w:rFonts w:asciiTheme="minorHAnsi" w:eastAsiaTheme="minorEastAsia" w:hAnsiTheme="minorHAnsi" w:cstheme="minorBidi"/>
+              <w:color w:val="auto"/>
+              <w:kern w:val="2"/>
+              <w:sz w:val="24"/>
+              <w:szCs w:val="24"/>
+              <w:lang w:val="en-GB" w:eastAsia="en-GB"/>
+              <w14:ligatures w14:val="standardContextual"/>
+            </w:rPr>
+          </w:pPr>
+          <w:hyperlink w:anchor="_Toc216642485" w:history="1">
+            <w:r>
+              <w:rPr>
+                <w:rStyle w:val="Hyperlink"/>
+              </w:rPr>
+              <w:t>2.4 Алгоритмы взаимодействия игроков и обработки игровых  событий</w:t>
+            </w:r>
+            <w:r>
+              <w:rPr>
+                <w:webHidden/>
+              </w:rPr>
+              <w:tab/>
+            </w:r>
+            <w:r>
+              <w:rPr>
+                <w:webHidden/>
+              </w:rPr>
+              <w:fldChar w:fldCharType="begin"/>
+            </w:r>
+            <w:r>
+              <w:rPr>
+                <w:webHidden/>
+              </w:rPr>
+              <w:instrText xml:space="preserve"> PAGEREF _Toc216642485 \h </w:instrText>
+            </w:r>
+            <w:r>
+              <w:rPr>
+                <w:webHidden/>
+              </w:rPr>
+            </w:r>
+            <w:r>
+              <w:rPr>
+                <w:webHidden/>
+              </w:rPr>
+              <w:fldChar w:fldCharType="separate"/>
+            </w:r>
+            <w:r>
+              <w:rPr>
+                <w:webHidden/>
+              </w:rPr>
+              <w:t>20</w:t>
+            </w:r>
+            <w:r>
+              <w:rPr>
+                <w:webHidden/>
+              </w:rPr>
+              <w:fldChar w:fldCharType="end"/>
+            </w:r>
+          </w:hyperlink>
+        </w:p>
+        <w:p>
+          <w:pPr>
+            <w:pStyle w:val="TOC2"/>
+            <w:rPr>
+              <w:rFonts w:asciiTheme="minorHAnsi" w:eastAsiaTheme="minorEastAsia" w:hAnsiTheme="minorHAnsi" w:cstheme="minorBidi"/>
+              <w:color w:val="auto"/>
+              <w:kern w:val="2"/>
+              <w:sz w:val="24"/>
+              <w:szCs w:val="24"/>
+              <w:lang w:val="en-GB" w:eastAsia="en-GB"/>
+              <w14:ligatures w14:val="standardContextual"/>
+            </w:rPr>
+          </w:pPr>
+          <w:hyperlink w:anchor="_Toc216642486" w:history="1">
+            <w:r>
+              <w:rPr>
+                <w:rStyle w:val="Hyperlink"/>
+              </w:rPr>
+              <w:t>2.5 Иерархия программных классов</w:t>
+            </w:r>
+            <w:r>
+              <w:rPr>
+                <w:webHidden/>
+              </w:rPr>
+              <w:tab/>
+            </w:r>
+            <w:r>
+              <w:rPr>
+                <w:webHidden/>
+              </w:rPr>
+              <w:fldChar w:fldCharType="begin"/>
+            </w:r>
+            <w:r>
+              <w:rPr>
+                <w:webHidden/>
+              </w:rPr>
+              <w:instrText xml:space="preserve"> PAGEREF _Toc216642486 \h </w:instrText>
+            </w:r>
+            <w:r>
+              <w:rPr>
+                <w:webHidden/>
+              </w:rPr>
+            </w:r>
+            <w:r>
+              <w:rPr>
+                <w:webHidden/>
+              </w:rPr>
+              <w:fldChar w:fldCharType="separate"/>
+            </w:r>
+            <w:r>
+              <w:rPr>
+                <w:webHidden/>
+              </w:rPr>
+              <w:t>22</w:t>
+            </w:r>
+            <w:r>
+              <w:rPr>
+                <w:webHidden/>
+              </w:rPr>
+              <w:fldChar w:fldCharType="end"/>
+            </w:r>
+          </w:hyperlink>
+        </w:p>
+        <w:p>
+          <w:pPr>
+            <w:pStyle w:val="TOC2"/>
+            <w:rPr>
+              <w:rFonts w:asciiTheme="minorHAnsi" w:eastAsiaTheme="minorEastAsia" w:hAnsiTheme="minorHAnsi" w:cstheme="minorBidi"/>
+              <w:color w:val="auto"/>
+              <w:kern w:val="2"/>
+              <w:sz w:val="24"/>
+              <w:szCs w:val="24"/>
+              <w:lang w:val="en-GB" w:eastAsia="en-GB"/>
+              <w14:ligatures w14:val="standardContextual"/>
+            </w:rPr>
+          </w:pPr>
+          <w:hyperlink w:anchor="_Toc216642487" w:history="1">
+            <w:r>
+              <w:rPr>
+                <w:rStyle w:val="Hyperlink"/>
+              </w:rPr>
+              <w:t>2.6 Схема взаимодействия классов и данных</w:t>
+            </w:r>
+            <w:r>
+              <w:rPr>
+                <w:webHidden/>
+              </w:rPr>
+              <w:tab/>
+            </w:r>
+            <w:r>
+              <w:rPr>
+                <w:webHidden/>
+              </w:rPr>
+              <w:fldChar w:fldCharType="begin"/>
+            </w:r>
+            <w:r>
+              <w:rPr>
+                <w:webHidden/>
+              </w:rPr>
+              <w:instrText xml:space="preserve"> PAGEREF _Toc216642487 \h </w:instrText>
+            </w:r>
+            <w:r>
+              <w:rPr>
+                <w:webHidden/>
+              </w:rPr>
+            </w:r>
+            <w:r>
+              <w:rPr>
+                <w:webHidden/>
+              </w:rPr>
+              <w:fldChar w:fldCharType="separate"/>
+            </w:r>
+            <w:r>
+              <w:rPr>
+                <w:webHidden/>
+              </w:rPr>
+              <w:t>23</w:t>
+            </w:r>
+            <w:r>
+              <w:rPr>
+                <w:webHidden/>
+              </w:rPr>
+              <w:fldChar w:fldCharType="end"/>
+            </w:r>
+          </w:hyperlink>
+        </w:p>
+        <w:p>
+          <w:pPr>
+            <w:pStyle w:val="TOC1"/>
+            <w:rPr>
+              <w:rFonts w:asciiTheme="minorHAnsi" w:eastAsiaTheme="minorEastAsia" w:hAnsiTheme="minorHAnsi" w:cstheme="minorBidi"/>
+              <w:color w:val="auto"/>
+              <w:kern w:val="2"/>
               <w:sz w:val="22"/>
               <w:szCs w:val="22"/>
               <w14:ligatures w14:val="standardContextual"/>
@@ -1792,7 +2195,7 @@
         <w:pStyle w:val="Heading1"/>
         <w:jc w:val="center"/>
       </w:pPr>
-      <w:bookmarkStart w:id="3" w:name="_Toc211794139"/>
+      <w:bookmarkStart w:id="3" w:name="_Toc216642475"/>
       <w:r>
         <w:lastRenderedPageBreak/>
         <w:t>ВВЕДЕНИЕ</w:t>
@@ -1829,79 +2232,7 @@
           <w:sz w:val="28"/>
           <w:szCs w:val="28"/>
         </w:rPr>
-        <w:t>В последние годы с развитием технологий тр</w:t>
-      </w:r>
-      <w:r>
-        <w:rPr>
-          <w:rFonts w:ascii="Times New Roman" w:hAnsi="Times New Roman" w:cs="Times New Roman"/>
-          <w:sz w:val="28"/>
-          <w:szCs w:val="28"/>
-        </w:rPr>
-        <w:t>ё</w:t>
-      </w:r>
-      <w:r>
-        <w:rPr>
-          <w:rFonts w:ascii="Times New Roman" w:hAnsi="Times New Roman" w:cs="Times New Roman"/>
-          <w:sz w:val="28"/>
-          <w:szCs w:val="28"/>
-        </w:rPr>
-        <w:t xml:space="preserve">хмерной графики и сетевых приложений наблюдается значительный рост интереса к созданию многопользовательских игровых систем, способных обеспечивать интерактивное взаимодействие игроков в реальном времени. Одной из перспективных областей разработки является создание сетевых игр с использованием протокола </w:t>
-      </w:r>
-      <w:r>
-        <w:rPr>
-          <w:rFonts w:ascii="Times New Roman" w:hAnsi="Times New Roman" w:cs="Times New Roman"/>
-          <w:i/>
-          <w:iCs/>
-          <w:sz w:val="28"/>
-          <w:szCs w:val="28"/>
-        </w:rPr>
-        <w:t>UDP</w:t>
-      </w:r>
-      <w:r>
-        <w:rPr>
-          <w:rFonts w:ascii="Times New Roman" w:hAnsi="Times New Roman" w:cs="Times New Roman"/>
-          <w:sz w:val="28"/>
-          <w:szCs w:val="28"/>
-        </w:rPr>
-        <w:t xml:space="preserve">, который благодаря высокой скорости передачи данных и низкой задержке подходит для реализации динамичных игровых приложений. В данной курсовой работе рассматривается разработка трехмерной сетевой игры «Подземелье», реализуемой с использованием игрового движка </w:t>
-      </w:r>
-      <w:proofErr w:type="spellStart"/>
-      <w:r>
-        <w:rPr>
-          <w:rFonts w:ascii="Times New Roman" w:hAnsi="Times New Roman" w:cs="Times New Roman"/>
-          <w:i/>
-          <w:iCs/>
-          <w:sz w:val="28"/>
-          <w:szCs w:val="28"/>
-        </w:rPr>
-        <w:t>Unity</w:t>
-      </w:r>
-      <w:proofErr w:type="spellEnd"/>
-      <w:r>
-        <w:rPr>
-          <w:rFonts w:ascii="Times New Roman" w:hAnsi="Times New Roman" w:cs="Times New Roman"/>
-          <w:sz w:val="28"/>
-          <w:szCs w:val="28"/>
-        </w:rPr>
-        <w:t xml:space="preserve"> и протокола </w:t>
-      </w:r>
-      <w:r>
-        <w:rPr>
-          <w:rFonts w:ascii="Times New Roman" w:hAnsi="Times New Roman" w:cs="Times New Roman"/>
-          <w:i/>
-          <w:iCs/>
-          <w:sz w:val="28"/>
-          <w:szCs w:val="28"/>
-        </w:rPr>
-        <w:t>UDP</w:t>
-      </w:r>
-      <w:r>
-        <w:rPr>
-          <w:rFonts w:ascii="Times New Roman" w:hAnsi="Times New Roman" w:cs="Times New Roman"/>
-          <w:sz w:val="28"/>
-          <w:szCs w:val="28"/>
-        </w:rPr>
-        <w:t xml:space="preserve"> для обеспечения быстрого обмена данными между клиентом и сервером.</w:t>
+        <w:t>Актуальность исследования обусловлена возрастающей популярностью многопользовательских игр с трехмерной графикой, требующих организации эффективного сетевого взаимодействия между участниками в режиме реального времени. Современные сетевые игры находят широкое применение не только в развлекательной индустрии, но и в образовательных, тренировочных и симуляционных системах, где качество игрового процесса и скорость обмена данными оказывают критическое влияние на пользовательский опыт. Постоянное увеличение требований к динамике и интерактивности игровых приложений приводит к необходимости использования оптимизированных методов передачи данных и подходов к синхронизации действий участников, что особенно важно для реалистичного моделирования виртуальной среды и совместной игры нескольких пользователей.</w:t>
       </w:r>
     </w:p>
     <w:p>
@@ -1921,99 +2252,7 @@
           <w:sz w:val="28"/>
           <w:szCs w:val="28"/>
         </w:rPr>
-        <w:t>Тема разработки трехмерной сетевой игры «Подземелье» актуальна в связи с возрастающей популярностью многопользовательских игр, которые находят применение в развлекательной индустрии, а также в образовательных и тренировочных системах. Игры с трехмерной графикой предоставляют пользователям возможность глубокого погружения в виртуальную среду, что делает их востребованными в жанрах ролевых игр (</w:t>
-      </w:r>
-      <w:r>
-        <w:rPr>
-          <w:rFonts w:ascii="Times New Roman" w:hAnsi="Times New Roman" w:cs="Times New Roman"/>
-          <w:i/>
-          <w:iCs/>
-          <w:sz w:val="28"/>
-          <w:szCs w:val="28"/>
-        </w:rPr>
-        <w:t>RPG</w:t>
-      </w:r>
-      <w:r>
-        <w:rPr>
-          <w:rFonts w:ascii="Times New Roman" w:hAnsi="Times New Roman" w:cs="Times New Roman"/>
-          <w:sz w:val="28"/>
-          <w:szCs w:val="28"/>
-        </w:rPr>
-        <w:t xml:space="preserve">), экшенов и приключений. Использование игрового движка </w:t>
-      </w:r>
-      <w:proofErr w:type="spellStart"/>
-      <w:r>
-        <w:rPr>
-          <w:rFonts w:ascii="Times New Roman" w:hAnsi="Times New Roman" w:cs="Times New Roman"/>
-          <w:i/>
-          <w:iCs/>
-          <w:sz w:val="28"/>
-          <w:szCs w:val="28"/>
-        </w:rPr>
-        <w:t>Unity</w:t>
-      </w:r>
-      <w:proofErr w:type="spellEnd"/>
-      <w:r>
-        <w:rPr>
-          <w:rFonts w:ascii="Times New Roman" w:hAnsi="Times New Roman" w:cs="Times New Roman"/>
-          <w:sz w:val="28"/>
-          <w:szCs w:val="28"/>
-        </w:rPr>
-        <w:t xml:space="preserve"> позволяет реализовать сложные трехмерные сцены, интерактивные объекты и сетевые функции, необходимые для создания динамичной игровой среды. Протокол </w:t>
-      </w:r>
-      <w:r>
-        <w:rPr>
-          <w:rFonts w:ascii="Times New Roman" w:hAnsi="Times New Roman" w:cs="Times New Roman"/>
-          <w:i/>
-          <w:iCs/>
-          <w:sz w:val="28"/>
-          <w:szCs w:val="28"/>
-        </w:rPr>
-        <w:t>UDP</w:t>
-      </w:r>
-      <w:r>
-        <w:rPr>
-          <w:rFonts w:ascii="Times New Roman" w:hAnsi="Times New Roman" w:cs="Times New Roman"/>
-          <w:sz w:val="28"/>
-          <w:szCs w:val="28"/>
-        </w:rPr>
-        <w:t xml:space="preserve">, в отличие от протокола </w:t>
-      </w:r>
-      <w:r>
-        <w:rPr>
-          <w:rFonts w:ascii="Times New Roman" w:hAnsi="Times New Roman" w:cs="Times New Roman"/>
-          <w:i/>
-          <w:iCs/>
-          <w:sz w:val="28"/>
-          <w:szCs w:val="28"/>
-        </w:rPr>
-        <w:t>TCP</w:t>
-      </w:r>
-      <w:r>
-        <w:rPr>
-          <w:rFonts w:ascii="Times New Roman" w:hAnsi="Times New Roman" w:cs="Times New Roman"/>
-          <w:sz w:val="28"/>
-          <w:szCs w:val="28"/>
-        </w:rPr>
-        <w:t xml:space="preserve">, обеспечивает минимальные задержки при передаче данных, что критически важно для поддержания плавного игрового процесса в реальном времени. Однако отсутствие гарантированной доставки пакетов в </w:t>
-      </w:r>
-      <w:r>
-        <w:rPr>
-          <w:rFonts w:ascii="Times New Roman" w:hAnsi="Times New Roman" w:cs="Times New Roman"/>
-          <w:i/>
-          <w:iCs/>
-          <w:sz w:val="28"/>
-          <w:szCs w:val="28"/>
-        </w:rPr>
-        <w:t>UDP</w:t>
-      </w:r>
-      <w:r>
-        <w:rPr>
-          <w:rFonts w:ascii="Times New Roman" w:hAnsi="Times New Roman" w:cs="Times New Roman"/>
-          <w:sz w:val="28"/>
-          <w:szCs w:val="28"/>
-        </w:rPr>
-        <w:t xml:space="preserve"> требует применения дополнительных механизмов для обеспечения надежности, что делает разработку подобных систем актуальной и сложной задачей. Создание игры «Подземелье» предполагает реализацию виртуальной среды, в которой игроки смогут перемещаться по локациям, взаимодействовать с объектами, выполнять задания и участвовать в совместных сражениях.</w:t>
+        <w:t>Целью курсовой работы является разработка трехмерной сетевой игры «Подземелье», предполагающей организацию взаимодействия игроков, проходящих подземелье, сражающихся с тремя боссами и решающих три игровых задачи, используя приобретенное снаряжение различных типов. Реализация такой игры требует изучения особенностей построения клиент-серверных архитектур, методов обмена данными с минимальными задержками и подходов к синхронизации действий участников в многопользовательской среде.</w:t>
       </w:r>
     </w:p>
     <w:p>
@@ -2033,51 +2272,15 @@
           <w:sz w:val="28"/>
           <w:szCs w:val="28"/>
         </w:rPr>
-        <w:t xml:space="preserve">В рамках курсовой работы будет проводиться аналитический обзор средств разработки трехмерных игровых приложений, включая игровой движок </w:t>
-      </w:r>
-      <w:r>
-        <w:rPr>
-          <w:rFonts w:ascii="Times New Roman" w:hAnsi="Times New Roman" w:cs="Times New Roman"/>
-          <w:i/>
-          <w:iCs/>
-          <w:sz w:val="28"/>
-          <w:szCs w:val="28"/>
-          <w:lang w:val="en-GB"/>
-        </w:rPr>
-        <w:t>Unity</w:t>
-      </w:r>
-      <w:r>
-        <w:rPr>
-          <w:rFonts w:ascii="Times New Roman" w:hAnsi="Times New Roman" w:cs="Times New Roman"/>
-          <w:sz w:val="28"/>
-          <w:szCs w:val="28"/>
-        </w:rPr>
-        <w:t xml:space="preserve"> и его инструменты для работы с графикой и сетью. Рассматриваются принципы построения клиент-серверной архитектур</w:t>
-      </w:r>
-      <w:r>
-        <w:rPr>
-          <w:rFonts w:ascii="Times New Roman" w:hAnsi="Times New Roman" w:cs="Times New Roman"/>
-          <w:sz w:val="28"/>
-          <w:szCs w:val="28"/>
-        </w:rPr>
-        <w:t xml:space="preserve"> и</w:t>
-      </w:r>
-      <w:r>
-        <w:rPr>
-          <w:rFonts w:ascii="Times New Roman" w:hAnsi="Times New Roman" w:cs="Times New Roman"/>
-          <w:sz w:val="28"/>
-          <w:szCs w:val="28"/>
-        </w:rPr>
-        <w:t xml:space="preserve"> особенности применения протокола </w:t>
-      </w:r>
-      <w:r>
-        <w:rPr>
-          <w:rFonts w:ascii="Times New Roman" w:hAnsi="Times New Roman" w:cs="Times New Roman"/>
-          <w:i/>
-          <w:iCs/>
-          <w:sz w:val="28"/>
-          <w:szCs w:val="28"/>
-          <w:lang w:val="en-GB"/>
+        <w:t xml:space="preserve">Для достижения поставленной цели в работе предполагается решение следующих задач: анализ современных подходов к разработке трехмерных сетевых игр, включая организацию клиент-серверного взаимодействия и обработку игровых событий в режиме реального времени; изучение особенностей протокола </w:t>
+      </w:r>
+      <w:r>
+        <w:rPr>
+          <w:rFonts w:ascii="Times New Roman" w:hAnsi="Times New Roman" w:cs="Times New Roman"/>
+          <w:i/>
+          <w:iCs/>
+          <w:sz w:val="28"/>
+          <w:szCs w:val="28"/>
         </w:rPr>
         <w:t>UDP</w:t>
       </w:r>
@@ -2087,25 +2290,28 @@
           <w:sz w:val="28"/>
           <w:szCs w:val="28"/>
         </w:rPr>
-        <w:t>. Также анализируются жанровые особенности игр, подобных «Подземелью» Разрабатываемая игра позволит игрокам взаимодействовать в трехмерной виртуальной среде, обеспечивая высокую скорость обмена данными и минимальные задержки. В процессе работы будут исследованы подходы к реализации многопользовательского режима, синхронизации игровых объектов и обработки действий игроков в реальном времени</w:t>
-      </w:r>
-      <w:r>
-        <w:rPr>
-          <w:rFonts w:ascii="Times New Roman" w:hAnsi="Times New Roman" w:cs="Times New Roman"/>
-          <w:sz w:val="28"/>
-          <w:szCs w:val="28"/>
-        </w:rPr>
-        <w:t>.</w:t>
-      </w:r>
-    </w:p>
-    <w:p>
-      <w:pPr>
-        <w:rPr>
-          <w:rFonts w:ascii="Times New Roman" w:hAnsi="Times New Roman" w:cs="Times New Roman"/>
-          <w:sz w:val="28"/>
-          <w:szCs w:val="28"/>
-        </w:rPr>
-      </w:pPr>
+        <w:t xml:space="preserve"> и его применения для передачи игровых данных с минимальной задержкой; рассмотрение жанровых особенностей игр в стиле «Подземелье», включая организацию взаимодействия игроков с игровыми объектами, механизмами сражений и решения задач; формирование постановки задачи разработки сетевой игры с указанием структуры игрового процесса и основных игровых компонентов.</w:t>
+      </w:r>
+    </w:p>
+    <w:p>
+      <w:pPr>
+        <w:spacing w:after="0" w:line="240" w:lineRule="auto"/>
+        <w:ind w:firstLine="709"/>
+        <w:jc w:val="both"/>
+        <w:rPr>
+          <w:rFonts w:ascii="Times New Roman" w:hAnsi="Times New Roman" w:cs="Times New Roman"/>
+          <w:sz w:val="28"/>
+          <w:szCs w:val="28"/>
+        </w:rPr>
+      </w:pPr>
+      <w:r>
+        <w:rPr>
+          <w:rFonts w:ascii="Times New Roman" w:hAnsi="Times New Roman" w:cs="Times New Roman"/>
+          <w:sz w:val="28"/>
+          <w:szCs w:val="28"/>
+        </w:rPr>
+        <w:t>Предложенный подход направлен на создание основы для разработки сетевых игр с трехмерной графикой, обеспечивающей реалистичное взаимодействие игроков в условиях динамичной виртуальной среды, что делает тему исследования актуальной и востребованной.</w:t>
+      </w:r>
       <w:r>
         <w:rPr>
           <w:rFonts w:ascii="Times New Roman" w:hAnsi="Times New Roman" w:cs="Times New Roman"/>
@@ -2120,7 +2326,7 @@
         <w:pStyle w:val="Heading1"/>
         <w:ind w:left="851" w:hanging="142"/>
       </w:pPr>
-      <w:bookmarkStart w:id="6" w:name="_Toc211794140"/>
+      <w:bookmarkStart w:id="6" w:name="_Toc216642476"/>
       <w:r>
         <w:lastRenderedPageBreak/>
         <w:t xml:space="preserve">1 </w:t>
@@ -2128,7 +2334,11 @@
       <w:bookmarkEnd w:id="4"/>
       <w:bookmarkEnd w:id="5"/>
       <w:r>
-        <w:t>АНАЛИТИЧЕСКИЙ ОБЗОР СРЕДСТВ РАЗРАБОТКИ СЕ</w:t>
+        <w:t xml:space="preserve">АНАЛИТИЧЕСКИЙ ОБЗОР СРЕДСТВ РАЗРАБОТКИ </w:t>
+      </w:r>
+      <w:proofErr w:type="gramStart"/>
+      <w:r>
+        <w:t>СЕ</w:t>
       </w:r>
       <w:r>
         <w:t>ТЕ</w:t>
@@ -2146,7 +2356,11 @@
         <w:t>.</w:t>
       </w:r>
       <w:r>
-        <w:t>ИГР И ПРОТОКОЛОВ ПЕРЕДАЧИ ДАННЫХ</w:t>
+        <w:t>ИГР</w:t>
+      </w:r>
+      <w:proofErr w:type="gramEnd"/>
+      <w:r>
+        <w:t xml:space="preserve"> И ПРОТОКОЛОВ ПЕРЕДАЧИ ДАННЫХ</w:t>
       </w:r>
       <w:bookmarkEnd w:id="6"/>
     </w:p>
@@ -2176,7 +2390,7 @@
           <w:numId w:val="34"/>
         </w:numPr>
       </w:pPr>
-      <w:bookmarkStart w:id="7" w:name="_Toc211794141"/>
+      <w:bookmarkStart w:id="7" w:name="_Toc216642477"/>
       <w:r>
         <w:t>Средства разработки трехмерных игровых приложений</w:t>
       </w:r>
@@ -2184,11 +2398,8 @@
     </w:p>
     <w:p>
       <w:pPr>
-        <w:pStyle w:val="Heading1"/>
-      </w:pPr>
-      <w:r>
-        <w:t xml:space="preserve"> </w:t>
-      </w:r>
+        <w:spacing w:after="0"/>
+      </w:pPr>
     </w:p>
     <w:p>
       <w:pPr>
@@ -2273,7 +2484,25 @@
           <w:sz w:val="28"/>
           <w:szCs w:val="28"/>
         </w:rPr>
-        <w:t xml:space="preserve"> или DirectX, которые требуют глубокого понимания рендеринга и управления ресурсами;</w:t>
+        <w:t xml:space="preserve"> или </w:t>
+      </w:r>
+      <w:r>
+        <w:rPr>
+          <w:rFonts w:ascii="Times New Roman" w:hAnsi="Times New Roman" w:cs="Times New Roman"/>
+          <w:i/>
+          <w:iCs/>
+          <w:sz w:val="28"/>
+          <w:szCs w:val="28"/>
+        </w:rPr>
+        <w:t>DirectX</w:t>
+      </w:r>
+      <w:r>
+        <w:rPr>
+          <w:rFonts w:ascii="Times New Roman" w:hAnsi="Times New Roman" w:cs="Times New Roman"/>
+          <w:sz w:val="28"/>
+          <w:szCs w:val="28"/>
+        </w:rPr>
+        <w:t>, которые требуют глубокого понимания рендеринга и управления ресурсами;</w:t>
       </w:r>
     </w:p>
     <w:p>
@@ -3584,15 +3813,18 @@
         <w:spacing w:line="264" w:lineRule="auto"/>
         <w:jc w:val="both"/>
       </w:pPr>
-      <w:bookmarkStart w:id="8" w:name="_Toc211794142"/>
-      <w:r>
-        <w:t>Архитектура сетевых игр и клиент-серверная модель</w:t>
+      <w:bookmarkStart w:id="8" w:name="_Toc216642478"/>
+      <w:r>
+        <w:t>Архитектура сетевых игр</w:t>
       </w:r>
       <w:bookmarkEnd w:id="8"/>
-    </w:p>
-    <w:p>
-      <w:pPr>
-        <w:spacing w:after="0" w:line="264" w:lineRule="auto"/>
+      <w:r>
+        <w:t xml:space="preserve"> </w:t>
+      </w:r>
+    </w:p>
+    <w:p>
+      <w:pPr>
+        <w:spacing w:after="0" w:line="240" w:lineRule="auto"/>
         <w:jc w:val="both"/>
         <w:rPr>
           <w:color w:val="000000" w:themeColor="text1"/>
@@ -3783,9 +4015,9 @@
         </w:rPr>
         <w:lastRenderedPageBreak/>
         <w:drawing>
-          <wp:inline distT="0" distB="0" distL="0" distR="0" wp14:anchorId="0709B118" wp14:editId="16F955B6">
-            <wp:extent cx="3057754" cy="2813464"/>
-            <wp:effectExtent l="0" t="0" r="0" b="6350"/>
+          <wp:inline distT="0" distB="0" distL="0" distR="0" wp14:anchorId="5F14F224" wp14:editId="1CC89F56">
+            <wp:extent cx="3053300" cy="2828374"/>
+            <wp:effectExtent l="0" t="0" r="0" b="0"/>
             <wp:docPr id="1" name="Picture 1"/>
             <wp:cNvGraphicFramePr>
               <a:graphicFrameLocks xmlns:a="http://schemas.openxmlformats.org/drawingml/2006/main" noChangeAspect="1"/>
@@ -3806,7 +4038,7 @@
                   <pic:spPr>
                     <a:xfrm>
                       <a:off x="0" y="0"/>
-                      <a:ext cx="3074894" cy="2829234"/>
+                      <a:ext cx="3065045" cy="2839254"/>
                     </a:xfrm>
                     <a:prstGeom prst="rect">
                       <a:avLst/>
@@ -4402,6 +4634,15 @@
           <w:szCs w:val="28"/>
         </w:rPr>
       </w:pPr>
+      <w:r>
+        <w:rPr>
+          <w:rFonts w:ascii="Times New Roman" w:hAnsi="Times New Roman" w:cs="Times New Roman"/>
+          <w:color w:val="000000" w:themeColor="text1"/>
+          <w:sz w:val="28"/>
+          <w:szCs w:val="28"/>
+        </w:rPr>
+        <w:t xml:space="preserve"> </w:t>
+      </w:r>
     </w:p>
     <w:p>
       <w:pPr>
@@ -4423,10 +4664,10 @@
         </w:rPr>
         <w:lastRenderedPageBreak/>
         <w:drawing>
-          <wp:inline distT="0" distB="0" distL="0" distR="0" wp14:anchorId="2D9C3B8E" wp14:editId="79A48D93">
-            <wp:extent cx="2679650" cy="2494483"/>
-            <wp:effectExtent l="0" t="0" r="6985" b="1270"/>
-            <wp:docPr id="4" name="Picture 4"/>
+          <wp:inline distT="0" distB="0" distL="0" distR="0" wp14:anchorId="4B2D3103" wp14:editId="0E8C6BC2">
+            <wp:extent cx="2878373" cy="2720089"/>
+            <wp:effectExtent l="0" t="0" r="0" b="4445"/>
+            <wp:docPr id="5" name="Picture 5"/>
             <wp:cNvGraphicFramePr>
               <a:graphicFrameLocks xmlns:a="http://schemas.openxmlformats.org/drawingml/2006/main" noChangeAspect="1"/>
             </wp:cNvGraphicFramePr>
@@ -4446,7 +4687,7 @@
                   <pic:spPr>
                     <a:xfrm>
                       <a:off x="0" y="0"/>
-                      <a:ext cx="2693108" cy="2507011"/>
+                      <a:ext cx="2899617" cy="2740165"/>
                     </a:xfrm>
                     <a:prstGeom prst="rect">
                       <a:avLst/>
@@ -4852,7 +5093,17 @@
           <w:sz w:val="28"/>
           <w:szCs w:val="28"/>
         </w:rPr>
-        <w:t>, могут применяться для распределения клиентских подключений между несколькими серверами, что предотвращает перегрузку отдельных узлов. Такие алгоритмы основаны на циклическом назначении задач, что обеспечивает равномерную нагрузку и повышает производительность системы. Применение подобных механизмов позволяет эффективно масштабировать игру для поддержки большого числа игроков.</w:t>
+        <w:t xml:space="preserve">, могут применяться для распределения клиентских подключений между несколькими серверами, что предотвращает перегрузку отдельных узлов. Такие алгоритмы основаны на циклическом назначении задач, что обеспечивает равномерную </w:t>
+      </w:r>
+      <w:r>
+        <w:rPr>
+          <w:rFonts w:ascii="Times New Roman" w:hAnsi="Times New Roman" w:cs="Times New Roman"/>
+          <w:color w:val="000000" w:themeColor="text1"/>
+          <w:sz w:val="28"/>
+          <w:szCs w:val="28"/>
+        </w:rPr>
+        <w:lastRenderedPageBreak/>
+        <w:t>нагрузку и повышает производительность системы. Применение подобных механизмов позволяет эффективно масштабировать игру для поддержки большого числа игроков.</w:t>
       </w:r>
     </w:p>
     <w:p>
@@ -4874,7 +5125,6 @@
           <w:sz w:val="28"/>
           <w:szCs w:val="28"/>
         </w:rPr>
-        <w:lastRenderedPageBreak/>
         <w:t xml:space="preserve">Клиент-серверная модель также позволяет реализовать механизмы отказоустойчивости, такие как автоматическое </w:t>
       </w:r>
       <w:proofErr w:type="spellStart"/>
@@ -4922,7 +5172,7 @@
     </w:p>
     <w:p>
       <w:pPr>
-        <w:spacing w:after="0" w:line="264" w:lineRule="auto"/>
+        <w:spacing w:after="0" w:line="240" w:lineRule="auto"/>
         <w:jc w:val="both"/>
         <w:rPr>
           <w:rFonts w:ascii="Times New Roman" w:hAnsi="Times New Roman" w:cs="Times New Roman"/>
@@ -4937,19 +5187,12 @@
         <w:pStyle w:val="Heading2"/>
       </w:pPr>
       <w:bookmarkStart w:id="9" w:name="_Hlk180244543"/>
-      <w:bookmarkStart w:id="10" w:name="_Toc211794143"/>
-      <w:r>
-        <w:t xml:space="preserve">Протокол </w:t>
-      </w:r>
-      <w:r>
-        <w:rPr>
-          <w:i/>
-          <w:iCs/>
-        </w:rPr>
-        <w:t>UDP</w:t>
-      </w:r>
-      <w:r>
-        <w:t xml:space="preserve"> в сетевых играх</w:t>
+      <w:bookmarkStart w:id="10" w:name="_Toc216642479"/>
+      <w:r>
+        <w:t xml:space="preserve">Сетевые протоколы в </w:t>
+      </w:r>
+      <w:r>
+        <w:t>играх</w:t>
       </w:r>
       <w:bookmarkEnd w:id="10"/>
       <w:r>
@@ -4959,7 +5202,7 @@
     </w:p>
     <w:p>
       <w:pPr>
-        <w:spacing w:after="0" w:line="264" w:lineRule="auto"/>
+        <w:spacing w:after="0" w:line="240" w:lineRule="auto"/>
         <w:ind w:firstLine="709"/>
         <w:jc w:val="both"/>
         <w:rPr>
@@ -5402,6 +5645,7 @@
           <w:sz w:val="28"/>
           <w:szCs w:val="28"/>
         </w:rPr>
+        <w:lastRenderedPageBreak/>
         <w:t xml:space="preserve">Протокол </w:t>
       </w:r>
       <w:r>
@@ -5486,17 +5730,7 @@
           <w:sz w:val="28"/>
           <w:szCs w:val="28"/>
         </w:rPr>
-        <w:t xml:space="preserve">), в ходе которого </w:t>
-      </w:r>
-      <w:r>
-        <w:rPr>
-          <w:rFonts w:ascii="Times New Roman" w:hAnsi="Times New Roman" w:cs="Times New Roman"/>
-          <w:color w:val="000000" w:themeColor="text1"/>
-          <w:sz w:val="28"/>
-          <w:szCs w:val="28"/>
-        </w:rPr>
-        <w:lastRenderedPageBreak/>
-        <w:t xml:space="preserve">клиент и сервер обмениваются управляющими сообщениями для установления соединения. После этого данные передаются в виде сегментов, которые доставляются в правильном порядке, с подтверждением получения и повторной передачей в случае потерь. Такой подход делает </w:t>
+        <w:t xml:space="preserve">), в ходе которого клиент и сервер обмениваются управляющими сообщениями для установления соединения. После этого данные передаются в виде сегментов, которые доставляются в правильном порядке, с подтверждением получения и повторной передачей в случае потерь. Такой подход делает </w:t>
       </w:r>
       <w:r>
         <w:rPr>
@@ -5999,7 +6233,17 @@
           <w:sz w:val="28"/>
           <w:szCs w:val="28"/>
         </w:rPr>
-        <w:t xml:space="preserve"> может использоваться для синхронизации позиций персонажей, а </w:t>
+        <w:t xml:space="preserve"> может использоваться для синхронизации позиций персонажей, </w:t>
+      </w:r>
+      <w:r>
+        <w:rPr>
+          <w:rFonts w:ascii="Times New Roman" w:hAnsi="Times New Roman" w:cs="Times New Roman"/>
+          <w:color w:val="000000" w:themeColor="text1"/>
+          <w:sz w:val="28"/>
+          <w:szCs w:val="28"/>
+        </w:rPr>
+        <w:lastRenderedPageBreak/>
+        <w:t xml:space="preserve">а </w:t>
       </w:r>
       <w:r>
         <w:rPr>
@@ -6061,7 +6305,6 @@
           <w:sz w:val="28"/>
           <w:szCs w:val="28"/>
         </w:rPr>
-        <w:lastRenderedPageBreak/>
         <w:t xml:space="preserve">Альтернативные протоколы, такие как </w:t>
       </w:r>
       <w:r>
@@ -6306,7 +6549,7 @@
       <w:pPr>
         <w:pStyle w:val="Heading1"/>
       </w:pPr>
-      <w:bookmarkStart w:id="11" w:name="_Toc211794144"/>
+      <w:bookmarkStart w:id="11" w:name="_Toc216642480"/>
       <w:r>
         <w:t>1.</w:t>
       </w:r>
@@ -6486,7 +6729,7 @@
           <w:sz w:val="28"/>
           <w:szCs w:val="28"/>
         </w:rPr>
-        <w:t>Одной из ключевых характеристик жанра является создание трехмерной игровой среды, которая обеспечивает эффект погружения. Локации, такие как подземелья, пещеры или древние руины, должны быть детализированы, чтобы передать атмосферу таинственности и опасности. Это достигается за счет ис</w:t>
+        <w:t xml:space="preserve">Одной из ключевых характеристик жанра является создание трехмерной игровой среды, которая обеспечивает эффект погружения. Локации, такие как подземелья, пещеры или древние руины, должны быть детализированы, чтобы </w:t>
       </w:r>
       <w:r>
         <w:rPr>
@@ -6495,7 +6738,7 @@
           <w:szCs w:val="28"/>
         </w:rPr>
         <w:lastRenderedPageBreak/>
-        <w:t xml:space="preserve">пользования высококачественной графики, реалистичного освещения и звукового сопровождения. Например, системы рендеринга, такие как </w:t>
+        <w:t xml:space="preserve">передать атмосферу таинственности и опасности. Это достигается за счет использования высококачественной графики, реалистичного освещения и звукового сопровождения. Например, системы рендеринга, такие как </w:t>
       </w:r>
       <w:r>
         <w:rPr>
@@ -6935,7 +7178,7 @@
           <w:sz w:val="28"/>
           <w:szCs w:val="28"/>
         </w:rPr>
-        <w:t xml:space="preserve"> противники могут иметь сложное поведение, такое как использование тактик, отступление или взаимодействие с окружающей средой. Это требует примене</w:t>
+        <w:t xml:space="preserve"> противники могут иметь сложное поведение, такое как использование тактик, </w:t>
       </w:r>
       <w:r>
         <w:rPr>
@@ -6944,7 +7187,7 @@
           <w:szCs w:val="28"/>
         </w:rPr>
         <w:lastRenderedPageBreak/>
-        <w:t>ния алгоритмов, таких как конечные автоматы (</w:t>
+        <w:t>отступление или взаимодействие с окружающей средой. Это требует применения алгоритмов, таких как конечные автоматы (</w:t>
       </w:r>
       <w:proofErr w:type="spellStart"/>
       <w:r>
@@ -7024,7 +7267,33 @@
           <w:sz w:val="28"/>
           <w:szCs w:val="28"/>
         </w:rPr>
-        <w:t xml:space="preserve">Сравнительный анализ жанра «Подземелье» с другими жанрами, такими как </w:t>
+        <w:t xml:space="preserve">Сравнительный анализ жанра «Подземелье» с </w:t>
+      </w:r>
+      <w:proofErr w:type="spellStart"/>
+      <w:r>
+        <w:rPr>
+          <w:rFonts w:ascii="Times New Roman" w:eastAsiaTheme="majorEastAsia" w:hAnsi="Times New Roman" w:cs="Times New Roman"/>
+          <w:sz w:val="28"/>
+          <w:szCs w:val="28"/>
+        </w:rPr>
+        <w:t>другими</w:t>
+      </w:r>
+      <w:r>
+        <w:rPr>
+          <w:rFonts w:ascii="Times New Roman" w:eastAsiaTheme="majorEastAsia" w:hAnsi="Times New Roman" w:cs="Times New Roman"/>
+          <w:sz w:val="28"/>
+          <w:szCs w:val="28"/>
+        </w:rPr>
+        <w:t>Ф</w:t>
+      </w:r>
+      <w:proofErr w:type="spellEnd"/>
+      <w:r>
+        <w:rPr>
+          <w:rFonts w:ascii="Times New Roman" w:eastAsiaTheme="majorEastAsia" w:hAnsi="Times New Roman" w:cs="Times New Roman"/>
+          <w:sz w:val="28"/>
+          <w:szCs w:val="28"/>
+        </w:rPr>
+        <w:t xml:space="preserve"> жанрами, такими как </w:t>
       </w:r>
       <w:r>
         <w:rPr>
@@ -7180,55 +7449,4989 @@
         <w:jc w:val="both"/>
         <w:rPr>
           <w:rFonts w:ascii="Times New Roman" w:eastAsiaTheme="majorEastAsia" w:hAnsi="Times New Roman" w:cs="Times New Roman"/>
+          <w:sz w:val="28"/>
+          <w:szCs w:val="28"/>
+        </w:rPr>
+      </w:pPr>
+      <w:r>
+        <w:rPr>
+          <w:rFonts w:ascii="Times New Roman" w:eastAsiaTheme="majorEastAsia" w:hAnsi="Times New Roman" w:cs="Times New Roman"/>
+          <w:sz w:val="28"/>
+          <w:szCs w:val="28"/>
+        </w:rPr>
+        <w:t xml:space="preserve">Таким образом, жанр трехмерных игр в стиле «Подземелье» характеризуется акцентом на исследование, повествование и сложные игровые механики, что отличает его от других жанров, таких как </w:t>
+      </w:r>
+      <w:r>
+        <w:rPr>
+          <w:rFonts w:ascii="Times New Roman" w:eastAsiaTheme="majorEastAsia" w:hAnsi="Times New Roman" w:cs="Times New Roman"/>
+          <w:i/>
+          <w:iCs/>
+          <w:sz w:val="28"/>
+          <w:szCs w:val="28"/>
+        </w:rPr>
+        <w:t>FPS</w:t>
+      </w:r>
+      <w:r>
+        <w:rPr>
+          <w:rFonts w:ascii="Times New Roman" w:eastAsiaTheme="majorEastAsia" w:hAnsi="Times New Roman" w:cs="Times New Roman"/>
+          <w:sz w:val="28"/>
+          <w:szCs w:val="28"/>
+        </w:rPr>
+        <w:t xml:space="preserve"> или </w:t>
+      </w:r>
+      <w:r>
+        <w:rPr>
+          <w:rFonts w:ascii="Times New Roman" w:eastAsiaTheme="majorEastAsia" w:hAnsi="Times New Roman" w:cs="Times New Roman"/>
+          <w:i/>
+          <w:iCs/>
+          <w:sz w:val="28"/>
+          <w:szCs w:val="28"/>
+        </w:rPr>
+        <w:t>RTS</w:t>
+      </w:r>
+      <w:r>
+        <w:rPr>
+          <w:rFonts w:ascii="Times New Roman" w:eastAsiaTheme="majorEastAsia" w:hAnsi="Times New Roman" w:cs="Times New Roman"/>
+          <w:sz w:val="28"/>
+          <w:szCs w:val="28"/>
+        </w:rPr>
+        <w:t>. Реализация таких игр требует тщательной проработки трехмерной графики, систем инвентаря, квестов и искусственного интеллекта, а также поддержки сетевых функций для синхронизации действий игроков. Эти особенности делают жанр привлекательным для разработчиков, стремящихся создать атмосферные и интерактивные игровые миры.</w:t>
+      </w:r>
+    </w:p>
+    <w:p>
+      <w:pPr>
+        <w:rPr>
+          <w:rFonts w:ascii="Times New Roman" w:eastAsiaTheme="majorEastAsia" w:hAnsi="Times New Roman" w:cs="Times New Roman"/>
+          <w:sz w:val="28"/>
+          <w:szCs w:val="28"/>
+        </w:rPr>
+      </w:pPr>
+      <w:r>
+        <w:rPr>
+          <w:rFonts w:ascii="Times New Roman" w:eastAsiaTheme="majorEastAsia" w:hAnsi="Times New Roman" w:cs="Times New Roman"/>
+          <w:sz w:val="28"/>
+          <w:szCs w:val="28"/>
+        </w:rPr>
+        <w:br w:type="page"/>
+      </w:r>
+    </w:p>
+    <w:p>
+      <w:pPr>
+        <w:pStyle w:val="Heading1"/>
+        <w:ind w:left="851" w:hanging="142"/>
+      </w:pPr>
+      <w:bookmarkStart w:id="12" w:name="_Toc216642481"/>
+      <w:r>
+        <w:lastRenderedPageBreak/>
+        <w:t>2</w:t>
+      </w:r>
+      <w:r>
+        <w:t xml:space="preserve"> </w:t>
+      </w:r>
+      <w:r>
+        <w:t>АЛГОРИТМИЧЕСКИЙ АНАЛИЗ ЗАДАЧИ</w:t>
+      </w:r>
+      <w:bookmarkEnd w:id="12"/>
+      <w:r>
+        <w:t xml:space="preserve"> </w:t>
+      </w:r>
+    </w:p>
+    <w:p>
+      <w:pPr>
+        <w:spacing w:after="0" w:line="240" w:lineRule="auto"/>
+        <w:rPr>
+          <w:rFonts w:ascii="Times New Roman" w:hAnsi="Times New Roman" w:cs="Times New Roman"/>
+          <w:sz w:val="28"/>
+          <w:szCs w:val="28"/>
+        </w:rPr>
+      </w:pPr>
+      <w:r>
+        <w:rPr>
+          <w:rFonts w:ascii="Times New Roman" w:hAnsi="Times New Roman" w:cs="Times New Roman"/>
+          <w:sz w:val="28"/>
+          <w:szCs w:val="28"/>
+        </w:rPr>
+        <w:t xml:space="preserve"> </w:t>
+      </w:r>
+    </w:p>
+    <w:p>
+      <w:pPr>
+        <w:pStyle w:val="Heading2"/>
+        <w:numPr>
+          <w:ilvl w:val="0"/>
+          <w:numId w:val="0"/>
+        </w:numPr>
+        <w:ind w:left="709"/>
+      </w:pPr>
+      <w:bookmarkStart w:id="13" w:name="_Toc216642482"/>
+      <w:r>
+        <w:t xml:space="preserve">2.1 </w:t>
+      </w:r>
+      <w:r>
+        <w:t>Полная постановка задачи</w:t>
+      </w:r>
+      <w:bookmarkEnd w:id="13"/>
+    </w:p>
+    <w:p>
+      <w:pPr>
+        <w:spacing w:after="0"/>
+      </w:pPr>
+    </w:p>
+    <w:p>
+      <w:pPr>
+        <w:spacing w:after="0" w:line="240" w:lineRule="auto"/>
+        <w:ind w:firstLine="709"/>
+        <w:jc w:val="both"/>
+        <w:rPr>
+          <w:rFonts w:ascii="Times New Roman" w:hAnsi="Times New Roman" w:cs="Times New Roman"/>
+          <w:sz w:val="28"/>
+          <w:szCs w:val="28"/>
+        </w:rPr>
+      </w:pPr>
+      <w:r>
+        <w:rPr>
+          <w:rFonts w:ascii="Times New Roman" w:hAnsi="Times New Roman" w:cs="Times New Roman"/>
+          <w:sz w:val="28"/>
+          <w:szCs w:val="28"/>
+        </w:rPr>
+        <w:t>Разработка трехмерной сетевой игры «Подземелье» направлена на создание интерактивного многопользовательского приложения, позволяющего командам игроков совместно проходить подземелье, преодолевая различные игровые препятствия и сражаясь с уникальными противниками. Концепция игры строится вокруг прохождения локаций, решения загадок и сражений с боссами, что создает комплексную игровую среду, способствующую командному взаимодействию и стратегическому планированию действий. Основная цель игроков заключается в успешном прохождении подземелья, победе над тремя боссами и решении трех уникальных игровых задач, используя при этом приобретенное снаряжение различных типов.</w:t>
+      </w:r>
+    </w:p>
+    <w:p>
+      <w:pPr>
+        <w:spacing w:after="0" w:line="240" w:lineRule="auto"/>
+        <w:ind w:firstLine="709"/>
+        <w:jc w:val="both"/>
+        <w:rPr>
+          <w:rFonts w:ascii="Times New Roman" w:hAnsi="Times New Roman" w:cs="Times New Roman"/>
+          <w:sz w:val="28"/>
+          <w:szCs w:val="28"/>
+        </w:rPr>
+      </w:pPr>
+      <w:r>
+        <w:rPr>
+          <w:rFonts w:ascii="Times New Roman" w:hAnsi="Times New Roman" w:cs="Times New Roman"/>
+          <w:sz w:val="28"/>
+          <w:szCs w:val="28"/>
+        </w:rPr>
+        <w:t xml:space="preserve">Проект реализуется на базе клиент-серверной архитектуры с применением протокола </w:t>
+      </w:r>
+      <w:r>
+        <w:rPr>
+          <w:rFonts w:ascii="Times New Roman" w:hAnsi="Times New Roman" w:cs="Times New Roman"/>
+          <w:i/>
+          <w:iCs/>
+          <w:sz w:val="28"/>
+          <w:szCs w:val="28"/>
+        </w:rPr>
+        <w:t>UDP</w:t>
+      </w:r>
+      <w:r>
+        <w:rPr>
+          <w:rFonts w:ascii="Times New Roman" w:hAnsi="Times New Roman" w:cs="Times New Roman"/>
+          <w:sz w:val="28"/>
+          <w:szCs w:val="28"/>
+        </w:rPr>
+        <w:t xml:space="preserve">, что обеспечивает минимальную задержку при передаче данных и поддерживает высокую динамичность игрового процесса. Использование </w:t>
+      </w:r>
+      <w:r>
+        <w:rPr>
+          <w:rFonts w:ascii="Times New Roman" w:hAnsi="Times New Roman" w:cs="Times New Roman"/>
+          <w:i/>
+          <w:iCs/>
+          <w:sz w:val="28"/>
+          <w:szCs w:val="28"/>
+        </w:rPr>
+        <w:t>UDP</w:t>
+      </w:r>
+      <w:r>
+        <w:rPr>
+          <w:rFonts w:ascii="Times New Roman" w:hAnsi="Times New Roman" w:cs="Times New Roman"/>
+          <w:sz w:val="28"/>
+          <w:szCs w:val="28"/>
+        </w:rPr>
+        <w:t xml:space="preserve"> требует реализации надежного механизма обмена критически важными данными, обеспечивающего корректную синхронизацию игровых объектов и состояние событий между клиентами и сервером. Сервер выполняет авторитарную роль, обрабатывая все ключевые события игрового процесса: передвижение персонажей, применение снаряжения, активацию способностей, проверку условий победы над боссами и контроль решения загадок. Клиенты отправляют вводные данные о действиях игроков и получают от сервера обновленный снимок состояния игры, что позволяет поддерживать единое игровое состояние для всех участников.</w:t>
+      </w:r>
+    </w:p>
+    <w:p>
+      <w:pPr>
+        <w:spacing w:after="0" w:line="240" w:lineRule="auto"/>
+        <w:ind w:firstLine="709"/>
+        <w:jc w:val="both"/>
+        <w:rPr>
+          <w:rFonts w:ascii="Times New Roman" w:hAnsi="Times New Roman" w:cs="Times New Roman"/>
+          <w:sz w:val="28"/>
+          <w:szCs w:val="28"/>
+        </w:rPr>
+      </w:pPr>
+      <w:r>
+        <w:rPr>
+          <w:rFonts w:ascii="Times New Roman" w:hAnsi="Times New Roman" w:cs="Times New Roman"/>
+          <w:sz w:val="28"/>
+          <w:szCs w:val="28"/>
+        </w:rPr>
+        <w:t>Игровой процесс начинается с подготовки к матчам, в рамках которой игроки тратят очки на приобретение снаряжения, включающего минимум четыре типа предметов, влияющих на характеристики персонажей и их возможности в бою. Выбор снаряжения влияет на стратегию прохождения подземелья и распределение ролей в команде. В процессе игры игроки взаимодействуют с разнообразными объектами среды, включая интерактивные элементы подземелья, ловушки и механизмы, а также участвуют в боевых столкновениях с тремя различными типами боссов, каждый из которых обладает уникальными характеристиками. Это обеспечивает разнообразие тактических решений и необходимость командной координации.</w:t>
+      </w:r>
+    </w:p>
+    <w:p>
+      <w:pPr>
+        <w:spacing w:after="0" w:line="240" w:lineRule="auto"/>
+        <w:ind w:firstLine="709"/>
+        <w:jc w:val="both"/>
+        <w:rPr>
+          <w:rFonts w:ascii="Times New Roman" w:hAnsi="Times New Roman" w:cs="Times New Roman"/>
+          <w:sz w:val="28"/>
+          <w:szCs w:val="28"/>
+        </w:rPr>
+      </w:pPr>
+      <w:r>
+        <w:rPr>
+          <w:rFonts w:ascii="Times New Roman" w:hAnsi="Times New Roman" w:cs="Times New Roman"/>
+          <w:sz w:val="28"/>
+          <w:szCs w:val="28"/>
+        </w:rPr>
+        <w:t>Помимо сражений с боссами, важной частью игрового процесса является решение трех уникальных загадок, встроенных в подземелье. Каждая загадка требует анализа игровой среды, применения логики и совместной работы команды для ее успешного разрешения. Решение загадок открывает доступ к новым участкам подземелья и может предоставлять дополнительные бонусы, усиливающие персонажей или облегчая взаимодействие с боссами. Такой подход способствует формированию динамичного игрового процесса, сочетающего элементы стратегии, командного взаимодействия и ролевого прогресса персонажей.</w:t>
+      </w:r>
+    </w:p>
+    <w:p>
+      <w:pPr>
+        <w:spacing w:after="0" w:line="240" w:lineRule="auto"/>
+        <w:ind w:firstLine="709"/>
+        <w:jc w:val="both"/>
+        <w:rPr>
+          <w:rFonts w:ascii="Times New Roman" w:hAnsi="Times New Roman" w:cs="Times New Roman"/>
+          <w:sz w:val="28"/>
+          <w:szCs w:val="28"/>
+        </w:rPr>
+      </w:pPr>
+    </w:p>
+    <w:p>
+      <w:pPr>
+        <w:spacing w:after="0" w:line="240" w:lineRule="auto"/>
+        <w:ind w:firstLine="709"/>
+        <w:jc w:val="both"/>
+        <w:rPr>
+          <w:rFonts w:ascii="Times New Roman" w:hAnsi="Times New Roman" w:cs="Times New Roman"/>
+          <w:sz w:val="28"/>
+          <w:szCs w:val="28"/>
+        </w:rPr>
+      </w:pPr>
+      <w:r>
+        <w:rPr>
+          <w:rFonts w:ascii="Times New Roman" w:hAnsi="Times New Roman" w:cs="Times New Roman"/>
+          <w:sz w:val="28"/>
+          <w:szCs w:val="28"/>
+        </w:rPr>
+        <w:t>Управление персонажем осуществляется с использованием стандартных элементов управления для трехмерных игр: перемещение, взаимодействие с объектами, активация снаряжения и специальных возможностей. Сервер контролирует все критические аспекты взаимодействия, включая вычисление урона, применение эффектов снаряжения и проверку выполнения условий загадок и боевых столкновений. Такой подход позволяет минимизировать расхождения в состоянии игры между клиентами и обеспечивает корректное отображение событий для всех игроков.</w:t>
+      </w:r>
+    </w:p>
+    <w:p>
+      <w:pPr>
+        <w:spacing w:after="0" w:line="240" w:lineRule="auto"/>
+        <w:ind w:firstLine="709"/>
+        <w:jc w:val="both"/>
+        <w:rPr>
+          <w:rFonts w:ascii="Times New Roman" w:hAnsi="Times New Roman" w:cs="Times New Roman"/>
+          <w:sz w:val="28"/>
+          <w:szCs w:val="28"/>
+        </w:rPr>
+      </w:pPr>
+      <w:r>
+        <w:rPr>
+          <w:rFonts w:ascii="Times New Roman" w:hAnsi="Times New Roman" w:cs="Times New Roman"/>
+          <w:sz w:val="28"/>
+          <w:szCs w:val="28"/>
+        </w:rPr>
+        <w:t xml:space="preserve">Сетевая архитектура игры предполагает разделение данных на два потока: быстрый ненадежный канал для передачи информации о перемещении и ориентации персонажей, а также надежный канал поверх </w:t>
+      </w:r>
+      <w:r>
+        <w:rPr>
+          <w:rFonts w:ascii="Times New Roman" w:hAnsi="Times New Roman" w:cs="Times New Roman"/>
+          <w:i/>
+          <w:iCs/>
+          <w:sz w:val="28"/>
+          <w:szCs w:val="28"/>
+        </w:rPr>
+        <w:t>UDP</w:t>
+      </w:r>
+      <w:r>
+        <w:rPr>
+          <w:rFonts w:ascii="Times New Roman" w:hAnsi="Times New Roman" w:cs="Times New Roman"/>
+          <w:sz w:val="28"/>
+          <w:szCs w:val="28"/>
+        </w:rPr>
+        <w:t xml:space="preserve"> для передачи критических действий, таких как активация снаряжения, использование специальных способностей и подтверждение решения загадок. Это обеспечивает баланс между высокой отзывчивостью игры и гарантированной доставкой ключевых игровых событий.</w:t>
+      </w:r>
+    </w:p>
+    <w:p>
+      <w:pPr>
+        <w:spacing w:after="0" w:line="240" w:lineRule="auto"/>
+        <w:ind w:firstLine="709"/>
+        <w:jc w:val="both"/>
+        <w:rPr>
+          <w:rFonts w:ascii="Times New Roman" w:hAnsi="Times New Roman" w:cs="Times New Roman"/>
+          <w:sz w:val="28"/>
+          <w:szCs w:val="28"/>
+        </w:rPr>
+      </w:pPr>
+      <w:r>
+        <w:rPr>
+          <w:rFonts w:ascii="Times New Roman" w:hAnsi="Times New Roman" w:cs="Times New Roman"/>
+          <w:sz w:val="28"/>
+          <w:szCs w:val="28"/>
+        </w:rPr>
+        <w:t>Таким образом, игра «Подземелье» сочетает в себе элементы стратегического командного взаимодействия, динамичных боевых столкновений и интеллектуальных задач, создавая насыщенный и интерактивный игровой процесс.</w:t>
+      </w:r>
+    </w:p>
+    <w:p>
+      <w:pPr>
+        <w:spacing w:after="0" w:line="240" w:lineRule="auto"/>
+        <w:ind w:firstLine="709"/>
+        <w:jc w:val="both"/>
+        <w:rPr>
+          <w:rFonts w:ascii="Times New Roman" w:hAnsi="Times New Roman" w:cs="Times New Roman"/>
+          <w:sz w:val="28"/>
+          <w:szCs w:val="28"/>
+        </w:rPr>
+      </w:pPr>
+    </w:p>
+    <w:p>
+      <w:pPr>
+        <w:pStyle w:val="Heading2"/>
+        <w:numPr>
+          <w:ilvl w:val="0"/>
+          <w:numId w:val="0"/>
+        </w:numPr>
+        <w:ind w:left="709"/>
+      </w:pPr>
+      <w:bookmarkStart w:id="14" w:name="_Toc216642483"/>
+      <w:r>
+        <w:t>2.</w:t>
+      </w:r>
+      <w:r>
+        <w:t>2</w:t>
+      </w:r>
+      <w:r>
+        <w:t xml:space="preserve"> </w:t>
+      </w:r>
+      <w:r>
+        <w:t>Исходные данные и предполагаемые результаты</w:t>
+      </w:r>
+      <w:bookmarkEnd w:id="14"/>
+    </w:p>
+    <w:p>
+      <w:pPr>
+        <w:spacing w:after="0"/>
+      </w:pPr>
+    </w:p>
+    <w:p>
+      <w:pPr>
+        <w:spacing w:after="0" w:line="240" w:lineRule="auto"/>
+        <w:ind w:firstLine="709"/>
+        <w:jc w:val="both"/>
+        <w:rPr>
+          <w:rFonts w:ascii="Times New Roman" w:hAnsi="Times New Roman" w:cs="Times New Roman"/>
+          <w:sz w:val="28"/>
+          <w:szCs w:val="28"/>
+        </w:rPr>
+      </w:pPr>
+      <w:r>
+        <w:rPr>
+          <w:rFonts w:ascii="Times New Roman" w:hAnsi="Times New Roman" w:cs="Times New Roman"/>
+          <w:sz w:val="28"/>
+          <w:szCs w:val="28"/>
+        </w:rPr>
+        <w:t xml:space="preserve">Успешная реализация разрабатываемого игрового приложения требует четко определенных входных данных, которые включают как программные инструментальные средства, так и предварительно настроенные игровые ресурсы, а также ясно сформулированных критериев конечного функционала системы. На программном уровне разработка ведется в среде игрового движка </w:t>
+      </w:r>
+      <w:proofErr w:type="spellStart"/>
+      <w:r>
+        <w:rPr>
+          <w:rFonts w:ascii="Times New Roman" w:hAnsi="Times New Roman" w:cs="Times New Roman"/>
+          <w:i/>
+          <w:iCs/>
+          <w:sz w:val="28"/>
+          <w:szCs w:val="28"/>
+        </w:rPr>
+        <w:t>Unity</w:t>
+      </w:r>
+      <w:proofErr w:type="spellEnd"/>
+      <w:r>
+        <w:rPr>
+          <w:rFonts w:ascii="Times New Roman" w:hAnsi="Times New Roman" w:cs="Times New Roman"/>
+          <w:sz w:val="28"/>
+          <w:szCs w:val="28"/>
+        </w:rPr>
+        <w:t xml:space="preserve">, который предоставляет необходимую платформу для рендеринга трехмерной графики, обработки пользовательского интерфейса и работы со сценами. Весь программный код логики написан на языке </w:t>
+      </w:r>
+      <w:r>
+        <w:rPr>
+          <w:rFonts w:ascii="Times New Roman" w:hAnsi="Times New Roman" w:cs="Times New Roman"/>
+          <w:i/>
+          <w:iCs/>
+          <w:sz w:val="28"/>
+          <w:szCs w:val="28"/>
+        </w:rPr>
+        <w:t>C</w:t>
+      </w:r>
+      <w:r>
+        <w:rPr>
+          <w:rFonts w:ascii="Times New Roman" w:hAnsi="Times New Roman" w:cs="Times New Roman"/>
+          <w:sz w:val="28"/>
+          <w:szCs w:val="28"/>
+        </w:rPr>
+        <w:t># с использованием стандартной библиотеки .</w:t>
+      </w:r>
+      <w:r>
+        <w:rPr>
+          <w:rFonts w:ascii="Times New Roman" w:hAnsi="Times New Roman" w:cs="Times New Roman"/>
+          <w:i/>
+          <w:iCs/>
+          <w:sz w:val="28"/>
+          <w:szCs w:val="28"/>
+        </w:rPr>
+        <w:t>NET</w:t>
+      </w:r>
+      <w:r>
+        <w:rPr>
+          <w:rFonts w:ascii="Times New Roman" w:hAnsi="Times New Roman" w:cs="Times New Roman"/>
+          <w:sz w:val="28"/>
+          <w:szCs w:val="28"/>
+        </w:rPr>
+        <w:t xml:space="preserve"> </w:t>
+      </w:r>
+      <w:r>
+        <w:rPr>
+          <w:rFonts w:ascii="Times New Roman" w:hAnsi="Times New Roman" w:cs="Times New Roman"/>
+          <w:i/>
+          <w:iCs/>
+          <w:sz w:val="28"/>
+          <w:szCs w:val="28"/>
+        </w:rPr>
+        <w:t>Framework</w:t>
+      </w:r>
+      <w:r>
+        <w:rPr>
+          <w:rFonts w:ascii="Times New Roman" w:hAnsi="Times New Roman" w:cs="Times New Roman"/>
+          <w:sz w:val="28"/>
+          <w:szCs w:val="28"/>
+        </w:rPr>
+        <w:t xml:space="preserve">. Для реализации низкоуровневой сетевой коммуникации и создания </w:t>
+      </w:r>
+      <w:proofErr w:type="spellStart"/>
+      <w:r>
+        <w:rPr>
+          <w:rFonts w:ascii="Times New Roman" w:hAnsi="Times New Roman" w:cs="Times New Roman"/>
+          <w:sz w:val="28"/>
+          <w:szCs w:val="28"/>
+        </w:rPr>
+        <w:t>кастомного</w:t>
+      </w:r>
+      <w:proofErr w:type="spellEnd"/>
+      <w:r>
+        <w:rPr>
+          <w:rFonts w:ascii="Times New Roman" w:hAnsi="Times New Roman" w:cs="Times New Roman"/>
+          <w:sz w:val="28"/>
+          <w:szCs w:val="28"/>
+        </w:rPr>
+        <w:t xml:space="preserve"> протокола обмена данными поверх </w:t>
+      </w:r>
+      <w:r>
+        <w:rPr>
+          <w:rFonts w:ascii="Times New Roman" w:hAnsi="Times New Roman" w:cs="Times New Roman"/>
+          <w:i/>
+          <w:iCs/>
+          <w:sz w:val="28"/>
+          <w:szCs w:val="28"/>
+        </w:rPr>
+        <w:t>UDP</w:t>
+      </w:r>
+      <w:r>
+        <w:rPr>
+          <w:rFonts w:ascii="Times New Roman" w:hAnsi="Times New Roman" w:cs="Times New Roman"/>
+          <w:sz w:val="28"/>
+          <w:szCs w:val="28"/>
+        </w:rPr>
+        <w:t xml:space="preserve"> ключевым является использование пространства имен </w:t>
+      </w:r>
+      <w:proofErr w:type="spellStart"/>
+      <w:r>
+        <w:rPr>
+          <w:rFonts w:ascii="Times New Roman" w:hAnsi="Times New Roman" w:cs="Times New Roman"/>
+          <w:i/>
+          <w:iCs/>
+          <w:sz w:val="28"/>
+          <w:szCs w:val="28"/>
+        </w:rPr>
+        <w:t>System</w:t>
+      </w:r>
+      <w:r>
+        <w:rPr>
+          <w:rFonts w:ascii="Times New Roman" w:hAnsi="Times New Roman" w:cs="Times New Roman"/>
+          <w:sz w:val="28"/>
+          <w:szCs w:val="28"/>
+        </w:rPr>
+        <w:t>.</w:t>
+      </w:r>
+      <w:r>
+        <w:rPr>
+          <w:rFonts w:ascii="Times New Roman" w:hAnsi="Times New Roman" w:cs="Times New Roman"/>
+          <w:i/>
+          <w:iCs/>
+          <w:sz w:val="28"/>
+          <w:szCs w:val="28"/>
+        </w:rPr>
+        <w:t>Net</w:t>
+      </w:r>
+      <w:r>
+        <w:rPr>
+          <w:rFonts w:ascii="Times New Roman" w:hAnsi="Times New Roman" w:cs="Times New Roman"/>
+          <w:sz w:val="28"/>
+          <w:szCs w:val="28"/>
+        </w:rPr>
+        <w:t>.</w:t>
+      </w:r>
+      <w:r>
+        <w:rPr>
+          <w:rFonts w:ascii="Times New Roman" w:hAnsi="Times New Roman" w:cs="Times New Roman"/>
+          <w:i/>
+          <w:iCs/>
+          <w:sz w:val="28"/>
+          <w:szCs w:val="28"/>
+        </w:rPr>
+        <w:t>Sockets</w:t>
+      </w:r>
+      <w:proofErr w:type="spellEnd"/>
+      <w:r>
+        <w:rPr>
+          <w:rFonts w:ascii="Times New Roman" w:hAnsi="Times New Roman" w:cs="Times New Roman"/>
+          <w:sz w:val="28"/>
+          <w:szCs w:val="28"/>
+        </w:rPr>
+        <w:t xml:space="preserve">. Данный подход позволяет напрямую взаимодействовать с </w:t>
+      </w:r>
+      <w:r>
+        <w:rPr>
+          <w:rFonts w:ascii="Times New Roman" w:hAnsi="Times New Roman" w:cs="Times New Roman"/>
+          <w:i/>
+          <w:iCs/>
+          <w:sz w:val="28"/>
+          <w:szCs w:val="28"/>
+        </w:rPr>
+        <w:t>UDP</w:t>
+      </w:r>
+      <w:r>
+        <w:rPr>
+          <w:rFonts w:ascii="Times New Roman" w:hAnsi="Times New Roman" w:cs="Times New Roman"/>
+          <w:sz w:val="28"/>
+          <w:szCs w:val="28"/>
+        </w:rPr>
+        <w:t>-сокетами операционной системы, обеспечивая полный контроль над формированием пакетов и минуя высокоуровневые сетевые решения движка, что является одним из требований технического задания.</w:t>
+      </w:r>
+    </w:p>
+    <w:p>
+      <w:pPr>
+        <w:spacing w:after="0" w:line="240" w:lineRule="auto"/>
+        <w:ind w:firstLine="709"/>
+        <w:jc w:val="both"/>
+        <w:rPr>
+          <w:rFonts w:ascii="Times New Roman" w:hAnsi="Times New Roman" w:cs="Times New Roman"/>
+          <w:sz w:val="28"/>
+          <w:szCs w:val="28"/>
+        </w:rPr>
+      </w:pPr>
+      <w:r>
+        <w:rPr>
+          <w:rFonts w:ascii="Times New Roman" w:hAnsi="Times New Roman" w:cs="Times New Roman"/>
+          <w:sz w:val="28"/>
+          <w:szCs w:val="28"/>
+        </w:rPr>
+        <w:t xml:space="preserve">Игровая логика, параметры баланса и конфигурация уровней определяются с помощью внешних конфигурационных данных, которые хранятся в </w:t>
+      </w:r>
+      <w:proofErr w:type="spellStart"/>
+      <w:r>
+        <w:rPr>
+          <w:rFonts w:ascii="Times New Roman" w:hAnsi="Times New Roman" w:cs="Times New Roman"/>
+          <w:i/>
+          <w:iCs/>
+          <w:sz w:val="28"/>
+          <w:szCs w:val="28"/>
+        </w:rPr>
+        <w:t>Unity</w:t>
+      </w:r>
+      <w:proofErr w:type="spellEnd"/>
+      <w:r>
+        <w:rPr>
+          <w:rFonts w:ascii="Times New Roman" w:hAnsi="Times New Roman" w:cs="Times New Roman"/>
+          <w:sz w:val="28"/>
+          <w:szCs w:val="28"/>
+        </w:rPr>
+        <w:t xml:space="preserve"> в виде </w:t>
+      </w:r>
+      <w:proofErr w:type="spellStart"/>
+      <w:r>
+        <w:rPr>
+          <w:rFonts w:ascii="Times New Roman" w:hAnsi="Times New Roman" w:cs="Times New Roman"/>
+          <w:sz w:val="28"/>
+          <w:szCs w:val="28"/>
+        </w:rPr>
+        <w:t>ассета</w:t>
+      </w:r>
+      <w:proofErr w:type="spellEnd"/>
+      <w:r>
+        <w:rPr>
+          <w:rFonts w:ascii="Times New Roman" w:hAnsi="Times New Roman" w:cs="Times New Roman"/>
+          <w:sz w:val="28"/>
+          <w:szCs w:val="28"/>
+        </w:rPr>
+        <w:t xml:space="preserve"> </w:t>
+      </w:r>
+      <w:proofErr w:type="spellStart"/>
+      <w:r>
+        <w:rPr>
+          <w:rFonts w:ascii="Times New Roman" w:hAnsi="Times New Roman" w:cs="Times New Roman"/>
+          <w:i/>
+          <w:iCs/>
+          <w:sz w:val="28"/>
+          <w:szCs w:val="28"/>
+        </w:rPr>
+        <w:t>ScriptableObject</w:t>
+      </w:r>
+      <w:proofErr w:type="spellEnd"/>
+      <w:r>
+        <w:rPr>
+          <w:rFonts w:ascii="Times New Roman" w:hAnsi="Times New Roman" w:cs="Times New Roman"/>
+          <w:sz w:val="28"/>
+          <w:szCs w:val="28"/>
+        </w:rPr>
+        <w:t xml:space="preserve"> (</w:t>
+      </w:r>
+      <w:proofErr w:type="spellStart"/>
+      <w:r>
+        <w:rPr>
+          <w:rFonts w:ascii="Times New Roman" w:hAnsi="Times New Roman" w:cs="Times New Roman"/>
+          <w:i/>
+          <w:iCs/>
+          <w:sz w:val="28"/>
+          <w:szCs w:val="28"/>
+        </w:rPr>
+        <w:t>GameBalanceConfig</w:t>
+      </w:r>
+      <w:proofErr w:type="spellEnd"/>
+      <w:r>
+        <w:rPr>
+          <w:rFonts w:ascii="Times New Roman" w:hAnsi="Times New Roman" w:cs="Times New Roman"/>
+          <w:sz w:val="28"/>
+          <w:szCs w:val="28"/>
+        </w:rPr>
+        <w:t xml:space="preserve">). Это обеспечивает удобство настройки и редактирования </w:t>
+      </w:r>
+      <w:proofErr w:type="spellStart"/>
+      <w:r>
+        <w:rPr>
+          <w:rFonts w:ascii="Times New Roman" w:hAnsi="Times New Roman" w:cs="Times New Roman"/>
+          <w:sz w:val="28"/>
+          <w:szCs w:val="28"/>
+        </w:rPr>
+        <w:t>геймплейных</w:t>
+      </w:r>
+      <w:proofErr w:type="spellEnd"/>
+      <w:r>
+        <w:rPr>
+          <w:rFonts w:ascii="Times New Roman" w:hAnsi="Times New Roman" w:cs="Times New Roman"/>
+          <w:sz w:val="28"/>
+          <w:szCs w:val="28"/>
+        </w:rPr>
+        <w:t xml:space="preserve"> констант без необходимости перекомпиляции программного кода. В проекте используются следующие массивы и структуры данных, критически важные для инициализации игровой сессии:</w:t>
+      </w:r>
+    </w:p>
+    <w:p>
+      <w:pPr>
+        <w:spacing w:after="0" w:line="240" w:lineRule="auto"/>
+        <w:ind w:firstLine="709"/>
+        <w:jc w:val="both"/>
+        <w:rPr>
+          <w:rFonts w:ascii="Times New Roman" w:hAnsi="Times New Roman" w:cs="Times New Roman"/>
+          <w:sz w:val="28"/>
+          <w:szCs w:val="28"/>
+        </w:rPr>
+      </w:pPr>
+      <w:r>
+        <w:rPr>
+          <w:rFonts w:ascii="Times New Roman" w:hAnsi="Times New Roman" w:cs="Times New Roman"/>
+          <w:sz w:val="28"/>
+          <w:szCs w:val="28"/>
+        </w:rPr>
+        <w:lastRenderedPageBreak/>
+        <w:t>–</w:t>
+      </w:r>
+      <w:r>
+        <w:rPr>
+          <w:rFonts w:ascii="Times New Roman" w:hAnsi="Times New Roman" w:cs="Times New Roman"/>
+          <w:sz w:val="28"/>
+          <w:szCs w:val="28"/>
+        </w:rPr>
+        <w:t> </w:t>
+      </w:r>
+      <w:proofErr w:type="spellStart"/>
+      <w:r>
+        <w:rPr>
+          <w:rFonts w:ascii="Times New Roman" w:hAnsi="Times New Roman" w:cs="Times New Roman"/>
+          <w:i/>
+          <w:iCs/>
+          <w:sz w:val="28"/>
+          <w:szCs w:val="28"/>
+        </w:rPr>
+        <w:t>GameBalanceConfig</w:t>
+      </w:r>
+      <w:proofErr w:type="spellEnd"/>
+      <w:r>
+        <w:rPr>
+          <w:rFonts w:ascii="Times New Roman" w:hAnsi="Times New Roman" w:cs="Times New Roman"/>
+          <w:sz w:val="28"/>
+          <w:szCs w:val="28"/>
+        </w:rPr>
+        <w:t xml:space="preserve"> – централизованное хранилище глобальных переменных баланса, включающее базовые значения здоровья игрока и боссов, скорострельность оружия, </w:t>
+      </w:r>
+      <w:proofErr w:type="spellStart"/>
+      <w:r>
+        <w:rPr>
+          <w:rFonts w:ascii="Times New Roman" w:hAnsi="Times New Roman" w:cs="Times New Roman"/>
+          <w:sz w:val="28"/>
+          <w:szCs w:val="28"/>
+        </w:rPr>
+        <w:t>кулдауны</w:t>
+      </w:r>
+      <w:proofErr w:type="spellEnd"/>
+      <w:r>
+        <w:rPr>
+          <w:rFonts w:ascii="Times New Roman" w:hAnsi="Times New Roman" w:cs="Times New Roman"/>
+          <w:sz w:val="28"/>
+          <w:szCs w:val="28"/>
+        </w:rPr>
+        <w:t xml:space="preserve"> способностей, скорость перемещения сущностей, а также специфические параметры головоломок, такие как скорость вращения лазеров или сила отталкивания физических объектов;</w:t>
+      </w:r>
+    </w:p>
+    <w:p>
+      <w:pPr>
+        <w:spacing w:after="0" w:line="240" w:lineRule="auto"/>
+        <w:ind w:firstLine="709"/>
+        <w:jc w:val="both"/>
+        <w:rPr>
+          <w:rFonts w:ascii="Times New Roman" w:hAnsi="Times New Roman" w:cs="Times New Roman"/>
+          <w:sz w:val="28"/>
+          <w:szCs w:val="28"/>
+        </w:rPr>
+      </w:pPr>
+      <w:r>
+        <w:rPr>
+          <w:rFonts w:ascii="Times New Roman" w:hAnsi="Times New Roman" w:cs="Times New Roman"/>
+          <w:sz w:val="28"/>
+          <w:szCs w:val="28"/>
+        </w:rPr>
+        <w:t>–</w:t>
+      </w:r>
+      <w:r>
+        <w:rPr>
+          <w:rFonts w:ascii="Times New Roman" w:hAnsi="Times New Roman" w:cs="Times New Roman"/>
+          <w:sz w:val="28"/>
+          <w:szCs w:val="28"/>
+        </w:rPr>
+        <w:t> </w:t>
+      </w:r>
+      <w:proofErr w:type="spellStart"/>
+      <w:r>
+        <w:rPr>
+          <w:rFonts w:ascii="Times New Roman" w:hAnsi="Times New Roman" w:cs="Times New Roman"/>
+          <w:i/>
+          <w:iCs/>
+          <w:sz w:val="28"/>
+          <w:szCs w:val="28"/>
+        </w:rPr>
+        <w:t>PlayerInfo</w:t>
+      </w:r>
+      <w:proofErr w:type="spellEnd"/>
+      <w:r>
+        <w:rPr>
+          <w:rFonts w:ascii="Times New Roman" w:hAnsi="Times New Roman" w:cs="Times New Roman"/>
+          <w:sz w:val="28"/>
+          <w:szCs w:val="28"/>
+        </w:rPr>
+        <w:t xml:space="preserve"> – структура данных, формируемая на этапе лобби, содержащая информацию о выбранном цвете персонажа (в зависимости от слота), его сетевом идентификаторе и распределении очков прокачки по четырем ключевым характеристикам: ближний бой, дальний бой, броня и эффективность лечения;</w:t>
+      </w:r>
+    </w:p>
+    <w:p>
+      <w:pPr>
+        <w:spacing w:after="0" w:line="240" w:lineRule="auto"/>
+        <w:ind w:firstLine="709"/>
+        <w:jc w:val="both"/>
+        <w:rPr>
+          <w:rFonts w:ascii="Times New Roman" w:hAnsi="Times New Roman" w:cs="Times New Roman"/>
+          <w:sz w:val="28"/>
+          <w:szCs w:val="28"/>
+        </w:rPr>
+      </w:pPr>
+      <w:r>
+        <w:rPr>
+          <w:rFonts w:ascii="Times New Roman" w:hAnsi="Times New Roman" w:cs="Times New Roman"/>
+          <w:sz w:val="28"/>
+          <w:szCs w:val="28"/>
+        </w:rPr>
+        <w:t>–</w:t>
+      </w:r>
+      <w:r>
+        <w:rPr>
+          <w:rFonts w:ascii="Times New Roman" w:hAnsi="Times New Roman" w:cs="Times New Roman"/>
+          <w:sz w:val="28"/>
+          <w:szCs w:val="28"/>
+        </w:rPr>
+        <w:t> </w:t>
+      </w:r>
+      <w:proofErr w:type="spellStart"/>
+      <w:r>
+        <w:rPr>
+          <w:rFonts w:ascii="Times New Roman" w:hAnsi="Times New Roman" w:cs="Times New Roman"/>
+          <w:i/>
+          <w:iCs/>
+          <w:sz w:val="28"/>
+          <w:szCs w:val="28"/>
+        </w:rPr>
+        <w:t>EncounterSetup</w:t>
+      </w:r>
+      <w:proofErr w:type="spellEnd"/>
+      <w:r>
+        <w:rPr>
+          <w:rFonts w:ascii="Times New Roman" w:hAnsi="Times New Roman" w:cs="Times New Roman"/>
+          <w:sz w:val="28"/>
+          <w:szCs w:val="28"/>
+        </w:rPr>
+        <w:t xml:space="preserve"> – набор конфигурационных данных, размещенных непосредственно на сцене, определяющих тип и параметры каждой игровой комнаты (</w:t>
+      </w:r>
+      <w:proofErr w:type="spellStart"/>
+      <w:r>
+        <w:rPr>
+          <w:rFonts w:ascii="Times New Roman" w:hAnsi="Times New Roman" w:cs="Times New Roman"/>
+          <w:sz w:val="28"/>
+          <w:szCs w:val="28"/>
+        </w:rPr>
+        <w:t>энкаунтера</w:t>
+      </w:r>
+      <w:proofErr w:type="spellEnd"/>
+      <w:r>
+        <w:rPr>
+          <w:rFonts w:ascii="Times New Roman" w:hAnsi="Times New Roman" w:cs="Times New Roman"/>
+          <w:sz w:val="28"/>
+          <w:szCs w:val="28"/>
+        </w:rPr>
+        <w:t>), включая триггерные зоны активации, точки появления боссов или элементов головоломок, а также ссылки на необходимые для логики объекты окружения (например, колонны для цветового пазла или плиты для лазерного испытания).</w:t>
+      </w:r>
+    </w:p>
+    <w:p>
+      <w:pPr>
+        <w:spacing w:after="0" w:line="240" w:lineRule="auto"/>
+        <w:ind w:firstLine="709"/>
+        <w:jc w:val="both"/>
+        <w:rPr>
+          <w:rFonts w:ascii="Times New Roman" w:hAnsi="Times New Roman" w:cs="Times New Roman"/>
+          <w:sz w:val="28"/>
+          <w:szCs w:val="28"/>
+        </w:rPr>
+      </w:pPr>
+      <w:r>
+        <w:rPr>
+          <w:rFonts w:ascii="Times New Roman" w:hAnsi="Times New Roman" w:cs="Times New Roman"/>
+          <w:sz w:val="28"/>
+          <w:szCs w:val="28"/>
+        </w:rPr>
+        <w:t>На сетевом уровне в качестве входных данных выступают заданные сетевые константы, в частности, фиксированный порт (по умолчанию 8888) для приема входящих соединений на сервере, а также временные интервалы, критичные для стабильности протокола передачи данных. К таким параметрам относятся тайм-аут ожидания ответа от клиента (</w:t>
+      </w:r>
+      <w:proofErr w:type="spellStart"/>
+      <w:r>
+        <w:rPr>
+          <w:rFonts w:ascii="Times New Roman" w:hAnsi="Times New Roman" w:cs="Times New Roman"/>
+          <w:i/>
+          <w:iCs/>
+          <w:sz w:val="28"/>
+          <w:szCs w:val="28"/>
+        </w:rPr>
+        <w:t>connection</w:t>
+      </w:r>
+      <w:proofErr w:type="spellEnd"/>
+      <w:r>
+        <w:rPr>
+          <w:rFonts w:ascii="Times New Roman" w:hAnsi="Times New Roman" w:cs="Times New Roman"/>
+          <w:sz w:val="28"/>
+          <w:szCs w:val="28"/>
+        </w:rPr>
+        <w:t xml:space="preserve"> </w:t>
+      </w:r>
+      <w:proofErr w:type="spellStart"/>
+      <w:r>
+        <w:rPr>
+          <w:rFonts w:ascii="Times New Roman" w:hAnsi="Times New Roman" w:cs="Times New Roman"/>
+          <w:i/>
+          <w:iCs/>
+          <w:sz w:val="28"/>
+          <w:szCs w:val="28"/>
+        </w:rPr>
+        <w:t>timeout</w:t>
+      </w:r>
+      <w:proofErr w:type="spellEnd"/>
+      <w:r>
+        <w:rPr>
+          <w:rFonts w:ascii="Times New Roman" w:hAnsi="Times New Roman" w:cs="Times New Roman"/>
+          <w:sz w:val="28"/>
+          <w:szCs w:val="28"/>
+        </w:rPr>
+        <w:t>), превышение которого приводит к принудительному разрыву соединения, и интервал повторной отправки критически важных пакетов (например, команды о начале матча или завершении игры) для обеспечения их гарантированной доставки.</w:t>
+      </w:r>
+    </w:p>
+    <w:p>
+      <w:pPr>
+        <w:spacing w:after="0" w:line="240" w:lineRule="auto"/>
+        <w:ind w:firstLine="709"/>
+        <w:jc w:val="both"/>
+        <w:rPr>
+          <w:rFonts w:ascii="Times New Roman" w:hAnsi="Times New Roman" w:cs="Times New Roman"/>
+          <w:sz w:val="28"/>
+          <w:szCs w:val="28"/>
+        </w:rPr>
+      </w:pPr>
+      <w:r>
+        <w:rPr>
+          <w:rFonts w:ascii="Times New Roman" w:hAnsi="Times New Roman" w:cs="Times New Roman"/>
+          <w:sz w:val="28"/>
+          <w:szCs w:val="28"/>
+        </w:rPr>
+        <w:t xml:space="preserve">Физическая основа игрового мира представлена заранее подготовленной сценой </w:t>
+      </w:r>
+      <w:proofErr w:type="spellStart"/>
+      <w:r>
+        <w:rPr>
+          <w:rFonts w:ascii="Times New Roman" w:hAnsi="Times New Roman" w:cs="Times New Roman"/>
+          <w:i/>
+          <w:iCs/>
+          <w:sz w:val="28"/>
+          <w:szCs w:val="28"/>
+        </w:rPr>
+        <w:t>GameMap</w:t>
+      </w:r>
+      <w:proofErr w:type="spellEnd"/>
+      <w:r>
+        <w:rPr>
+          <w:rFonts w:ascii="Times New Roman" w:hAnsi="Times New Roman" w:cs="Times New Roman"/>
+          <w:sz w:val="28"/>
+          <w:szCs w:val="28"/>
+        </w:rPr>
+        <w:t xml:space="preserve">, включающей в себя геометрические примитивы, формирующие пол и стены подземелья. Для корректной работы </w:t>
+      </w:r>
+      <w:proofErr w:type="spellStart"/>
+      <w:r>
+        <w:rPr>
+          <w:rFonts w:ascii="Times New Roman" w:hAnsi="Times New Roman" w:cs="Times New Roman"/>
+          <w:sz w:val="28"/>
+          <w:szCs w:val="28"/>
+        </w:rPr>
+        <w:t>кастомной</w:t>
+      </w:r>
+      <w:proofErr w:type="spellEnd"/>
+      <w:r>
+        <w:rPr>
+          <w:rFonts w:ascii="Times New Roman" w:hAnsi="Times New Roman" w:cs="Times New Roman"/>
+          <w:sz w:val="28"/>
+          <w:szCs w:val="28"/>
+        </w:rPr>
+        <w:t xml:space="preserve"> физической модели все препятствия помещены на специальный слой навигации (</w:t>
+      </w:r>
+      <w:proofErr w:type="spellStart"/>
+      <w:r>
+        <w:rPr>
+          <w:rFonts w:ascii="Times New Roman" w:hAnsi="Times New Roman" w:cs="Times New Roman"/>
+          <w:i/>
+          <w:iCs/>
+          <w:sz w:val="28"/>
+          <w:szCs w:val="28"/>
+        </w:rPr>
+        <w:t>Obstacle</w:t>
+      </w:r>
+      <w:proofErr w:type="spellEnd"/>
+      <w:r>
+        <w:rPr>
+          <w:rFonts w:ascii="Times New Roman" w:hAnsi="Times New Roman" w:cs="Times New Roman"/>
+          <w:sz w:val="28"/>
+          <w:szCs w:val="28"/>
+        </w:rPr>
+        <w:t xml:space="preserve">), что позволяет серверу корректно обрабатывать столкновения. Для визуализации игровых сущностей созданы специализированные </w:t>
+      </w:r>
+      <w:proofErr w:type="spellStart"/>
+      <w:r>
+        <w:rPr>
+          <w:rFonts w:ascii="Times New Roman" w:hAnsi="Times New Roman" w:cs="Times New Roman"/>
+          <w:sz w:val="28"/>
+          <w:szCs w:val="28"/>
+        </w:rPr>
+        <w:t>префабы</w:t>
+      </w:r>
+      <w:proofErr w:type="spellEnd"/>
+      <w:r>
+        <w:rPr>
+          <w:rFonts w:ascii="Times New Roman" w:hAnsi="Times New Roman" w:cs="Times New Roman"/>
+          <w:sz w:val="28"/>
+          <w:szCs w:val="28"/>
+        </w:rPr>
+        <w:t xml:space="preserve"> (</w:t>
+      </w:r>
+      <w:proofErr w:type="spellStart"/>
+      <w:r>
+        <w:rPr>
+          <w:rFonts w:ascii="Times New Roman" w:hAnsi="Times New Roman" w:cs="Times New Roman"/>
+          <w:i/>
+          <w:iCs/>
+          <w:sz w:val="28"/>
+          <w:szCs w:val="28"/>
+        </w:rPr>
+        <w:t>Character</w:t>
+      </w:r>
+      <w:proofErr w:type="spellEnd"/>
+      <w:r>
+        <w:rPr>
+          <w:rFonts w:ascii="Times New Roman" w:hAnsi="Times New Roman" w:cs="Times New Roman"/>
+          <w:sz w:val="28"/>
+          <w:szCs w:val="28"/>
+        </w:rPr>
+        <w:t xml:space="preserve"> </w:t>
+      </w:r>
+      <w:proofErr w:type="spellStart"/>
+      <w:r>
+        <w:rPr>
+          <w:rFonts w:ascii="Times New Roman" w:hAnsi="Times New Roman" w:cs="Times New Roman"/>
+          <w:i/>
+          <w:iCs/>
+          <w:sz w:val="28"/>
+          <w:szCs w:val="28"/>
+        </w:rPr>
+        <w:t>Prefabs</w:t>
+      </w:r>
+      <w:proofErr w:type="spellEnd"/>
+      <w:r>
+        <w:rPr>
+          <w:rFonts w:ascii="Times New Roman" w:hAnsi="Times New Roman" w:cs="Times New Roman"/>
+          <w:sz w:val="28"/>
+          <w:szCs w:val="28"/>
+        </w:rPr>
+        <w:t xml:space="preserve">, </w:t>
+      </w:r>
+      <w:r>
+        <w:rPr>
+          <w:rFonts w:ascii="Times New Roman" w:hAnsi="Times New Roman" w:cs="Times New Roman"/>
+          <w:i/>
+          <w:iCs/>
+          <w:sz w:val="28"/>
+          <w:szCs w:val="28"/>
+        </w:rPr>
+        <w:t>Boss</w:t>
+      </w:r>
+      <w:r>
+        <w:rPr>
+          <w:rFonts w:ascii="Times New Roman" w:hAnsi="Times New Roman" w:cs="Times New Roman"/>
+          <w:sz w:val="28"/>
+          <w:szCs w:val="28"/>
+        </w:rPr>
+        <w:t xml:space="preserve"> </w:t>
+      </w:r>
+      <w:proofErr w:type="spellStart"/>
+      <w:r>
+        <w:rPr>
+          <w:rFonts w:ascii="Times New Roman" w:hAnsi="Times New Roman" w:cs="Times New Roman"/>
+          <w:i/>
+          <w:iCs/>
+          <w:sz w:val="28"/>
+          <w:szCs w:val="28"/>
+        </w:rPr>
+        <w:t>Prefabs</w:t>
+      </w:r>
+      <w:proofErr w:type="spellEnd"/>
+      <w:r>
+        <w:rPr>
+          <w:rFonts w:ascii="Times New Roman" w:hAnsi="Times New Roman" w:cs="Times New Roman"/>
+          <w:sz w:val="28"/>
+          <w:szCs w:val="28"/>
+        </w:rPr>
+        <w:t xml:space="preserve">, </w:t>
+      </w:r>
+      <w:proofErr w:type="spellStart"/>
+      <w:r>
+        <w:rPr>
+          <w:rFonts w:ascii="Times New Roman" w:hAnsi="Times New Roman" w:cs="Times New Roman"/>
+          <w:i/>
+          <w:iCs/>
+          <w:sz w:val="28"/>
+          <w:szCs w:val="28"/>
+        </w:rPr>
+        <w:t>Projectile</w:t>
+      </w:r>
+      <w:proofErr w:type="spellEnd"/>
+      <w:r>
+        <w:rPr>
+          <w:rFonts w:ascii="Times New Roman" w:hAnsi="Times New Roman" w:cs="Times New Roman"/>
+          <w:sz w:val="28"/>
+          <w:szCs w:val="28"/>
+        </w:rPr>
+        <w:t xml:space="preserve"> </w:t>
+      </w:r>
+      <w:proofErr w:type="spellStart"/>
+      <w:r>
+        <w:rPr>
+          <w:rFonts w:ascii="Times New Roman" w:hAnsi="Times New Roman" w:cs="Times New Roman"/>
+          <w:i/>
+          <w:iCs/>
+          <w:sz w:val="28"/>
+          <w:szCs w:val="28"/>
+        </w:rPr>
+        <w:t>Prefabs</w:t>
+      </w:r>
+      <w:proofErr w:type="spellEnd"/>
+      <w:r>
+        <w:rPr>
+          <w:rFonts w:ascii="Times New Roman" w:hAnsi="Times New Roman" w:cs="Times New Roman"/>
+          <w:sz w:val="28"/>
+          <w:szCs w:val="28"/>
+        </w:rPr>
+        <w:t>), оснащенные клиентскими скриптами визуализации (</w:t>
+      </w:r>
+      <w:proofErr w:type="spellStart"/>
+      <w:r>
+        <w:rPr>
+          <w:rFonts w:ascii="Times New Roman" w:hAnsi="Times New Roman" w:cs="Times New Roman"/>
+          <w:i/>
+          <w:iCs/>
+          <w:sz w:val="28"/>
+          <w:szCs w:val="28"/>
+        </w:rPr>
+        <w:t>PlayerVisualController</w:t>
+      </w:r>
+      <w:proofErr w:type="spellEnd"/>
+      <w:r>
+        <w:rPr>
+          <w:rFonts w:ascii="Times New Roman" w:hAnsi="Times New Roman" w:cs="Times New Roman"/>
+          <w:sz w:val="28"/>
+          <w:szCs w:val="28"/>
+        </w:rPr>
+        <w:t xml:space="preserve">, </w:t>
+      </w:r>
+      <w:proofErr w:type="spellStart"/>
+      <w:r>
+        <w:rPr>
+          <w:rFonts w:ascii="Times New Roman" w:hAnsi="Times New Roman" w:cs="Times New Roman"/>
+          <w:i/>
+          <w:iCs/>
+          <w:sz w:val="28"/>
+          <w:szCs w:val="28"/>
+        </w:rPr>
+        <w:t>BossVisualController</w:t>
+      </w:r>
+      <w:proofErr w:type="spellEnd"/>
+      <w:r>
+        <w:rPr>
+          <w:rFonts w:ascii="Times New Roman" w:hAnsi="Times New Roman" w:cs="Times New Roman"/>
+          <w:sz w:val="28"/>
+          <w:szCs w:val="28"/>
+        </w:rPr>
+        <w:t xml:space="preserve">) и компонентами </w:t>
+      </w:r>
+      <w:r>
+        <w:rPr>
+          <w:rFonts w:ascii="Times New Roman" w:hAnsi="Times New Roman" w:cs="Times New Roman"/>
+          <w:i/>
+          <w:iCs/>
+          <w:sz w:val="28"/>
+          <w:szCs w:val="28"/>
+        </w:rPr>
+        <w:t>World</w:t>
+      </w:r>
+      <w:r>
+        <w:rPr>
+          <w:rFonts w:ascii="Times New Roman" w:hAnsi="Times New Roman" w:cs="Times New Roman"/>
+          <w:sz w:val="28"/>
+          <w:szCs w:val="28"/>
+        </w:rPr>
+        <w:t>-</w:t>
+      </w:r>
+      <w:r>
+        <w:rPr>
+          <w:rFonts w:ascii="Times New Roman" w:hAnsi="Times New Roman" w:cs="Times New Roman"/>
+          <w:i/>
+          <w:iCs/>
+          <w:sz w:val="28"/>
+          <w:szCs w:val="28"/>
+        </w:rPr>
+        <w:t>Space</w:t>
+      </w:r>
+      <w:r>
+        <w:rPr>
+          <w:rFonts w:ascii="Times New Roman" w:hAnsi="Times New Roman" w:cs="Times New Roman"/>
+          <w:sz w:val="28"/>
+          <w:szCs w:val="28"/>
+        </w:rPr>
+        <w:t xml:space="preserve"> </w:t>
+      </w:r>
+      <w:r>
+        <w:rPr>
+          <w:rFonts w:ascii="Times New Roman" w:hAnsi="Times New Roman" w:cs="Times New Roman"/>
+          <w:i/>
+          <w:iCs/>
+          <w:sz w:val="28"/>
+          <w:szCs w:val="28"/>
+        </w:rPr>
+        <w:t>UI</w:t>
+      </w:r>
+      <w:r>
+        <w:rPr>
+          <w:rFonts w:ascii="Times New Roman" w:hAnsi="Times New Roman" w:cs="Times New Roman"/>
+          <w:sz w:val="28"/>
+          <w:szCs w:val="28"/>
+        </w:rPr>
+        <w:t xml:space="preserve"> для отображения шкал здоровья и таймеров перезарядки способностей.</w:t>
+      </w:r>
+    </w:p>
+    <w:p>
+      <w:pPr>
+        <w:spacing w:after="0" w:line="240" w:lineRule="auto"/>
+        <w:ind w:firstLine="709"/>
+        <w:jc w:val="both"/>
+        <w:rPr>
+          <w:rFonts w:ascii="Times New Roman" w:hAnsi="Times New Roman" w:cs="Times New Roman"/>
+          <w:sz w:val="28"/>
+          <w:szCs w:val="28"/>
+        </w:rPr>
+      </w:pPr>
+      <w:r>
+        <w:rPr>
+          <w:rFonts w:ascii="Times New Roman" w:hAnsi="Times New Roman" w:cs="Times New Roman"/>
+          <w:sz w:val="28"/>
+          <w:szCs w:val="28"/>
+        </w:rPr>
+        <w:t>Проект сосредоточен на достижении полной функциональности, соответствующей принципу авторитарного сервера (</w:t>
+      </w:r>
+      <w:r>
+        <w:rPr>
+          <w:rFonts w:ascii="Times New Roman" w:hAnsi="Times New Roman" w:cs="Times New Roman"/>
+          <w:i/>
+          <w:iCs/>
+          <w:sz w:val="28"/>
+          <w:szCs w:val="28"/>
+        </w:rPr>
+        <w:t>Server</w:t>
+      </w:r>
+      <w:r>
+        <w:rPr>
+          <w:rFonts w:ascii="Times New Roman" w:hAnsi="Times New Roman" w:cs="Times New Roman"/>
+          <w:sz w:val="28"/>
+          <w:szCs w:val="28"/>
+        </w:rPr>
+        <w:t xml:space="preserve"> </w:t>
+      </w:r>
+      <w:proofErr w:type="spellStart"/>
+      <w:r>
+        <w:rPr>
+          <w:rFonts w:ascii="Times New Roman" w:hAnsi="Times New Roman" w:cs="Times New Roman"/>
+          <w:i/>
+          <w:iCs/>
+          <w:sz w:val="28"/>
+          <w:szCs w:val="28"/>
+        </w:rPr>
+        <w:t>Authoritative</w:t>
+      </w:r>
+      <w:proofErr w:type="spellEnd"/>
+      <w:r>
+        <w:rPr>
+          <w:rFonts w:ascii="Times New Roman" w:hAnsi="Times New Roman" w:cs="Times New Roman"/>
+          <w:sz w:val="28"/>
+          <w:szCs w:val="28"/>
+        </w:rPr>
+        <w:t>) и требованиям к синхронизации динамических объектов.</w:t>
+      </w:r>
+    </w:p>
+    <w:p>
+      <w:pPr>
+        <w:spacing w:after="0" w:line="240" w:lineRule="auto"/>
+        <w:ind w:firstLine="709"/>
+        <w:jc w:val="both"/>
+        <w:rPr>
+          <w:rFonts w:ascii="Times New Roman" w:hAnsi="Times New Roman" w:cs="Times New Roman"/>
+          <w:sz w:val="28"/>
+          <w:szCs w:val="28"/>
+        </w:rPr>
+      </w:pPr>
+      <w:r>
+        <w:rPr>
+          <w:rFonts w:ascii="Times New Roman" w:hAnsi="Times New Roman" w:cs="Times New Roman"/>
+          <w:sz w:val="28"/>
+          <w:szCs w:val="28"/>
+        </w:rPr>
+        <w:t xml:space="preserve">В первую очередь, должно быть создано серверное ядро, функционирующее в рамках экземпляра игры хоста. Данный функционал реализуется классом </w:t>
+      </w:r>
+      <w:proofErr w:type="spellStart"/>
+      <w:r>
+        <w:rPr>
+          <w:rFonts w:ascii="Times New Roman" w:hAnsi="Times New Roman" w:cs="Times New Roman"/>
+          <w:i/>
+          <w:iCs/>
+          <w:sz w:val="28"/>
+          <w:szCs w:val="28"/>
+        </w:rPr>
+        <w:t>GameManager</w:t>
+      </w:r>
+      <w:proofErr w:type="spellEnd"/>
+      <w:r>
+        <w:rPr>
+          <w:rFonts w:ascii="Times New Roman" w:hAnsi="Times New Roman" w:cs="Times New Roman"/>
+          <w:sz w:val="28"/>
+          <w:szCs w:val="28"/>
+        </w:rPr>
+        <w:t xml:space="preserve">, который обязан выполнять все расчеты игровой логики, включая перемещение персонажей с проверкой коллизий через </w:t>
+      </w:r>
+      <w:proofErr w:type="spellStart"/>
+      <w:r>
+        <w:rPr>
+          <w:rFonts w:ascii="Times New Roman" w:hAnsi="Times New Roman" w:cs="Times New Roman"/>
+          <w:i/>
+          <w:iCs/>
+          <w:sz w:val="28"/>
+          <w:szCs w:val="28"/>
+        </w:rPr>
+        <w:t>SphereCast</w:t>
+      </w:r>
+      <w:proofErr w:type="spellEnd"/>
+      <w:r>
+        <w:rPr>
+          <w:rFonts w:ascii="Times New Roman" w:hAnsi="Times New Roman" w:cs="Times New Roman"/>
+          <w:sz w:val="28"/>
+          <w:szCs w:val="28"/>
+        </w:rPr>
+        <w:t>, обработку нанесения урона и управление искусственным интеллектом боссов, служа единственным источником истины о состоянии мира.</w:t>
+      </w:r>
+    </w:p>
+    <w:p>
+      <w:pPr>
+        <w:spacing w:after="0" w:line="240" w:lineRule="auto"/>
+        <w:ind w:firstLine="709"/>
+        <w:jc w:val="both"/>
+        <w:rPr>
+          <w:rFonts w:ascii="Times New Roman" w:hAnsi="Times New Roman" w:cs="Times New Roman"/>
+          <w:sz w:val="28"/>
+          <w:szCs w:val="28"/>
+        </w:rPr>
+      </w:pPr>
+      <w:r>
+        <w:rPr>
+          <w:rFonts w:ascii="Times New Roman" w:hAnsi="Times New Roman" w:cs="Times New Roman"/>
+          <w:sz w:val="28"/>
+          <w:szCs w:val="28"/>
+        </w:rPr>
+        <w:t xml:space="preserve">Вторым ключевым результатом является реализация клиентской части приложения. Игровой клиент должен использовать класс </w:t>
+      </w:r>
+      <w:proofErr w:type="spellStart"/>
+      <w:r>
+        <w:rPr>
+          <w:rFonts w:ascii="Times New Roman" w:hAnsi="Times New Roman" w:cs="Times New Roman"/>
+          <w:i/>
+          <w:iCs/>
+          <w:sz w:val="28"/>
+          <w:szCs w:val="28"/>
+        </w:rPr>
+        <w:t>NetworkManager</w:t>
+      </w:r>
+      <w:proofErr w:type="spellEnd"/>
+      <w:r>
+        <w:rPr>
+          <w:rFonts w:ascii="Times New Roman" w:hAnsi="Times New Roman" w:cs="Times New Roman"/>
+          <w:sz w:val="28"/>
+          <w:szCs w:val="28"/>
+        </w:rPr>
+        <w:t xml:space="preserve"> для отправки сырого ввода (векторов движения, нажатий клавиш атаки и лечения) и </w:t>
+      </w:r>
+      <w:r>
+        <w:rPr>
+          <w:rFonts w:ascii="Times New Roman" w:hAnsi="Times New Roman" w:cs="Times New Roman"/>
+          <w:sz w:val="28"/>
+          <w:szCs w:val="28"/>
+        </w:rPr>
+        <w:lastRenderedPageBreak/>
+        <w:t>быть способным принимать от сервера бинарные пакеты, содержащие полный снимок состояния игры (</w:t>
+      </w:r>
+      <w:proofErr w:type="spellStart"/>
+      <w:r>
+        <w:rPr>
+          <w:rFonts w:ascii="Times New Roman" w:hAnsi="Times New Roman" w:cs="Times New Roman"/>
+          <w:i/>
+          <w:iCs/>
+          <w:sz w:val="28"/>
+          <w:szCs w:val="28"/>
+        </w:rPr>
+        <w:t>GameState</w:t>
+      </w:r>
+      <w:proofErr w:type="spellEnd"/>
+      <w:r>
+        <w:rPr>
+          <w:rFonts w:ascii="Times New Roman" w:hAnsi="Times New Roman" w:cs="Times New Roman"/>
+          <w:sz w:val="28"/>
+          <w:szCs w:val="28"/>
+        </w:rPr>
+        <w:t>). Клиентская часть обязана использовать методы линейной интерполяции для сглаживания дискретных сетевых обновлений, обеспечивая плавное и точное визуальное отображение позиций и поворотов всех персонажей, снарядов и элементов головоломок.</w:t>
+      </w:r>
+    </w:p>
+    <w:p>
+      <w:pPr>
+        <w:spacing w:after="0" w:line="240" w:lineRule="auto"/>
+        <w:ind w:firstLine="709"/>
+        <w:jc w:val="both"/>
+        <w:rPr>
+          <w:rFonts w:ascii="Times New Roman" w:hAnsi="Times New Roman" w:cs="Times New Roman"/>
+          <w:sz w:val="28"/>
+          <w:szCs w:val="28"/>
+        </w:rPr>
+      </w:pPr>
+      <w:r>
+        <w:rPr>
+          <w:rFonts w:ascii="Times New Roman" w:hAnsi="Times New Roman" w:cs="Times New Roman"/>
+          <w:sz w:val="28"/>
+          <w:szCs w:val="28"/>
+        </w:rPr>
+        <w:t xml:space="preserve">Кроме того, ожидается полная работоспособность всех ключевых игровых подсистем, обеспечивающих </w:t>
+      </w:r>
+      <w:proofErr w:type="spellStart"/>
+      <w:r>
+        <w:rPr>
+          <w:rFonts w:ascii="Times New Roman" w:hAnsi="Times New Roman" w:cs="Times New Roman"/>
+          <w:sz w:val="28"/>
+          <w:szCs w:val="28"/>
+        </w:rPr>
+        <w:t>геймплейный</w:t>
+      </w:r>
+      <w:proofErr w:type="spellEnd"/>
+      <w:r>
+        <w:rPr>
+          <w:rFonts w:ascii="Times New Roman" w:hAnsi="Times New Roman" w:cs="Times New Roman"/>
+          <w:sz w:val="28"/>
+          <w:szCs w:val="28"/>
+        </w:rPr>
+        <w:t xml:space="preserve"> цикл:</w:t>
+      </w:r>
+    </w:p>
+    <w:p>
+      <w:pPr>
+        <w:spacing w:after="0" w:line="240" w:lineRule="auto"/>
+        <w:ind w:firstLine="709"/>
+        <w:jc w:val="both"/>
+        <w:rPr>
+          <w:rFonts w:ascii="Times New Roman" w:hAnsi="Times New Roman" w:cs="Times New Roman"/>
+          <w:sz w:val="28"/>
+          <w:szCs w:val="28"/>
+        </w:rPr>
+      </w:pPr>
+      <w:r>
+        <w:rPr>
+          <w:rFonts w:ascii="Times New Roman" w:hAnsi="Times New Roman" w:cs="Times New Roman"/>
+          <w:sz w:val="28"/>
+          <w:szCs w:val="28"/>
+        </w:rPr>
+        <w:t>– система боевого взаимодействия должна корректно рассчитывать попадания снарядов дальнего боя и ударов ближнего боя, учитывая радиусы поражения и углы атаки, а также обрабатывать уничтожение вражеских снарядов и нанесение урона боссам;</w:t>
+      </w:r>
+    </w:p>
+    <w:p>
+      <w:pPr>
+        <w:spacing w:after="0" w:line="240" w:lineRule="auto"/>
+        <w:ind w:firstLine="709"/>
+        <w:jc w:val="both"/>
+        <w:rPr>
+          <w:rFonts w:ascii="Times New Roman" w:hAnsi="Times New Roman" w:cs="Times New Roman"/>
+          <w:sz w:val="28"/>
+          <w:szCs w:val="28"/>
+        </w:rPr>
+      </w:pPr>
+      <w:r>
+        <w:rPr>
+          <w:rFonts w:ascii="Times New Roman" w:hAnsi="Times New Roman" w:cs="Times New Roman"/>
+          <w:sz w:val="28"/>
+          <w:szCs w:val="28"/>
+        </w:rPr>
+        <w:t xml:space="preserve">– система </w:t>
+      </w:r>
+      <w:proofErr w:type="spellStart"/>
+      <w:r>
+        <w:rPr>
+          <w:rFonts w:ascii="Times New Roman" w:hAnsi="Times New Roman" w:cs="Times New Roman"/>
+          <w:sz w:val="28"/>
+          <w:szCs w:val="28"/>
+        </w:rPr>
+        <w:t>энкаунтеров</w:t>
+      </w:r>
+      <w:proofErr w:type="spellEnd"/>
+      <w:r>
+        <w:rPr>
+          <w:rFonts w:ascii="Times New Roman" w:hAnsi="Times New Roman" w:cs="Times New Roman"/>
+          <w:sz w:val="28"/>
+          <w:szCs w:val="28"/>
+        </w:rPr>
+        <w:t xml:space="preserve"> (комнат) должна обеспечивать последовательную активацию игровых этапов, запирая игроков в пределах активной зоны до момента победы над боссом или решения головоломки, и корректно переключать состояния между битвами и пазлами;</w:t>
+      </w:r>
+    </w:p>
+    <w:p>
+      <w:pPr>
+        <w:spacing w:after="0" w:line="240" w:lineRule="auto"/>
+        <w:ind w:firstLine="709"/>
+        <w:jc w:val="both"/>
+        <w:rPr>
+          <w:rFonts w:ascii="Times New Roman" w:hAnsi="Times New Roman" w:cs="Times New Roman"/>
+          <w:sz w:val="28"/>
+          <w:szCs w:val="28"/>
+        </w:rPr>
+      </w:pPr>
+      <w:r>
+        <w:rPr>
+          <w:rFonts w:ascii="Times New Roman" w:hAnsi="Times New Roman" w:cs="Times New Roman"/>
+          <w:sz w:val="28"/>
+          <w:szCs w:val="28"/>
+        </w:rPr>
+        <w:t>– система лобби и прогрессии должна позволять игрокам выбирать уникальные слоты, распределять очки усилений перед матчем и гарантировать корректную передачу этих данных в основную игровую сессию без потерь при смене сцены.</w:t>
+      </w:r>
+    </w:p>
+    <w:p>
+      <w:pPr>
+        <w:spacing w:after="0" w:line="240" w:lineRule="auto"/>
+        <w:ind w:firstLine="709"/>
+        <w:jc w:val="both"/>
+        <w:rPr>
+          <w:rFonts w:ascii="Times New Roman" w:hAnsi="Times New Roman" w:cs="Times New Roman"/>
+          <w:sz w:val="28"/>
+          <w:szCs w:val="28"/>
+        </w:rPr>
+      </w:pPr>
+      <w:r>
+        <w:rPr>
+          <w:rFonts w:ascii="Times New Roman" w:hAnsi="Times New Roman" w:cs="Times New Roman"/>
+          <w:sz w:val="28"/>
+          <w:szCs w:val="28"/>
+        </w:rPr>
+        <w:t>В области сетевой синхронизации конечный продукт должен продемонстрировать стабильное отображение состояния динамических объектов, включая синхронизацию фаз боссов, состояний головоломок (например, текущий цвет колонн или поворот лазера) и жизненных показателей всех участников сессии. Успех проекта определяется способностью разработанного приложения корректно обрабатывать потерю пакетов, исключать возможность рассинхронизации таймеров способностей и обеспечивать корректное завершение игровой сессии с выводом результатов матча.</w:t>
+      </w:r>
+    </w:p>
+    <w:p>
+      <w:pPr>
+        <w:spacing w:after="0" w:line="240" w:lineRule="auto"/>
+        <w:ind w:firstLine="709"/>
+        <w:jc w:val="both"/>
+        <w:rPr>
+          <w:rFonts w:ascii="Times New Roman" w:hAnsi="Times New Roman" w:cs="Times New Roman"/>
+          <w:sz w:val="28"/>
+          <w:szCs w:val="28"/>
+        </w:rPr>
+      </w:pPr>
+    </w:p>
+    <w:p>
+      <w:pPr>
+        <w:pStyle w:val="Heading2"/>
+        <w:numPr>
+          <w:ilvl w:val="0"/>
+          <w:numId w:val="0"/>
+        </w:numPr>
+        <w:ind w:left="709"/>
+      </w:pPr>
+      <w:bookmarkStart w:id="15" w:name="_Toc216642484"/>
+      <w:r>
+        <w:t>2.</w:t>
+      </w:r>
+      <w:r>
+        <w:t>3</w:t>
+      </w:r>
+      <w:r>
+        <w:t xml:space="preserve"> </w:t>
+      </w:r>
+      <w:r>
+        <w:t>Обобщенная функциональная схема приложения</w:t>
+      </w:r>
+      <w:bookmarkEnd w:id="15"/>
+      <w:r>
+        <w:t xml:space="preserve"> </w:t>
+      </w:r>
+    </w:p>
+    <w:p>
+      <w:pPr>
+        <w:spacing w:after="0"/>
+      </w:pPr>
+    </w:p>
+    <w:p>
+      <w:pPr>
+        <w:spacing w:after="0" w:line="240" w:lineRule="auto"/>
+        <w:ind w:firstLine="709"/>
+        <w:jc w:val="both"/>
+        <w:rPr>
+          <w:rFonts w:ascii="Times New Roman" w:hAnsi="Times New Roman" w:cs="Times New Roman"/>
+          <w:sz w:val="28"/>
+          <w:szCs w:val="28"/>
+        </w:rPr>
+      </w:pPr>
+      <w:r>
+        <w:rPr>
+          <w:rFonts w:ascii="Times New Roman" w:hAnsi="Times New Roman" w:cs="Times New Roman"/>
+          <w:sz w:val="28"/>
+          <w:szCs w:val="28"/>
+        </w:rPr>
+        <w:t>Разработанная архитектура игрового приложения «Подземелье» базируется на модели с авторитарным сервером, что подразумевает строгое разграничение функциональных обязанностей между клиентской частью, отвечающей за ввод и визуализацию, и серверным ядром, выполняющим всю игровую логику. Данный подход обеспечивает защиту от несанкционированного изменения игровых параметров на стороне пользователя.</w:t>
+      </w:r>
+    </w:p>
+    <w:p>
+      <w:pPr>
+        <w:spacing w:after="0" w:line="240" w:lineRule="auto"/>
+        <w:ind w:firstLine="709"/>
+        <w:jc w:val="both"/>
+        <w:rPr>
+          <w:rFonts w:ascii="Times New Roman" w:hAnsi="Times New Roman" w:cs="Times New Roman"/>
           <w:b/>
           <w:bCs/>
-          <w:sz w:val="28"/>
-          <w:szCs w:val="28"/>
-        </w:rPr>
-      </w:pPr>
-      <w:r>
+          <w:i/>
+          <w:iCs/>
+          <w:sz w:val="28"/>
+          <w:szCs w:val="28"/>
+        </w:rPr>
+      </w:pPr>
+    </w:p>
+    <w:p>
+      <w:pPr>
+        <w:spacing w:after="0" w:line="240" w:lineRule="auto"/>
+        <w:ind w:firstLine="709"/>
+        <w:jc w:val="both"/>
+        <w:rPr>
+          <w:rFonts w:ascii="Times New Roman" w:hAnsi="Times New Roman" w:cs="Times New Roman"/>
+          <w:sz w:val="28"/>
+          <w:szCs w:val="28"/>
+        </w:rPr>
+      </w:pPr>
+      <w:r>
+        <w:rPr>
+          <w:rFonts w:ascii="Times New Roman" w:hAnsi="Times New Roman" w:cs="Times New Roman"/>
+          <w:b/>
+          <w:bCs/>
+          <w:i/>
+          <w:iCs/>
+          <w:sz w:val="28"/>
+          <w:szCs w:val="28"/>
+        </w:rPr>
+        <w:t>2.3.1</w:t>
+      </w:r>
+      <w:r>
+        <w:rPr>
+          <w:rFonts w:ascii="Times New Roman" w:hAnsi="Times New Roman" w:cs="Times New Roman"/>
+          <w:sz w:val="28"/>
+          <w:szCs w:val="28"/>
+        </w:rPr>
+        <w:t xml:space="preserve"> </w:t>
+      </w:r>
+      <w:r>
+        <w:rPr>
+          <w:rFonts w:ascii="Times New Roman" w:hAnsi="Times New Roman" w:cs="Times New Roman"/>
+          <w:sz w:val="28"/>
+          <w:szCs w:val="28"/>
+        </w:rPr>
+        <w:t>Серверная часть приложения функционирует как единый вычислительный центр, цикл обновления которого синхронизирован с физическим движком. Структурно сервер можно разделить на три функциональных уровня.</w:t>
+      </w:r>
+    </w:p>
+    <w:p>
+      <w:pPr>
+        <w:spacing w:after="0" w:line="240" w:lineRule="auto"/>
+        <w:ind w:firstLine="709"/>
+        <w:jc w:val="both"/>
+        <w:rPr>
+          <w:rFonts w:ascii="Times New Roman" w:hAnsi="Times New Roman" w:cs="Times New Roman"/>
+          <w:sz w:val="28"/>
+          <w:szCs w:val="28"/>
+        </w:rPr>
+      </w:pPr>
+      <w:r>
+        <w:rPr>
+          <w:rFonts w:ascii="Times New Roman" w:hAnsi="Times New Roman" w:cs="Times New Roman"/>
+          <w:sz w:val="28"/>
+          <w:szCs w:val="28"/>
+        </w:rPr>
+        <w:t>Первый уровень – сетевой интерфейс (</w:t>
+      </w:r>
+      <w:proofErr w:type="spellStart"/>
+      <w:r>
+        <w:rPr>
+          <w:rFonts w:ascii="Times New Roman" w:hAnsi="Times New Roman" w:cs="Times New Roman"/>
+          <w:i/>
+          <w:iCs/>
+          <w:sz w:val="28"/>
+          <w:szCs w:val="28"/>
+        </w:rPr>
+        <w:t>NetworkManager</w:t>
+      </w:r>
+      <w:proofErr w:type="spellEnd"/>
+      <w:r>
+        <w:rPr>
+          <w:rFonts w:ascii="Times New Roman" w:hAnsi="Times New Roman" w:cs="Times New Roman"/>
+          <w:sz w:val="28"/>
+          <w:szCs w:val="28"/>
+        </w:rPr>
+        <w:t xml:space="preserve">) – отвечает за низкоуровневое взаимодействие через </w:t>
+      </w:r>
+      <w:r>
+        <w:rPr>
+          <w:rFonts w:ascii="Times New Roman" w:hAnsi="Times New Roman" w:cs="Times New Roman"/>
+          <w:i/>
+          <w:iCs/>
+          <w:sz w:val="28"/>
+          <w:szCs w:val="28"/>
+        </w:rPr>
+        <w:t>UDP</w:t>
+      </w:r>
+      <w:r>
+        <w:rPr>
+          <w:rFonts w:ascii="Times New Roman" w:hAnsi="Times New Roman" w:cs="Times New Roman"/>
+          <w:sz w:val="28"/>
+          <w:szCs w:val="28"/>
+        </w:rPr>
+        <w:t xml:space="preserve">-протокол. Его ключевой задачей является прослушивание назначенного порта, первичная обработка входящих бинарных пакетов и управление соединениями. Этот модуль реализует механизм </w:t>
+      </w:r>
+      <w:r>
+        <w:rPr>
+          <w:rFonts w:ascii="Times New Roman" w:hAnsi="Times New Roman" w:cs="Times New Roman"/>
+          <w:sz w:val="28"/>
+          <w:szCs w:val="28"/>
+        </w:rPr>
+        <w:lastRenderedPageBreak/>
+        <w:t>фильтрации входящего трафика, разделяя его на управляющие команды (подключение, отключение) и игровые данные. Также здесь осуществляется формирование очереди сообщений для безопасной передачи данных в основной поток приложения, что предотвращает конфликты доступа к памяти при многопоточной обработке.</w:t>
+      </w:r>
+    </w:p>
+    <w:p>
+      <w:pPr>
+        <w:spacing w:after="0" w:line="240" w:lineRule="auto"/>
+        <w:ind w:firstLine="709"/>
+        <w:jc w:val="both"/>
+        <w:rPr>
+          <w:rFonts w:ascii="Times New Roman" w:hAnsi="Times New Roman" w:cs="Times New Roman"/>
+          <w:sz w:val="28"/>
+          <w:szCs w:val="28"/>
+        </w:rPr>
+      </w:pPr>
+      <w:r>
+        <w:rPr>
+          <w:rFonts w:ascii="Times New Roman" w:hAnsi="Times New Roman" w:cs="Times New Roman"/>
+          <w:b/>
+          <w:bCs/>
+          <w:i/>
+          <w:iCs/>
+          <w:sz w:val="28"/>
+          <w:szCs w:val="28"/>
+        </w:rPr>
+        <w:t xml:space="preserve"> </w:t>
+      </w:r>
+      <w:r>
+        <w:rPr>
+          <w:rFonts w:ascii="Times New Roman" w:hAnsi="Times New Roman" w:cs="Times New Roman"/>
+          <w:sz w:val="28"/>
+          <w:szCs w:val="28"/>
+        </w:rPr>
+        <w:t>Второй уровень – ядро игровой логики (</w:t>
+      </w:r>
+      <w:proofErr w:type="spellStart"/>
+      <w:r>
+        <w:rPr>
+          <w:rFonts w:ascii="Times New Roman" w:hAnsi="Times New Roman" w:cs="Times New Roman"/>
+          <w:i/>
+          <w:iCs/>
+          <w:sz w:val="28"/>
+          <w:szCs w:val="28"/>
+        </w:rPr>
+        <w:t>GameManager</w:t>
+      </w:r>
+      <w:proofErr w:type="spellEnd"/>
+      <w:r>
+        <w:rPr>
+          <w:rFonts w:ascii="Times New Roman" w:hAnsi="Times New Roman" w:cs="Times New Roman"/>
+          <w:sz w:val="28"/>
+          <w:szCs w:val="28"/>
+        </w:rPr>
+        <w:t xml:space="preserve">) – выступает в роли диспетчера игрового процесса. Он консолидирует данные от всех подсистем и является единственным владельцем истинного состояния игрового мира. В обязанности этого модуля входит управление жизненным циклом игровой сессии: от инициализации матча и проверки готовности участников в лобби до фиксации условий победы или поражения команды. </w:t>
+      </w:r>
+      <w:proofErr w:type="spellStart"/>
+      <w:r>
+        <w:rPr>
+          <w:rFonts w:ascii="Times New Roman" w:hAnsi="Times New Roman" w:cs="Times New Roman"/>
+          <w:i/>
+          <w:iCs/>
+          <w:sz w:val="28"/>
+          <w:szCs w:val="28"/>
+        </w:rPr>
+        <w:t>GameManager</w:t>
+      </w:r>
+      <w:proofErr w:type="spellEnd"/>
+      <w:r>
+        <w:rPr>
+          <w:rFonts w:ascii="Times New Roman" w:hAnsi="Times New Roman" w:cs="Times New Roman"/>
+          <w:sz w:val="28"/>
+          <w:szCs w:val="28"/>
+        </w:rPr>
+        <w:t xml:space="preserve"> также отвечает за сериализацию глобального состояния мира в единый пакет (</w:t>
+      </w:r>
+      <w:proofErr w:type="spellStart"/>
+      <w:r>
+        <w:rPr>
+          <w:rFonts w:ascii="Times New Roman" w:hAnsi="Times New Roman" w:cs="Times New Roman"/>
+          <w:i/>
+          <w:iCs/>
+          <w:sz w:val="28"/>
+          <w:szCs w:val="28"/>
+        </w:rPr>
+        <w:t>GameState</w:t>
+      </w:r>
+      <w:proofErr w:type="spellEnd"/>
+      <w:r>
+        <w:rPr>
+          <w:rFonts w:ascii="Times New Roman" w:hAnsi="Times New Roman" w:cs="Times New Roman"/>
+          <w:sz w:val="28"/>
+          <w:szCs w:val="28"/>
+        </w:rPr>
+        <w:t>) для последующей широковещательной рассылки всем активным клиентам.</w:t>
+      </w:r>
+    </w:p>
+    <w:p>
+      <w:pPr>
+        <w:spacing w:after="0" w:line="240" w:lineRule="auto"/>
+        <w:ind w:firstLine="709"/>
+        <w:jc w:val="both"/>
+        <w:rPr>
+          <w:rFonts w:ascii="Times New Roman" w:hAnsi="Times New Roman" w:cs="Times New Roman"/>
+          <w:sz w:val="28"/>
+          <w:szCs w:val="28"/>
+        </w:rPr>
+      </w:pPr>
+      <w:r>
+        <w:rPr>
+          <w:rFonts w:ascii="Times New Roman" w:hAnsi="Times New Roman" w:cs="Times New Roman"/>
+          <w:sz w:val="28"/>
+          <w:szCs w:val="28"/>
+        </w:rPr>
+        <w:t xml:space="preserve">Третий уровень – модули игровой механики – представляет собой набор специализированных алгоритмов, интегрированных в </w:t>
+      </w:r>
+      <w:proofErr w:type="spellStart"/>
+      <w:r>
+        <w:rPr>
+          <w:rFonts w:ascii="Times New Roman" w:hAnsi="Times New Roman" w:cs="Times New Roman"/>
+          <w:i/>
+          <w:iCs/>
+          <w:sz w:val="28"/>
+          <w:szCs w:val="28"/>
+        </w:rPr>
+        <w:t>GameManager</w:t>
+      </w:r>
+      <w:proofErr w:type="spellEnd"/>
+      <w:r>
+        <w:rPr>
+          <w:rFonts w:ascii="Times New Roman" w:hAnsi="Times New Roman" w:cs="Times New Roman"/>
+          <w:sz w:val="28"/>
+          <w:szCs w:val="28"/>
+        </w:rPr>
+        <w:t>. Сюда входит подсистема физической симуляции, которая на основе полученных векторов ввода (</w:t>
+      </w:r>
+      <w:proofErr w:type="spellStart"/>
+      <w:r>
+        <w:rPr>
+          <w:rFonts w:ascii="Times New Roman" w:hAnsi="Times New Roman" w:cs="Times New Roman"/>
+          <w:i/>
+          <w:iCs/>
+          <w:sz w:val="28"/>
+          <w:szCs w:val="28"/>
+        </w:rPr>
+        <w:t>InputMove</w:t>
+      </w:r>
+      <w:proofErr w:type="spellEnd"/>
+      <w:r>
+        <w:rPr>
+          <w:rFonts w:ascii="Times New Roman" w:hAnsi="Times New Roman" w:cs="Times New Roman"/>
+          <w:sz w:val="28"/>
+          <w:szCs w:val="28"/>
+        </w:rPr>
+        <w:t>) рассчитывает новые координаты персонажей с учетом коллизий (</w:t>
+      </w:r>
+      <w:proofErr w:type="spellStart"/>
+      <w:r>
+        <w:rPr>
+          <w:rFonts w:ascii="Times New Roman" w:hAnsi="Times New Roman" w:cs="Times New Roman"/>
+          <w:i/>
+          <w:iCs/>
+          <w:sz w:val="28"/>
+          <w:szCs w:val="28"/>
+        </w:rPr>
+        <w:t>SphereCast</w:t>
+      </w:r>
+      <w:proofErr w:type="spellEnd"/>
+      <w:r>
+        <w:rPr>
+          <w:rFonts w:ascii="Times New Roman" w:hAnsi="Times New Roman" w:cs="Times New Roman"/>
+          <w:sz w:val="28"/>
+          <w:szCs w:val="28"/>
+        </w:rPr>
+        <w:t xml:space="preserve">) и ограничений игровой зоны. Боевая подсистема обрабатывает таймеры перезарядки способностей, создает объекты снарядов и фиксирует попадания, изменяя показатели здоровья сущностей. Модуль управления </w:t>
+      </w:r>
+      <w:proofErr w:type="spellStart"/>
+      <w:r>
+        <w:rPr>
+          <w:rFonts w:ascii="Times New Roman" w:hAnsi="Times New Roman" w:cs="Times New Roman"/>
+          <w:sz w:val="28"/>
+          <w:szCs w:val="28"/>
+        </w:rPr>
+        <w:t>энкаунтерами</w:t>
+      </w:r>
+      <w:proofErr w:type="spellEnd"/>
+      <w:r>
+        <w:rPr>
+          <w:rFonts w:ascii="Times New Roman" w:hAnsi="Times New Roman" w:cs="Times New Roman"/>
+          <w:sz w:val="28"/>
+          <w:szCs w:val="28"/>
+        </w:rPr>
+        <w:t xml:space="preserve"> (</w:t>
+      </w:r>
+      <w:proofErr w:type="spellStart"/>
+      <w:r>
+        <w:rPr>
+          <w:rFonts w:ascii="Times New Roman" w:hAnsi="Times New Roman" w:cs="Times New Roman"/>
+          <w:i/>
+          <w:iCs/>
+          <w:sz w:val="28"/>
+          <w:szCs w:val="28"/>
+        </w:rPr>
+        <w:t>EncounterSystem</w:t>
+      </w:r>
+      <w:proofErr w:type="spellEnd"/>
+      <w:r>
+        <w:rPr>
+          <w:rFonts w:ascii="Times New Roman" w:hAnsi="Times New Roman" w:cs="Times New Roman"/>
+          <w:sz w:val="28"/>
+          <w:szCs w:val="28"/>
+        </w:rPr>
+        <w:t>) контролирует последовательность игровых этапов, активируя поведение боссов или логику головоломок в зависимости от прогресса прохождения уровня.</w:t>
+      </w:r>
+    </w:p>
+    <w:p>
+      <w:pPr>
+        <w:spacing w:after="0" w:line="240" w:lineRule="auto"/>
+        <w:ind w:firstLine="709"/>
+        <w:jc w:val="both"/>
+        <w:rPr>
+          <w:rFonts w:ascii="Times New Roman" w:hAnsi="Times New Roman" w:cs="Times New Roman"/>
+          <w:b/>
+          <w:bCs/>
+          <w:i/>
+          <w:iCs/>
+          <w:sz w:val="28"/>
+          <w:szCs w:val="28"/>
+        </w:rPr>
+      </w:pPr>
+    </w:p>
+    <w:p>
+      <w:pPr>
+        <w:spacing w:after="0" w:line="240" w:lineRule="auto"/>
+        <w:ind w:firstLine="709"/>
+        <w:jc w:val="both"/>
+        <w:rPr>
+          <w:rFonts w:ascii="Times New Roman" w:hAnsi="Times New Roman" w:cs="Times New Roman"/>
+          <w:sz w:val="28"/>
+          <w:szCs w:val="28"/>
+        </w:rPr>
+      </w:pPr>
+      <w:r>
+        <w:rPr>
+          <w:rFonts w:ascii="Times New Roman" w:hAnsi="Times New Roman" w:cs="Times New Roman"/>
+          <w:b/>
+          <w:bCs/>
+          <w:i/>
+          <w:iCs/>
+          <w:sz w:val="28"/>
+          <w:szCs w:val="28"/>
+        </w:rPr>
+        <w:t>2.3.</w:t>
+      </w:r>
+      <w:r>
+        <w:rPr>
+          <w:rFonts w:ascii="Times New Roman" w:hAnsi="Times New Roman" w:cs="Times New Roman"/>
+          <w:b/>
+          <w:bCs/>
+          <w:i/>
+          <w:iCs/>
+          <w:sz w:val="28"/>
+          <w:szCs w:val="28"/>
+        </w:rPr>
+        <w:t>2</w:t>
+      </w:r>
+      <w:r>
+        <w:rPr>
+          <w:rFonts w:ascii="Times New Roman" w:hAnsi="Times New Roman" w:cs="Times New Roman"/>
+          <w:sz w:val="28"/>
+          <w:szCs w:val="28"/>
+        </w:rPr>
+        <w:t xml:space="preserve"> </w:t>
+      </w:r>
+      <w:r>
+        <w:rPr>
+          <w:rFonts w:ascii="Times New Roman" w:hAnsi="Times New Roman" w:cs="Times New Roman"/>
+          <w:sz w:val="28"/>
+          <w:szCs w:val="28"/>
+        </w:rPr>
+        <w:t>Клиентское приложение, в свою очередь, сфокусировано на сборе пользовательского ввода и интерполяции полученных данных для плавного отображения.</w:t>
+      </w:r>
+    </w:p>
+    <w:p>
+      <w:pPr>
+        <w:spacing w:after="0" w:line="240" w:lineRule="auto"/>
+        <w:ind w:firstLine="709"/>
+        <w:jc w:val="both"/>
+        <w:rPr>
+          <w:rFonts w:ascii="Times New Roman" w:hAnsi="Times New Roman" w:cs="Times New Roman"/>
+          <w:sz w:val="28"/>
+          <w:szCs w:val="28"/>
+        </w:rPr>
+      </w:pPr>
+      <w:r>
+        <w:rPr>
+          <w:rFonts w:ascii="Times New Roman" w:hAnsi="Times New Roman" w:cs="Times New Roman"/>
+          <w:sz w:val="28"/>
+          <w:szCs w:val="28"/>
+        </w:rPr>
+        <w:t xml:space="preserve">Первый блок клиента – модуль ввода и сети – использует тот же класс </w:t>
+      </w:r>
+      <w:proofErr w:type="spellStart"/>
+      <w:r>
+        <w:rPr>
+          <w:rFonts w:ascii="Times New Roman" w:hAnsi="Times New Roman" w:cs="Times New Roman"/>
+          <w:sz w:val="28"/>
+          <w:szCs w:val="28"/>
+        </w:rPr>
+        <w:t>NetworkManager</w:t>
+      </w:r>
+      <w:proofErr w:type="spellEnd"/>
+      <w:r>
+        <w:rPr>
+          <w:rFonts w:ascii="Times New Roman" w:hAnsi="Times New Roman" w:cs="Times New Roman"/>
+          <w:sz w:val="28"/>
+          <w:szCs w:val="28"/>
+        </w:rPr>
+        <w:t>, но в режиме клиента. Он регистрирует нажатия клавиш управления и мыши, формирует пакет ввода (</w:t>
+      </w:r>
+      <w:proofErr w:type="spellStart"/>
+      <w:r>
+        <w:rPr>
+          <w:rFonts w:ascii="Times New Roman" w:hAnsi="Times New Roman" w:cs="Times New Roman"/>
+          <w:sz w:val="28"/>
+          <w:szCs w:val="28"/>
+        </w:rPr>
+        <w:t>GameInput</w:t>
+      </w:r>
+      <w:proofErr w:type="spellEnd"/>
+      <w:r>
+        <w:rPr>
+          <w:rFonts w:ascii="Times New Roman" w:hAnsi="Times New Roman" w:cs="Times New Roman"/>
+          <w:sz w:val="28"/>
+          <w:szCs w:val="28"/>
+        </w:rPr>
+        <w:t xml:space="preserve">) и отправляет его на сервер с высокой частотой. Параллельно этот блок принимает пакеты состояния мира, </w:t>
+      </w:r>
+      <w:proofErr w:type="spellStart"/>
+      <w:r>
+        <w:rPr>
+          <w:rFonts w:ascii="Times New Roman" w:hAnsi="Times New Roman" w:cs="Times New Roman"/>
+          <w:sz w:val="28"/>
+          <w:szCs w:val="28"/>
+        </w:rPr>
+        <w:t>десериализует</w:t>
+      </w:r>
+      <w:proofErr w:type="spellEnd"/>
+      <w:r>
+        <w:rPr>
+          <w:rFonts w:ascii="Times New Roman" w:hAnsi="Times New Roman" w:cs="Times New Roman"/>
+          <w:sz w:val="28"/>
+          <w:szCs w:val="28"/>
+        </w:rPr>
+        <w:t xml:space="preserve"> их и обновляет локальные структуры данных.</w:t>
+      </w:r>
+    </w:p>
+    <w:p>
+      <w:pPr>
+        <w:spacing w:after="0" w:line="240" w:lineRule="auto"/>
+        <w:ind w:firstLine="709"/>
+        <w:jc w:val="both"/>
+        <w:rPr>
+          <w:rFonts w:ascii="Times New Roman" w:hAnsi="Times New Roman" w:cs="Times New Roman"/>
+          <w:sz w:val="28"/>
+          <w:szCs w:val="28"/>
+        </w:rPr>
+      </w:pPr>
+      <w:r>
+        <w:rPr>
+          <w:rFonts w:ascii="Times New Roman" w:hAnsi="Times New Roman" w:cs="Times New Roman"/>
+          <w:sz w:val="28"/>
+          <w:szCs w:val="28"/>
+        </w:rPr>
+        <w:t>Второй блок – модуль визуализации – отвечает за преобразование сухих цифровых данных в графическое представление. Скрипты визуализации (</w:t>
+      </w:r>
+      <w:proofErr w:type="spellStart"/>
+      <w:r>
+        <w:rPr>
+          <w:rFonts w:ascii="Times New Roman" w:hAnsi="Times New Roman" w:cs="Times New Roman"/>
+          <w:i/>
+          <w:iCs/>
+          <w:sz w:val="28"/>
+          <w:szCs w:val="28"/>
+        </w:rPr>
+        <w:t>PlayerVisualController</w:t>
+      </w:r>
+      <w:proofErr w:type="spellEnd"/>
+      <w:r>
+        <w:rPr>
+          <w:rFonts w:ascii="Times New Roman" w:hAnsi="Times New Roman" w:cs="Times New Roman"/>
+          <w:sz w:val="28"/>
+          <w:szCs w:val="28"/>
+        </w:rPr>
+        <w:t xml:space="preserve">, </w:t>
+      </w:r>
+      <w:proofErr w:type="spellStart"/>
+      <w:r>
+        <w:rPr>
+          <w:rFonts w:ascii="Times New Roman" w:hAnsi="Times New Roman" w:cs="Times New Roman"/>
+          <w:i/>
+          <w:iCs/>
+          <w:sz w:val="28"/>
+          <w:szCs w:val="28"/>
+        </w:rPr>
+        <w:t>BossVisualController</w:t>
+      </w:r>
+      <w:proofErr w:type="spellEnd"/>
+      <w:r>
+        <w:rPr>
+          <w:rFonts w:ascii="Times New Roman" w:hAnsi="Times New Roman" w:cs="Times New Roman"/>
+          <w:sz w:val="28"/>
+          <w:szCs w:val="28"/>
+        </w:rPr>
+        <w:t>) получают целевые координаты и углы поворота от сетевого слоя и применяют методы линейной интерполяции (</w:t>
+      </w:r>
+      <w:r>
+        <w:rPr>
+          <w:rFonts w:ascii="Times New Roman" w:hAnsi="Times New Roman" w:cs="Times New Roman"/>
+          <w:i/>
+          <w:iCs/>
+          <w:sz w:val="28"/>
+          <w:szCs w:val="28"/>
+        </w:rPr>
+        <w:t>Vector3</w:t>
+      </w:r>
+      <w:r>
+        <w:rPr>
+          <w:rFonts w:ascii="Times New Roman" w:hAnsi="Times New Roman" w:cs="Times New Roman"/>
+          <w:sz w:val="28"/>
+          <w:szCs w:val="28"/>
+        </w:rPr>
+        <w:t>.</w:t>
+      </w:r>
+      <w:r>
+        <w:rPr>
+          <w:rFonts w:ascii="Times New Roman" w:hAnsi="Times New Roman" w:cs="Times New Roman"/>
+          <w:i/>
+          <w:iCs/>
+          <w:sz w:val="28"/>
+          <w:szCs w:val="28"/>
+        </w:rPr>
+        <w:t>Lerp</w:t>
+      </w:r>
+      <w:r>
+        <w:rPr>
+          <w:rFonts w:ascii="Times New Roman" w:hAnsi="Times New Roman" w:cs="Times New Roman"/>
+          <w:sz w:val="28"/>
+          <w:szCs w:val="28"/>
+        </w:rPr>
+        <w:t>) для сглаживания движения объектов между обновлениями сервера. Также этот блок управляет активацией визуальных эффектов (частицы лечения, взрывы снарядов) и сменой состояний объектов головоломок (например, изменение цвета колонн или вращение лазеров).</w:t>
+      </w:r>
+    </w:p>
+    <w:p>
+      <w:pPr>
+        <w:spacing w:after="0" w:line="240" w:lineRule="auto"/>
+        <w:ind w:firstLine="709"/>
+        <w:jc w:val="both"/>
+        <w:rPr>
+          <w:rFonts w:ascii="Times New Roman" w:hAnsi="Times New Roman" w:cs="Times New Roman"/>
+          <w:sz w:val="28"/>
+          <w:szCs w:val="28"/>
+        </w:rPr>
+      </w:pPr>
+      <w:r>
+        <w:rPr>
+          <w:rFonts w:ascii="Times New Roman" w:hAnsi="Times New Roman" w:cs="Times New Roman"/>
+          <w:sz w:val="28"/>
+          <w:szCs w:val="28"/>
+        </w:rPr>
+        <w:t>Третий блок – интерфейс пользователя (</w:t>
+      </w:r>
+      <w:proofErr w:type="spellStart"/>
+      <w:r>
+        <w:rPr>
+          <w:rFonts w:ascii="Times New Roman" w:hAnsi="Times New Roman" w:cs="Times New Roman"/>
+          <w:i/>
+          <w:iCs/>
+          <w:sz w:val="28"/>
+          <w:szCs w:val="28"/>
+        </w:rPr>
+        <w:t>GameUIController</w:t>
+      </w:r>
+      <w:proofErr w:type="spellEnd"/>
+      <w:r>
+        <w:rPr>
+          <w:rFonts w:ascii="Times New Roman" w:hAnsi="Times New Roman" w:cs="Times New Roman"/>
+          <w:sz w:val="28"/>
+          <w:szCs w:val="28"/>
+        </w:rPr>
+        <w:t xml:space="preserve"> и </w:t>
+      </w:r>
+      <w:proofErr w:type="spellStart"/>
+      <w:r>
+        <w:rPr>
+          <w:rFonts w:ascii="Times New Roman" w:hAnsi="Times New Roman" w:cs="Times New Roman"/>
+          <w:i/>
+          <w:iCs/>
+          <w:sz w:val="28"/>
+          <w:szCs w:val="28"/>
+        </w:rPr>
+        <w:t>LobbyManager</w:t>
+      </w:r>
+      <w:proofErr w:type="spellEnd"/>
+      <w:r>
+        <w:rPr>
+          <w:rFonts w:ascii="Times New Roman" w:hAnsi="Times New Roman" w:cs="Times New Roman"/>
+          <w:sz w:val="28"/>
+          <w:szCs w:val="28"/>
+        </w:rPr>
+        <w:t xml:space="preserve">) – обеспечивает обратную связь с игроком. В лобби он отвечает </w:t>
+      </w:r>
+      <w:r>
+        <w:rPr>
+          <w:rFonts w:ascii="Times New Roman" w:hAnsi="Times New Roman" w:cs="Times New Roman"/>
+          <w:sz w:val="28"/>
+          <w:szCs w:val="28"/>
+        </w:rPr>
+        <w:lastRenderedPageBreak/>
+        <w:t xml:space="preserve">за выбор слотов и распределение очков прокачки, а в игровом режиме – отображает текущие </w:t>
+      </w:r>
+      <w:proofErr w:type="spellStart"/>
+      <w:r>
+        <w:rPr>
+          <w:rFonts w:ascii="Times New Roman" w:hAnsi="Times New Roman" w:cs="Times New Roman"/>
+          <w:sz w:val="28"/>
+          <w:szCs w:val="28"/>
+        </w:rPr>
+        <w:t>кулдауны</w:t>
+      </w:r>
+      <w:proofErr w:type="spellEnd"/>
+      <w:r>
+        <w:rPr>
+          <w:rFonts w:ascii="Times New Roman" w:hAnsi="Times New Roman" w:cs="Times New Roman"/>
+          <w:sz w:val="28"/>
+          <w:szCs w:val="28"/>
+        </w:rPr>
+        <w:t xml:space="preserve"> способностей, состояние здоровья персонажа и системные сообщения (ожидание игроков, победа/поражение).</w:t>
+      </w:r>
+    </w:p>
+    <w:p>
+      <w:pPr>
+        <w:spacing w:after="0" w:line="240" w:lineRule="auto"/>
+        <w:ind w:firstLine="709"/>
+        <w:jc w:val="both"/>
+        <w:rPr>
+          <w:rFonts w:ascii="Times New Roman" w:hAnsi="Times New Roman" w:cs="Times New Roman"/>
+          <w:sz w:val="28"/>
+          <w:szCs w:val="28"/>
+        </w:rPr>
+      </w:pPr>
+      <w:r>
+        <w:rPr>
+          <w:rFonts w:ascii="Times New Roman" w:hAnsi="Times New Roman" w:cs="Times New Roman"/>
+          <w:sz w:val="28"/>
+          <w:szCs w:val="28"/>
+        </w:rPr>
+        <w:t>Схематическое изображение потоков данных и взаимодействия описанных функциональных блоков представлено на рисунке 2.1.</w:t>
+      </w:r>
+    </w:p>
+    <w:p>
+      <w:pPr>
+        <w:spacing w:after="0" w:line="240" w:lineRule="auto"/>
+        <w:ind w:firstLine="709"/>
+        <w:jc w:val="both"/>
+        <w:rPr>
+          <w:rFonts w:ascii="Times New Roman" w:hAnsi="Times New Roman" w:cs="Times New Roman"/>
+          <w:sz w:val="28"/>
+          <w:szCs w:val="28"/>
+        </w:rPr>
+      </w:pPr>
+    </w:p>
+    <w:p>
+      <w:pPr>
+        <w:spacing w:after="0" w:line="240" w:lineRule="auto"/>
+        <w:jc w:val="center"/>
+        <w:rPr>
+          <w:rFonts w:ascii="Times New Roman" w:hAnsi="Times New Roman" w:cs="Times New Roman"/>
+          <w:sz w:val="28"/>
+          <w:szCs w:val="28"/>
+        </w:rPr>
+      </w:pPr>
+      <w:r>
+        <w:rPr>
+          <w:rFonts w:ascii="Times New Roman" w:hAnsi="Times New Roman" w:cs="Times New Roman"/>
+          <w:sz w:val="28"/>
+          <w:szCs w:val="28"/>
+        </w:rPr>
+        <w:drawing>
+          <wp:inline distT="0" distB="0" distL="0" distR="0" wp14:anchorId="6C6BB788" wp14:editId="5D444497">
+            <wp:extent cx="6120130" cy="3182620"/>
+            <wp:effectExtent l="0" t="0" r="0" b="0"/>
+            <wp:docPr id="8" name="Picture 8"/>
+            <wp:cNvGraphicFramePr>
+              <a:graphicFrameLocks xmlns:a="http://schemas.openxmlformats.org/drawingml/2006/main" noChangeAspect="1"/>
+            </wp:cNvGraphicFramePr>
+            <a:graphic xmlns:a="http://schemas.openxmlformats.org/drawingml/2006/main">
+              <a:graphicData uri="http://schemas.openxmlformats.org/drawingml/2006/picture">
+                <pic:pic xmlns:pic="http://schemas.openxmlformats.org/drawingml/2006/picture">
+                  <pic:nvPicPr>
+                    <pic:cNvPr id="1" name=""/>
+                    <pic:cNvPicPr/>
+                  </pic:nvPicPr>
+                  <pic:blipFill>
+                    <a:blip r:embed="rId13"/>
+                    <a:stretch>
+                      <a:fillRect/>
+                    </a:stretch>
+                  </pic:blipFill>
+                  <pic:spPr>
+                    <a:xfrm>
+                      <a:off x="0" y="0"/>
+                      <a:ext cx="6120130" cy="3182620"/>
+                    </a:xfrm>
+                    <a:prstGeom prst="rect">
+                      <a:avLst/>
+                    </a:prstGeom>
+                  </pic:spPr>
+                </pic:pic>
+              </a:graphicData>
+            </a:graphic>
+          </wp:inline>
+        </w:drawing>
+      </w:r>
+    </w:p>
+    <w:p>
+      <w:pPr>
+        <w:spacing w:after="0" w:line="240" w:lineRule="auto"/>
+        <w:ind w:firstLine="709"/>
+        <w:jc w:val="both"/>
+        <w:rPr>
+          <w:rFonts w:ascii="Times New Roman" w:hAnsi="Times New Roman" w:cs="Times New Roman"/>
+          <w:sz w:val="28"/>
+          <w:szCs w:val="28"/>
+        </w:rPr>
+      </w:pPr>
+    </w:p>
+    <w:p>
+      <w:pPr>
+        <w:spacing w:after="0" w:line="240" w:lineRule="auto"/>
+        <w:jc w:val="center"/>
+        <w:rPr>
+          <w:rFonts w:ascii="Times New Roman" w:hAnsi="Times New Roman" w:cs="Times New Roman"/>
+          <w:sz w:val="28"/>
+          <w:szCs w:val="28"/>
+        </w:rPr>
+      </w:pPr>
+      <w:r>
+        <w:rPr>
+          <w:rFonts w:ascii="Times New Roman" w:hAnsi="Times New Roman" w:cs="Times New Roman"/>
+          <w:sz w:val="28"/>
+          <w:szCs w:val="28"/>
+        </w:rPr>
+        <w:t>Рисунок 2.1 – Обобщенная функциональная схема приложения</w:t>
+      </w:r>
+    </w:p>
+    <w:p>
+      <w:pPr>
+        <w:spacing w:after="0" w:line="240" w:lineRule="auto"/>
+        <w:ind w:firstLine="709"/>
+        <w:jc w:val="both"/>
+        <w:rPr>
+          <w:rFonts w:ascii="Times New Roman" w:hAnsi="Times New Roman" w:cs="Times New Roman"/>
+          <w:sz w:val="28"/>
+          <w:szCs w:val="28"/>
+        </w:rPr>
+      </w:pPr>
+    </w:p>
+    <w:p>
+      <w:pPr>
+        <w:pStyle w:val="Heading2"/>
+        <w:numPr>
+          <w:ilvl w:val="0"/>
+          <w:numId w:val="0"/>
+        </w:numPr>
+        <w:ind w:left="1134" w:hanging="425"/>
+      </w:pPr>
+      <w:bookmarkStart w:id="16" w:name="_Toc216642485"/>
+      <w:r>
+        <w:t>2.</w:t>
+      </w:r>
+      <w:r>
+        <w:t>4</w:t>
+      </w:r>
+      <w:r>
+        <w:t xml:space="preserve"> </w:t>
+      </w:r>
+      <w:r>
+        <w:t xml:space="preserve">Алгоритмы взаимодействия игроков и обработки игровых </w:t>
+      </w:r>
+      <w:r>
+        <w:br/>
+      </w:r>
+      <w:r>
+        <w:t>событий</w:t>
+      </w:r>
+      <w:bookmarkEnd w:id="16"/>
+    </w:p>
+    <w:p>
+      <w:pPr>
+        <w:spacing w:after="0"/>
+        <w:rPr>
+          <w:lang w:val="en-US"/>
+        </w:rPr>
+      </w:pPr>
+    </w:p>
+    <w:p>
+      <w:pPr>
+        <w:spacing w:after="0" w:line="240" w:lineRule="auto"/>
+        <w:ind w:firstLine="709"/>
+        <w:jc w:val="both"/>
+        <w:rPr>
+          <w:rFonts w:ascii="Times New Roman" w:hAnsi="Times New Roman" w:cs="Times New Roman"/>
+          <w:sz w:val="28"/>
+          <w:szCs w:val="28"/>
+        </w:rPr>
+      </w:pPr>
+      <w:r>
+        <w:rPr>
+          <w:rFonts w:ascii="Times New Roman" w:hAnsi="Times New Roman" w:cs="Times New Roman"/>
+          <w:sz w:val="28"/>
+          <w:szCs w:val="28"/>
+        </w:rPr>
+        <w:t xml:space="preserve">Основу проектируемого приложения должен составлять циклический алгоритм синхронизации состояний между клиентскими терминалами и авторитарным сервером. Учитывая выбор протокола </w:t>
+      </w:r>
+      <w:r>
+        <w:rPr>
+          <w:rFonts w:ascii="Times New Roman" w:hAnsi="Times New Roman" w:cs="Times New Roman"/>
+          <w:i/>
+          <w:iCs/>
+          <w:sz w:val="28"/>
+          <w:szCs w:val="28"/>
+        </w:rPr>
+        <w:t>UDP</w:t>
+      </w:r>
+      <w:r>
+        <w:rPr>
+          <w:rFonts w:ascii="Times New Roman" w:hAnsi="Times New Roman" w:cs="Times New Roman"/>
+          <w:sz w:val="28"/>
+          <w:szCs w:val="28"/>
+        </w:rPr>
+        <w:t xml:space="preserve"> в качестве транспорта, который не гарантирует порядок и доставку пакетов, алгоритмическая база приложения должна быть спроектирована с учетом необходимости самостоятельной валидации, интерполяции и экстраполяции данных на программном уровне. Взаимодействие игроков в едином виртуальном пространстве предполагается реализовать через дискретную передачу управляющих команд и получение подтвержденных изменений игрового мира.</w:t>
+      </w:r>
+    </w:p>
+    <w:p>
+      <w:pPr>
+        <w:spacing w:after="0" w:line="240" w:lineRule="auto"/>
+        <w:ind w:firstLine="709"/>
+        <w:jc w:val="both"/>
+        <w:rPr>
+          <w:rFonts w:ascii="Times New Roman" w:hAnsi="Times New Roman" w:cs="Times New Roman"/>
+          <w:sz w:val="28"/>
+          <w:szCs w:val="28"/>
+        </w:rPr>
+      </w:pPr>
+      <w:r>
+        <w:rPr>
+          <w:rFonts w:ascii="Times New Roman" w:hAnsi="Times New Roman" w:cs="Times New Roman"/>
+          <w:sz w:val="28"/>
+          <w:szCs w:val="28"/>
+        </w:rPr>
+        <w:t xml:space="preserve">Процесс взаимодействия должен инициироваться на стороне клиента, где необходимо реализовать алгоритм сбора пользовательского ввода. Предполагается, что в каждом кадре отрисовки система будет опрашивать устройства ввода (клавиатуру и мышь), формируя нормализованный вектор желаемого перемещения. Направление взгляда персонажа планируется определять через проекцию луча из камеры в точку пересечения с плоскостью игровой поверхности. При регистрации событий нажатия клавиш (атака, использование предметов) к пакету данных должен добавляться соответствующий код операции. Для оптимизации </w:t>
+      </w:r>
+      <w:r>
+        <w:rPr>
+          <w:rFonts w:ascii="Times New Roman" w:hAnsi="Times New Roman" w:cs="Times New Roman"/>
+          <w:sz w:val="28"/>
+          <w:szCs w:val="28"/>
+        </w:rPr>
+        <w:lastRenderedPageBreak/>
+        <w:t xml:space="preserve">сетевого трафика сформированный пакет данных предполагается </w:t>
+      </w:r>
+      <w:proofErr w:type="spellStart"/>
+      <w:r>
+        <w:rPr>
+          <w:rFonts w:ascii="Times New Roman" w:hAnsi="Times New Roman" w:cs="Times New Roman"/>
+          <w:sz w:val="28"/>
+          <w:szCs w:val="28"/>
+        </w:rPr>
+        <w:t>сериализовать</w:t>
+      </w:r>
+      <w:proofErr w:type="spellEnd"/>
+      <w:r>
+        <w:rPr>
+          <w:rFonts w:ascii="Times New Roman" w:hAnsi="Times New Roman" w:cs="Times New Roman"/>
+          <w:sz w:val="28"/>
+          <w:szCs w:val="28"/>
+        </w:rPr>
+        <w:t xml:space="preserve"> в компактный бинарный формат перед отправкой на сервер.</w:t>
+      </w:r>
+    </w:p>
+    <w:p>
+      <w:pPr>
+        <w:spacing w:after="0" w:line="240" w:lineRule="auto"/>
+        <w:ind w:firstLine="709"/>
+        <w:jc w:val="both"/>
+        <w:rPr>
+          <w:rFonts w:ascii="Times New Roman" w:hAnsi="Times New Roman" w:cs="Times New Roman"/>
+          <w:sz w:val="28"/>
+          <w:szCs w:val="28"/>
+        </w:rPr>
+      </w:pPr>
+      <w:r>
+        <w:rPr>
+          <w:rFonts w:ascii="Times New Roman" w:hAnsi="Times New Roman" w:cs="Times New Roman"/>
+          <w:sz w:val="28"/>
+          <w:szCs w:val="28"/>
+        </w:rPr>
+        <w:t>На стороне сервера необходимо спроектировать центральный цикл обработки (</w:t>
+      </w:r>
+      <w:r>
+        <w:rPr>
+          <w:rFonts w:ascii="Times New Roman" w:hAnsi="Times New Roman" w:cs="Times New Roman"/>
+          <w:i/>
+          <w:iCs/>
+          <w:sz w:val="28"/>
+          <w:szCs w:val="28"/>
+        </w:rPr>
+        <w:t>Server</w:t>
+      </w:r>
+      <w:r>
+        <w:rPr>
+          <w:rFonts w:ascii="Times New Roman" w:hAnsi="Times New Roman" w:cs="Times New Roman"/>
+          <w:sz w:val="28"/>
+          <w:szCs w:val="28"/>
+        </w:rPr>
+        <w:t xml:space="preserve"> </w:t>
+      </w:r>
+      <w:proofErr w:type="spellStart"/>
+      <w:r>
+        <w:rPr>
+          <w:rFonts w:ascii="Times New Roman" w:hAnsi="Times New Roman" w:cs="Times New Roman"/>
+          <w:i/>
+          <w:iCs/>
+          <w:sz w:val="28"/>
+          <w:szCs w:val="28"/>
+        </w:rPr>
+        <w:t>Loop</w:t>
+      </w:r>
+      <w:proofErr w:type="spellEnd"/>
+      <w:r>
+        <w:rPr>
+          <w:rFonts w:ascii="Times New Roman" w:hAnsi="Times New Roman" w:cs="Times New Roman"/>
+          <w:sz w:val="28"/>
+          <w:szCs w:val="28"/>
+        </w:rPr>
+        <w:t xml:space="preserve">), выполняющийся с фиксированным временным шагом для обеспечения детерминированности физики. Алгоритм обработки входящих событий на сервере должен включать несколько последовательных этапов. На первом этапе должна происходить </w:t>
+      </w:r>
+      <w:proofErr w:type="spellStart"/>
+      <w:r>
+        <w:rPr>
+          <w:rFonts w:ascii="Times New Roman" w:hAnsi="Times New Roman" w:cs="Times New Roman"/>
+          <w:sz w:val="28"/>
+          <w:szCs w:val="28"/>
+        </w:rPr>
+        <w:t>десериализация</w:t>
+      </w:r>
+      <w:proofErr w:type="spellEnd"/>
+      <w:r>
+        <w:rPr>
+          <w:rFonts w:ascii="Times New Roman" w:hAnsi="Times New Roman" w:cs="Times New Roman"/>
+          <w:sz w:val="28"/>
+          <w:szCs w:val="28"/>
+        </w:rPr>
+        <w:t xml:space="preserve"> полученных от клиентов пакетов и обновление внутренних структур данных, хранящих последние известные намерения каждого игрока. Критически важной частью алгоритма является этап валидации: системе необходимо проверять статус персонажа (жив/мертв), возможность совершения действий (отсутствие эффектов контроля) и состояние таймеров перезарядки способностей.</w:t>
+      </w:r>
+    </w:p>
+    <w:p>
+      <w:pPr>
+        <w:spacing w:after="0" w:line="240" w:lineRule="auto"/>
+        <w:ind w:firstLine="709"/>
+        <w:jc w:val="both"/>
+        <w:rPr>
+          <w:rFonts w:ascii="Times New Roman" w:hAnsi="Times New Roman" w:cs="Times New Roman"/>
+          <w:sz w:val="28"/>
+          <w:szCs w:val="28"/>
+        </w:rPr>
+      </w:pPr>
+      <w:r>
+        <w:rPr>
+          <w:rFonts w:ascii="Times New Roman" w:hAnsi="Times New Roman" w:cs="Times New Roman"/>
+          <w:sz w:val="28"/>
+          <w:szCs w:val="28"/>
+        </w:rPr>
+        <w:t xml:space="preserve">Для предотвращения рассинхронизации и уязвимостей, связанных с подменой координат, алгоритм перемещения персонажей и обработки коллизий должен выполняться исключительно на сервере. Отказ от использования стандартных тяжеловесных физических движков в пользу собственной реализации кинематического движения позволит снизить нагрузку на сервер. Проектируемый алгоритм движения подразумевает проверку пространства перед перемещением персонажа. Для этого предлагается использовать метод геометрической проекции сферы (аналог </w:t>
+      </w:r>
+      <w:proofErr w:type="spellStart"/>
+      <w:r>
+        <w:rPr>
+          <w:rFonts w:ascii="Times New Roman" w:hAnsi="Times New Roman" w:cs="Times New Roman"/>
+          <w:i/>
+          <w:iCs/>
+          <w:sz w:val="28"/>
+          <w:szCs w:val="28"/>
+        </w:rPr>
+        <w:t>SphereCast</w:t>
+      </w:r>
+      <w:proofErr w:type="spellEnd"/>
+      <w:r>
+        <w:rPr>
+          <w:rFonts w:ascii="Times New Roman" w:hAnsi="Times New Roman" w:cs="Times New Roman"/>
+          <w:sz w:val="28"/>
+          <w:szCs w:val="28"/>
+        </w:rPr>
+        <w:t>) по слою препятствий. В случае обнаружения потенциального столкновения со стеной алгоритм не должен блокировать движение полностью; вместо этого необходимо вычислять вектор скольжения. Это планируется реализовать путем проецирования вектора желаемого движения на плоскость, касательную к точке столкновения, что обеспечит плавное перемещение игрока вдоль препятствий без эффекта «застревания».</w:t>
+      </w:r>
+    </w:p>
+    <w:p>
+      <w:pPr>
+        <w:spacing w:after="0" w:line="240" w:lineRule="auto"/>
+        <w:ind w:firstLine="709"/>
+        <w:jc w:val="both"/>
+        <w:rPr>
+          <w:rFonts w:ascii="Times New Roman" w:hAnsi="Times New Roman" w:cs="Times New Roman"/>
+          <w:sz w:val="28"/>
+          <w:szCs w:val="28"/>
+        </w:rPr>
+      </w:pPr>
+      <w:r>
+        <w:rPr>
+          <w:rFonts w:ascii="Times New Roman" w:hAnsi="Times New Roman" w:cs="Times New Roman"/>
+          <w:sz w:val="28"/>
+          <w:szCs w:val="28"/>
+        </w:rPr>
+        <w:t xml:space="preserve">Алгоритмы боевого взаимодействия также должны рассчитываться на стороне сервера. Для обработки ближнего боя предполагается использование геометрической проверки: вычисление расстояния до целей и угла между вектором взгляда атакующего и направлением на цель. Урон должен наноситься только при выполнении условий нахождения цели в секторе атаки. Для реализации дальней атаки алгоритм должен инициировать создание сущности снаряда. Жизненный цикл снарядов необходимо управлять отдельной подпрограммой: в каждом такте сервер должен обновлять координаты активных снарядов и проверять пересечения их траекторий с </w:t>
+      </w:r>
+      <w:proofErr w:type="spellStart"/>
+      <w:r>
+        <w:rPr>
+          <w:rFonts w:ascii="Times New Roman" w:hAnsi="Times New Roman" w:cs="Times New Roman"/>
+          <w:sz w:val="28"/>
+          <w:szCs w:val="28"/>
+        </w:rPr>
+        <w:t>хитбоксами</w:t>
+      </w:r>
+      <w:proofErr w:type="spellEnd"/>
+      <w:r>
+        <w:rPr>
+          <w:rFonts w:ascii="Times New Roman" w:hAnsi="Times New Roman" w:cs="Times New Roman"/>
+          <w:sz w:val="28"/>
+          <w:szCs w:val="28"/>
+        </w:rPr>
+        <w:t xml:space="preserve"> персонажей. Для исключения прохождения быстрых объектов сквозь стены («туннелирования») требуется применять алгоритм проверки коллизий на протяжении всего шага перемещения снаряда.</w:t>
+      </w:r>
+    </w:p>
+    <w:p>
+      <w:pPr>
+        <w:spacing w:after="0" w:line="240" w:lineRule="auto"/>
+        <w:ind w:firstLine="709"/>
+        <w:jc w:val="both"/>
+        <w:rPr>
+          <w:rFonts w:ascii="Times New Roman" w:hAnsi="Times New Roman" w:cs="Times New Roman"/>
+          <w:sz w:val="28"/>
+          <w:szCs w:val="28"/>
+        </w:rPr>
+      </w:pPr>
+      <w:r>
+        <w:rPr>
+          <w:rFonts w:ascii="Times New Roman" w:hAnsi="Times New Roman" w:cs="Times New Roman"/>
+          <w:sz w:val="28"/>
+          <w:szCs w:val="28"/>
+        </w:rPr>
+        <w:t xml:space="preserve">Особое внимание при проектировании следует уделить алгоритмам управления </w:t>
+      </w:r>
+      <w:proofErr w:type="spellStart"/>
+      <w:r>
+        <w:rPr>
+          <w:rFonts w:ascii="Times New Roman" w:hAnsi="Times New Roman" w:cs="Times New Roman"/>
+          <w:sz w:val="28"/>
+          <w:szCs w:val="28"/>
+        </w:rPr>
+        <w:t>энкаунтерами</w:t>
+      </w:r>
+      <w:proofErr w:type="spellEnd"/>
+      <w:r>
+        <w:rPr>
+          <w:rFonts w:ascii="Times New Roman" w:hAnsi="Times New Roman" w:cs="Times New Roman"/>
+          <w:sz w:val="28"/>
+          <w:szCs w:val="28"/>
+        </w:rPr>
+        <w:t xml:space="preserve"> (игровыми комнатами). Сервер должен непрерывно отслеживать положение игроков относительно триггерных зон. При активации события (босса или головоломки) должна запускаться соответствующая машина состояний. Например, для головоломок, требующих синхронных действий, алгоритм должен отслеживать состояния интерактивных элементов (нажимных плит, колонн) и сравнивать их с заданными условиями победы.</w:t>
+      </w:r>
+    </w:p>
+    <w:p>
+      <w:pPr>
+        <w:spacing w:after="0" w:line="240" w:lineRule="auto"/>
+        <w:ind w:firstLine="709"/>
+        <w:jc w:val="both"/>
+        <w:rPr>
+          <w:rFonts w:ascii="Times New Roman" w:hAnsi="Times New Roman" w:cs="Times New Roman"/>
+          <w:sz w:val="28"/>
+          <w:szCs w:val="28"/>
+        </w:rPr>
+      </w:pPr>
+      <w:r>
+        <w:rPr>
+          <w:rFonts w:ascii="Times New Roman" w:hAnsi="Times New Roman" w:cs="Times New Roman"/>
+          <w:sz w:val="28"/>
+          <w:szCs w:val="28"/>
+        </w:rPr>
+        <w:lastRenderedPageBreak/>
+        <w:t>Завершающим этапом цикла должен стать алгоритм формирования и рассылки состояния мира. Серверу необходимо агрегировать данные о позициях всех динамических объектов, их текущем здоровье и статусах в единый пакет состояния. На стороне клиента для отображения полученных данных планируется применять алгоритмы линейной интерполяции, которые позволят сгладить дискретность сетевых обновлений и визуально скрыть задержки передачи данных, обеспечивая плавность игрового процесса.</w:t>
+      </w:r>
+    </w:p>
+    <w:p>
+      <w:pPr>
+        <w:spacing w:after="0" w:line="240" w:lineRule="auto"/>
+        <w:ind w:firstLine="709"/>
+        <w:jc w:val="both"/>
+        <w:rPr>
+          <w:rFonts w:ascii="Times New Roman" w:hAnsi="Times New Roman" w:cs="Times New Roman"/>
+          <w:sz w:val="28"/>
+          <w:szCs w:val="28"/>
+        </w:rPr>
+      </w:pPr>
+    </w:p>
+    <w:p>
+      <w:pPr>
+        <w:pStyle w:val="Heading2"/>
+        <w:numPr>
+          <w:ilvl w:val="0"/>
+          <w:numId w:val="0"/>
+        </w:numPr>
+        <w:ind w:left="709"/>
+      </w:pPr>
+      <w:bookmarkStart w:id="17" w:name="_Toc216642486"/>
+      <w:r>
+        <w:t>2.</w:t>
+      </w:r>
+      <w:r>
+        <w:t>5</w:t>
+      </w:r>
+      <w:r>
+        <w:t xml:space="preserve"> </w:t>
+      </w:r>
+      <w:r>
+        <w:t>Иерархия программных классов</w:t>
+      </w:r>
+      <w:bookmarkEnd w:id="17"/>
+      <w:r>
+        <w:t xml:space="preserve"> </w:t>
+      </w:r>
+    </w:p>
+    <w:p>
+      <w:pPr>
+        <w:spacing w:after="0"/>
+      </w:pPr>
+    </w:p>
+    <w:p>
+      <w:pPr>
+        <w:spacing w:after="0" w:line="240" w:lineRule="auto"/>
+        <w:ind w:firstLine="709"/>
+        <w:jc w:val="both"/>
+        <w:rPr>
+          <w:rFonts w:ascii="Times New Roman" w:hAnsi="Times New Roman" w:cs="Times New Roman"/>
+          <w:sz w:val="28"/>
+          <w:szCs w:val="28"/>
+        </w:rPr>
+      </w:pPr>
+      <w:r>
+        <w:rPr>
+          <w:rFonts w:ascii="Times New Roman" w:hAnsi="Times New Roman" w:cs="Times New Roman"/>
+          <w:sz w:val="28"/>
+          <w:szCs w:val="28"/>
+        </w:rPr>
+        <w:t>Иерархия классов разработанного приложения спроектирована с учетом требований к сетевой синхронизации и разделения логики симуляции и визуализации. Программные компоненты классифицируются на четыре функциональные группы: системные сетевые модули, ядро игровой логики, компоненты визуализации и интерфейса, а также структуры данных и конфигурации.</w:t>
+      </w:r>
+    </w:p>
+    <w:p>
+      <w:pPr>
+        <w:spacing w:after="0" w:line="240" w:lineRule="auto"/>
+        <w:ind w:firstLine="709"/>
+        <w:jc w:val="both"/>
+        <w:rPr>
+          <w:rFonts w:ascii="Times New Roman" w:hAnsi="Times New Roman" w:cs="Times New Roman"/>
+          <w:sz w:val="28"/>
+          <w:szCs w:val="28"/>
+        </w:rPr>
+      </w:pPr>
+      <w:r>
+        <w:rPr>
+          <w:rFonts w:ascii="Times New Roman" w:hAnsi="Times New Roman" w:cs="Times New Roman"/>
+          <w:sz w:val="28"/>
+          <w:szCs w:val="28"/>
+        </w:rPr>
+        <w:t xml:space="preserve">Категория системных сетевых модулей обеспечивает низкоуровневое взаимодействие и управление жизненным циклом сессии. Центральным элементом здесь выступает класс </w:t>
+      </w:r>
+      <w:proofErr w:type="spellStart"/>
+      <w:r>
+        <w:rPr>
+          <w:rFonts w:ascii="Times New Roman" w:hAnsi="Times New Roman" w:cs="Times New Roman"/>
+          <w:i/>
+          <w:iCs/>
+          <w:sz w:val="28"/>
+          <w:szCs w:val="28"/>
+        </w:rPr>
+        <w:t>NetworkManager</w:t>
+      </w:r>
+      <w:proofErr w:type="spellEnd"/>
+      <w:r>
+        <w:rPr>
+          <w:rFonts w:ascii="Times New Roman" w:hAnsi="Times New Roman" w:cs="Times New Roman"/>
+          <w:sz w:val="28"/>
+          <w:szCs w:val="28"/>
+        </w:rPr>
+        <w:t xml:space="preserve">. Он реализован как </w:t>
+      </w:r>
+      <w:proofErr w:type="spellStart"/>
+      <w:r>
+        <w:rPr>
+          <w:rFonts w:ascii="Times New Roman" w:hAnsi="Times New Roman" w:cs="Times New Roman"/>
+          <w:i/>
+          <w:iCs/>
+          <w:sz w:val="28"/>
+          <w:szCs w:val="28"/>
+        </w:rPr>
+        <w:t>Singleton</w:t>
+      </w:r>
+      <w:proofErr w:type="spellEnd"/>
+      <w:r>
+        <w:rPr>
+          <w:rFonts w:ascii="Times New Roman" w:hAnsi="Times New Roman" w:cs="Times New Roman"/>
+          <w:sz w:val="28"/>
+          <w:szCs w:val="28"/>
+        </w:rPr>
+        <w:t xml:space="preserve">, сохраняющийся между сценами, и отвечает за инициализацию </w:t>
+      </w:r>
+      <w:proofErr w:type="spellStart"/>
+      <w:r>
+        <w:rPr>
+          <w:rFonts w:ascii="Times New Roman" w:hAnsi="Times New Roman" w:cs="Times New Roman"/>
+          <w:i/>
+          <w:iCs/>
+          <w:sz w:val="28"/>
+          <w:szCs w:val="28"/>
+        </w:rPr>
+        <w:t>UdpClient</w:t>
+      </w:r>
+      <w:proofErr w:type="spellEnd"/>
+      <w:r>
+        <w:rPr>
+          <w:rFonts w:ascii="Times New Roman" w:hAnsi="Times New Roman" w:cs="Times New Roman"/>
+          <w:sz w:val="28"/>
+          <w:szCs w:val="28"/>
+        </w:rPr>
+        <w:t>, отправку и прием байтовых массивов, а также решение проблемы многопоточности через очередь действий (</w:t>
+      </w:r>
+      <w:proofErr w:type="spellStart"/>
+      <w:r>
+        <w:rPr>
+          <w:rFonts w:ascii="Times New Roman" w:hAnsi="Times New Roman" w:cs="Times New Roman"/>
+          <w:i/>
+          <w:iCs/>
+          <w:sz w:val="28"/>
+          <w:szCs w:val="28"/>
+        </w:rPr>
+        <w:t>ConcurrentQueue</w:t>
+      </w:r>
+      <w:proofErr w:type="spellEnd"/>
+      <w:r>
+        <w:rPr>
+          <w:rFonts w:ascii="Times New Roman" w:hAnsi="Times New Roman" w:cs="Times New Roman"/>
+          <w:sz w:val="28"/>
+          <w:szCs w:val="28"/>
+        </w:rPr>
+        <w:t xml:space="preserve">), перенося выполнение сетевых событий в главный поток </w:t>
+      </w:r>
+      <w:proofErr w:type="spellStart"/>
+      <w:r>
+        <w:rPr>
+          <w:rFonts w:ascii="Times New Roman" w:hAnsi="Times New Roman" w:cs="Times New Roman"/>
+          <w:i/>
+          <w:iCs/>
+          <w:sz w:val="28"/>
+          <w:szCs w:val="28"/>
+        </w:rPr>
+        <w:t>Unity</w:t>
+      </w:r>
+      <w:proofErr w:type="spellEnd"/>
+      <w:r>
+        <w:rPr>
+          <w:rFonts w:ascii="Times New Roman" w:hAnsi="Times New Roman" w:cs="Times New Roman"/>
+          <w:sz w:val="28"/>
+          <w:szCs w:val="28"/>
+        </w:rPr>
+        <w:t xml:space="preserve">. Класс </w:t>
+      </w:r>
+      <w:proofErr w:type="spellStart"/>
+      <w:r>
+        <w:rPr>
+          <w:rFonts w:ascii="Times New Roman" w:hAnsi="Times New Roman" w:cs="Times New Roman"/>
+          <w:i/>
+          <w:iCs/>
+          <w:sz w:val="28"/>
+          <w:szCs w:val="28"/>
+        </w:rPr>
+        <w:t>LobbyManager</w:t>
+      </w:r>
+      <w:proofErr w:type="spellEnd"/>
+      <w:r>
+        <w:rPr>
+          <w:rFonts w:ascii="Times New Roman" w:hAnsi="Times New Roman" w:cs="Times New Roman"/>
+          <w:sz w:val="28"/>
+          <w:szCs w:val="28"/>
+        </w:rPr>
+        <w:t xml:space="preserve"> управляет подготовительным этапом игры, обрабатывая выбор слотов, цветовую идентификацию и распределение очков характеристик, после чего передает сформированный список участников в </w:t>
+      </w:r>
+      <w:proofErr w:type="spellStart"/>
+      <w:r>
+        <w:rPr>
+          <w:rFonts w:ascii="Times New Roman" w:hAnsi="Times New Roman" w:cs="Times New Roman"/>
+          <w:i/>
+          <w:iCs/>
+          <w:sz w:val="28"/>
+          <w:szCs w:val="28"/>
+        </w:rPr>
+        <w:t>NetworkManager</w:t>
+      </w:r>
+      <w:proofErr w:type="spellEnd"/>
+      <w:r>
+        <w:rPr>
+          <w:rFonts w:ascii="Times New Roman" w:hAnsi="Times New Roman" w:cs="Times New Roman"/>
+          <w:sz w:val="28"/>
+          <w:szCs w:val="28"/>
+        </w:rPr>
+        <w:t>.</w:t>
+      </w:r>
+    </w:p>
+    <w:p>
+      <w:pPr>
+        <w:spacing w:after="0" w:line="240" w:lineRule="auto"/>
+        <w:ind w:firstLine="709"/>
+        <w:jc w:val="both"/>
+        <w:rPr>
+          <w:rFonts w:ascii="Times New Roman" w:hAnsi="Times New Roman" w:cs="Times New Roman"/>
+          <w:sz w:val="28"/>
+          <w:szCs w:val="28"/>
+        </w:rPr>
+      </w:pPr>
+      <w:r>
+        <w:rPr>
+          <w:rFonts w:ascii="Times New Roman" w:hAnsi="Times New Roman" w:cs="Times New Roman"/>
+          <w:sz w:val="28"/>
+          <w:szCs w:val="28"/>
+        </w:rPr>
+        <w:t xml:space="preserve">Группа ядра игровой логики сосредоточена в классе </w:t>
+      </w:r>
+      <w:proofErr w:type="spellStart"/>
+      <w:r>
+        <w:rPr>
+          <w:rFonts w:ascii="Times New Roman" w:hAnsi="Times New Roman" w:cs="Times New Roman"/>
+          <w:i/>
+          <w:iCs/>
+          <w:sz w:val="28"/>
+          <w:szCs w:val="28"/>
+        </w:rPr>
+        <w:t>GameManager</w:t>
+      </w:r>
+      <w:proofErr w:type="spellEnd"/>
+      <w:r>
+        <w:rPr>
+          <w:rFonts w:ascii="Times New Roman" w:hAnsi="Times New Roman" w:cs="Times New Roman"/>
+          <w:sz w:val="28"/>
+          <w:szCs w:val="28"/>
+        </w:rPr>
+        <w:t xml:space="preserve">, который является ключевым агрегирующим компонентом сцены. На стороне сервера он выполняет роль авторитетного симулятора: рассчитывает физику движения через </w:t>
+      </w:r>
+      <w:proofErr w:type="spellStart"/>
+      <w:r>
+        <w:rPr>
+          <w:rFonts w:ascii="Times New Roman" w:hAnsi="Times New Roman" w:cs="Times New Roman"/>
+          <w:sz w:val="28"/>
+          <w:szCs w:val="28"/>
+        </w:rPr>
+        <w:t>кастомные</w:t>
+      </w:r>
+      <w:proofErr w:type="spellEnd"/>
+      <w:r>
+        <w:rPr>
+          <w:rFonts w:ascii="Times New Roman" w:hAnsi="Times New Roman" w:cs="Times New Roman"/>
+          <w:sz w:val="28"/>
+          <w:szCs w:val="28"/>
+        </w:rPr>
+        <w:t xml:space="preserve"> алгоритмы (</w:t>
+      </w:r>
+      <w:proofErr w:type="spellStart"/>
+      <w:r>
+        <w:rPr>
+          <w:rFonts w:ascii="Times New Roman" w:hAnsi="Times New Roman" w:cs="Times New Roman"/>
+          <w:i/>
+          <w:iCs/>
+          <w:sz w:val="28"/>
+          <w:szCs w:val="28"/>
+        </w:rPr>
+        <w:t>SphereCast</w:t>
+      </w:r>
+      <w:proofErr w:type="spellEnd"/>
+      <w:r>
+        <w:rPr>
+          <w:rFonts w:ascii="Times New Roman" w:hAnsi="Times New Roman" w:cs="Times New Roman"/>
+          <w:sz w:val="28"/>
+          <w:szCs w:val="28"/>
+        </w:rPr>
+        <w:t xml:space="preserve">), обрабатывает таймеры перезарядки способностей и вычисляет урон. Важной частью архитектуры является система </w:t>
+      </w:r>
+      <w:proofErr w:type="spellStart"/>
+      <w:r>
+        <w:rPr>
+          <w:rFonts w:ascii="Times New Roman" w:hAnsi="Times New Roman" w:cs="Times New Roman"/>
+          <w:sz w:val="28"/>
+          <w:szCs w:val="28"/>
+        </w:rPr>
+        <w:t>энкаунтеров</w:t>
+      </w:r>
+      <w:proofErr w:type="spellEnd"/>
+      <w:r>
+        <w:rPr>
+          <w:rFonts w:ascii="Times New Roman" w:hAnsi="Times New Roman" w:cs="Times New Roman"/>
+          <w:sz w:val="28"/>
+          <w:szCs w:val="28"/>
+        </w:rPr>
+        <w:t xml:space="preserve">, реализованная через взаимодействие </w:t>
+      </w:r>
+      <w:proofErr w:type="spellStart"/>
+      <w:r>
+        <w:rPr>
+          <w:rFonts w:ascii="Times New Roman" w:hAnsi="Times New Roman" w:cs="Times New Roman"/>
+          <w:i/>
+          <w:iCs/>
+          <w:sz w:val="28"/>
+          <w:szCs w:val="28"/>
+        </w:rPr>
+        <w:t>GameManager</w:t>
+      </w:r>
+      <w:proofErr w:type="spellEnd"/>
+      <w:r>
+        <w:rPr>
+          <w:rFonts w:ascii="Times New Roman" w:hAnsi="Times New Roman" w:cs="Times New Roman"/>
+          <w:sz w:val="28"/>
+          <w:szCs w:val="28"/>
+        </w:rPr>
+        <w:t xml:space="preserve"> с компонентами </w:t>
+      </w:r>
+      <w:proofErr w:type="spellStart"/>
+      <w:r>
+        <w:rPr>
+          <w:rFonts w:ascii="Times New Roman" w:hAnsi="Times New Roman" w:cs="Times New Roman"/>
+          <w:i/>
+          <w:iCs/>
+          <w:sz w:val="28"/>
+          <w:szCs w:val="28"/>
+        </w:rPr>
+        <w:t>EncounterSetup</w:t>
+      </w:r>
+      <w:proofErr w:type="spellEnd"/>
+      <w:r>
+        <w:rPr>
+          <w:rFonts w:ascii="Times New Roman" w:hAnsi="Times New Roman" w:cs="Times New Roman"/>
+          <w:sz w:val="28"/>
+          <w:szCs w:val="28"/>
+        </w:rPr>
+        <w:t xml:space="preserve">, размещенными на сцене. </w:t>
+      </w:r>
+      <w:proofErr w:type="spellStart"/>
+      <w:r>
+        <w:rPr>
+          <w:rFonts w:ascii="Times New Roman" w:hAnsi="Times New Roman" w:cs="Times New Roman"/>
+          <w:i/>
+          <w:iCs/>
+          <w:sz w:val="28"/>
+          <w:szCs w:val="28"/>
+        </w:rPr>
+        <w:t>EncounterSetup</w:t>
+      </w:r>
+      <w:proofErr w:type="spellEnd"/>
+      <w:r>
+        <w:rPr>
+          <w:rFonts w:ascii="Times New Roman" w:hAnsi="Times New Roman" w:cs="Times New Roman"/>
+          <w:sz w:val="28"/>
+          <w:szCs w:val="28"/>
+        </w:rPr>
+        <w:t xml:space="preserve"> хранит параметры триггерных зон и точек </w:t>
+      </w:r>
+      <w:proofErr w:type="spellStart"/>
+      <w:r>
+        <w:rPr>
+          <w:rFonts w:ascii="Times New Roman" w:hAnsi="Times New Roman" w:cs="Times New Roman"/>
+          <w:sz w:val="28"/>
+          <w:szCs w:val="28"/>
+        </w:rPr>
+        <w:t>спавна</w:t>
+      </w:r>
+      <w:proofErr w:type="spellEnd"/>
+      <w:r>
+        <w:rPr>
+          <w:rFonts w:ascii="Times New Roman" w:hAnsi="Times New Roman" w:cs="Times New Roman"/>
+          <w:sz w:val="28"/>
+          <w:szCs w:val="28"/>
+        </w:rPr>
+        <w:t xml:space="preserve">, в то время как </w:t>
+      </w:r>
+      <w:proofErr w:type="spellStart"/>
+      <w:r>
+        <w:rPr>
+          <w:rFonts w:ascii="Times New Roman" w:hAnsi="Times New Roman" w:cs="Times New Roman"/>
+          <w:i/>
+          <w:iCs/>
+          <w:sz w:val="28"/>
+          <w:szCs w:val="28"/>
+        </w:rPr>
+        <w:t>GameManager</w:t>
+      </w:r>
+      <w:proofErr w:type="spellEnd"/>
+      <w:r>
+        <w:rPr>
+          <w:rFonts w:ascii="Times New Roman" w:hAnsi="Times New Roman" w:cs="Times New Roman"/>
+          <w:sz w:val="28"/>
+          <w:szCs w:val="28"/>
+        </w:rPr>
+        <w:t xml:space="preserve"> управляет активностью текущей комнаты, переключая состояния между битвами с боссами и решением головоломок. Внутренние классы </w:t>
+      </w:r>
+      <w:proofErr w:type="spellStart"/>
+      <w:r>
+        <w:rPr>
+          <w:rFonts w:ascii="Times New Roman" w:hAnsi="Times New Roman" w:cs="Times New Roman"/>
+          <w:i/>
+          <w:iCs/>
+          <w:sz w:val="28"/>
+          <w:szCs w:val="28"/>
+        </w:rPr>
+        <w:t>ServerPlayer</w:t>
+      </w:r>
+      <w:proofErr w:type="spellEnd"/>
+      <w:r>
+        <w:rPr>
+          <w:rFonts w:ascii="Times New Roman" w:hAnsi="Times New Roman" w:cs="Times New Roman"/>
+          <w:sz w:val="28"/>
+          <w:szCs w:val="28"/>
+        </w:rPr>
+        <w:t xml:space="preserve">, </w:t>
+      </w:r>
+      <w:proofErr w:type="spellStart"/>
+      <w:r>
+        <w:rPr>
+          <w:rFonts w:ascii="Times New Roman" w:hAnsi="Times New Roman" w:cs="Times New Roman"/>
+          <w:i/>
+          <w:iCs/>
+          <w:sz w:val="28"/>
+          <w:szCs w:val="28"/>
+        </w:rPr>
+        <w:t>ServerProjectile</w:t>
+      </w:r>
+      <w:proofErr w:type="spellEnd"/>
+      <w:r>
+        <w:rPr>
+          <w:rFonts w:ascii="Times New Roman" w:hAnsi="Times New Roman" w:cs="Times New Roman"/>
+          <w:sz w:val="28"/>
+          <w:szCs w:val="28"/>
+        </w:rPr>
+        <w:t xml:space="preserve"> и </w:t>
+      </w:r>
+      <w:proofErr w:type="spellStart"/>
+      <w:r>
+        <w:rPr>
+          <w:rFonts w:ascii="Times New Roman" w:hAnsi="Times New Roman" w:cs="Times New Roman"/>
+          <w:i/>
+          <w:iCs/>
+          <w:sz w:val="28"/>
+          <w:szCs w:val="28"/>
+        </w:rPr>
+        <w:t>ServerEncounter</w:t>
+      </w:r>
+      <w:proofErr w:type="spellEnd"/>
+      <w:r>
+        <w:rPr>
+          <w:rFonts w:ascii="Times New Roman" w:hAnsi="Times New Roman" w:cs="Times New Roman"/>
+          <w:sz w:val="28"/>
+          <w:szCs w:val="28"/>
+        </w:rPr>
+        <w:t xml:space="preserve"> служат контейнерами для авторитетного состояния мира, недоступного для прямого изменения клиентом.</w:t>
+      </w:r>
+    </w:p>
+    <w:p>
+      <w:pPr>
+        <w:spacing w:after="0" w:line="240" w:lineRule="auto"/>
+        <w:ind w:firstLine="709"/>
+        <w:jc w:val="both"/>
+        <w:rPr>
+          <w:rFonts w:ascii="Times New Roman" w:hAnsi="Times New Roman" w:cs="Times New Roman"/>
+          <w:sz w:val="28"/>
+          <w:szCs w:val="28"/>
+        </w:rPr>
+      </w:pPr>
+      <w:r>
+        <w:rPr>
+          <w:rFonts w:ascii="Times New Roman" w:hAnsi="Times New Roman" w:cs="Times New Roman"/>
+          <w:sz w:val="28"/>
+          <w:szCs w:val="28"/>
+        </w:rPr>
+        <w:t xml:space="preserve">Компоненты визуализации и интерфейса отвечают за отображение состояния, полученного от сервера. Класс </w:t>
+      </w:r>
+      <w:proofErr w:type="spellStart"/>
+      <w:r>
+        <w:rPr>
+          <w:rFonts w:ascii="Times New Roman" w:hAnsi="Times New Roman" w:cs="Times New Roman"/>
+          <w:i/>
+          <w:iCs/>
+          <w:sz w:val="28"/>
+          <w:szCs w:val="28"/>
+        </w:rPr>
+        <w:t>PlayerVisualController</w:t>
+      </w:r>
+      <w:proofErr w:type="spellEnd"/>
+      <w:r>
+        <w:rPr>
+          <w:rFonts w:ascii="Times New Roman" w:hAnsi="Times New Roman" w:cs="Times New Roman"/>
+          <w:sz w:val="28"/>
+          <w:szCs w:val="28"/>
+        </w:rPr>
+        <w:t xml:space="preserve"> реализует клиентскую логику интерполяции позиций и вращения персонажей, а также управляет </w:t>
+      </w:r>
+      <w:r>
+        <w:rPr>
+          <w:rFonts w:ascii="Times New Roman" w:hAnsi="Times New Roman" w:cs="Times New Roman"/>
+          <w:i/>
+          <w:iCs/>
+          <w:sz w:val="28"/>
+          <w:szCs w:val="28"/>
+        </w:rPr>
+        <w:t>World</w:t>
+      </w:r>
+      <w:r>
+        <w:rPr>
+          <w:rFonts w:ascii="Times New Roman" w:hAnsi="Times New Roman" w:cs="Times New Roman"/>
+          <w:sz w:val="28"/>
+          <w:szCs w:val="28"/>
+        </w:rPr>
+        <w:t>-</w:t>
+      </w:r>
+      <w:r>
+        <w:rPr>
+          <w:rFonts w:ascii="Times New Roman" w:hAnsi="Times New Roman" w:cs="Times New Roman"/>
+          <w:i/>
+          <w:iCs/>
+          <w:sz w:val="28"/>
+          <w:szCs w:val="28"/>
+        </w:rPr>
+        <w:t>Space</w:t>
+      </w:r>
+      <w:r>
+        <w:rPr>
+          <w:rFonts w:ascii="Times New Roman" w:hAnsi="Times New Roman" w:cs="Times New Roman"/>
+          <w:sz w:val="28"/>
+          <w:szCs w:val="28"/>
+        </w:rPr>
+        <w:t xml:space="preserve"> </w:t>
+      </w:r>
+      <w:r>
+        <w:rPr>
+          <w:rFonts w:ascii="Times New Roman" w:hAnsi="Times New Roman" w:cs="Times New Roman"/>
+          <w:i/>
+          <w:iCs/>
+          <w:sz w:val="28"/>
+          <w:szCs w:val="28"/>
+        </w:rPr>
+        <w:t>UI</w:t>
+      </w:r>
+      <w:r>
+        <w:rPr>
+          <w:rFonts w:ascii="Times New Roman" w:hAnsi="Times New Roman" w:cs="Times New Roman"/>
+          <w:sz w:val="28"/>
+          <w:szCs w:val="28"/>
+        </w:rPr>
+        <w:t xml:space="preserve"> (шкалами здоровья) и анимациями атак. Аналогичные функции для врагов и интерактивных объектов выполняют классы </w:t>
+      </w:r>
+      <w:proofErr w:type="spellStart"/>
+      <w:r>
+        <w:rPr>
+          <w:rFonts w:ascii="Times New Roman" w:hAnsi="Times New Roman" w:cs="Times New Roman"/>
+          <w:i/>
+          <w:iCs/>
+          <w:sz w:val="28"/>
+          <w:szCs w:val="28"/>
+        </w:rPr>
+        <w:t>BossVisualController</w:t>
+      </w:r>
+      <w:proofErr w:type="spellEnd"/>
+      <w:r>
+        <w:rPr>
+          <w:rFonts w:ascii="Times New Roman" w:hAnsi="Times New Roman" w:cs="Times New Roman"/>
+          <w:sz w:val="28"/>
+          <w:szCs w:val="28"/>
+        </w:rPr>
+        <w:t xml:space="preserve">, </w:t>
+      </w:r>
+      <w:proofErr w:type="spellStart"/>
+      <w:r>
+        <w:rPr>
+          <w:rFonts w:ascii="Times New Roman" w:hAnsi="Times New Roman" w:cs="Times New Roman"/>
+          <w:i/>
+          <w:iCs/>
+          <w:sz w:val="28"/>
+          <w:szCs w:val="28"/>
+        </w:rPr>
+        <w:t>PuzzleCubeVisual</w:t>
+      </w:r>
+      <w:proofErr w:type="spellEnd"/>
+      <w:r>
+        <w:rPr>
+          <w:rFonts w:ascii="Times New Roman" w:hAnsi="Times New Roman" w:cs="Times New Roman"/>
+          <w:sz w:val="28"/>
+          <w:szCs w:val="28"/>
+        </w:rPr>
+        <w:t xml:space="preserve"> и </w:t>
+      </w:r>
+      <w:proofErr w:type="spellStart"/>
+      <w:r>
+        <w:rPr>
+          <w:rFonts w:ascii="Times New Roman" w:hAnsi="Times New Roman" w:cs="Times New Roman"/>
+          <w:i/>
+          <w:iCs/>
+          <w:sz w:val="28"/>
+          <w:szCs w:val="28"/>
+        </w:rPr>
+        <w:t>LaserPuzzleVisuals</w:t>
+      </w:r>
+      <w:proofErr w:type="spellEnd"/>
+      <w:r>
+        <w:rPr>
+          <w:rFonts w:ascii="Times New Roman" w:hAnsi="Times New Roman" w:cs="Times New Roman"/>
+          <w:sz w:val="28"/>
+          <w:szCs w:val="28"/>
+        </w:rPr>
+        <w:t xml:space="preserve">. </w:t>
+      </w:r>
+      <w:proofErr w:type="spellStart"/>
+      <w:r>
+        <w:rPr>
+          <w:rFonts w:ascii="Times New Roman" w:hAnsi="Times New Roman" w:cs="Times New Roman"/>
+          <w:i/>
+          <w:iCs/>
+          <w:sz w:val="28"/>
+          <w:szCs w:val="28"/>
+        </w:rPr>
+        <w:t>GameUIController</w:t>
+      </w:r>
+      <w:proofErr w:type="spellEnd"/>
+      <w:r>
+        <w:rPr>
+          <w:rFonts w:ascii="Times New Roman" w:hAnsi="Times New Roman" w:cs="Times New Roman"/>
+          <w:sz w:val="28"/>
+          <w:szCs w:val="28"/>
+        </w:rPr>
+        <w:t xml:space="preserve"> управляет </w:t>
+      </w:r>
+      <w:r>
+        <w:rPr>
+          <w:rFonts w:ascii="Times New Roman" w:hAnsi="Times New Roman" w:cs="Times New Roman"/>
+          <w:sz w:val="28"/>
+          <w:szCs w:val="28"/>
+        </w:rPr>
+        <w:t>2</w:t>
+      </w:r>
+      <w:r>
+        <w:rPr>
+          <w:rFonts w:ascii="Times New Roman" w:hAnsi="Times New Roman" w:cs="Times New Roman"/>
+          <w:i/>
+          <w:iCs/>
+          <w:sz w:val="28"/>
+          <w:szCs w:val="28"/>
+        </w:rPr>
+        <w:t>D</w:t>
+      </w:r>
+      <w:r>
+        <w:rPr>
+          <w:rFonts w:ascii="Times New Roman" w:hAnsi="Times New Roman" w:cs="Times New Roman"/>
+          <w:sz w:val="28"/>
+          <w:szCs w:val="28"/>
+        </w:rPr>
+        <w:t>-интерфейсом игрока (</w:t>
+      </w:r>
+      <w:r>
+        <w:rPr>
+          <w:rFonts w:ascii="Times New Roman" w:hAnsi="Times New Roman" w:cs="Times New Roman"/>
+          <w:i/>
+          <w:iCs/>
+          <w:sz w:val="28"/>
+          <w:szCs w:val="28"/>
+        </w:rPr>
+        <w:t>HUD</w:t>
+      </w:r>
+      <w:r>
+        <w:rPr>
+          <w:rFonts w:ascii="Times New Roman" w:hAnsi="Times New Roman" w:cs="Times New Roman"/>
+          <w:sz w:val="28"/>
+          <w:szCs w:val="28"/>
+        </w:rPr>
+        <w:t xml:space="preserve">), отображая статус подключения и </w:t>
+      </w:r>
+      <w:proofErr w:type="spellStart"/>
+      <w:r>
+        <w:rPr>
+          <w:rFonts w:ascii="Times New Roman" w:hAnsi="Times New Roman" w:cs="Times New Roman"/>
+          <w:sz w:val="28"/>
+          <w:szCs w:val="28"/>
+        </w:rPr>
+        <w:t>кулдауны</w:t>
+      </w:r>
+      <w:proofErr w:type="spellEnd"/>
+      <w:r>
+        <w:rPr>
+          <w:rFonts w:ascii="Times New Roman" w:hAnsi="Times New Roman" w:cs="Times New Roman"/>
+          <w:sz w:val="28"/>
+          <w:szCs w:val="28"/>
+        </w:rPr>
+        <w:t xml:space="preserve"> способностей. </w:t>
+      </w:r>
+      <w:r>
+        <w:rPr>
+          <w:rFonts w:ascii="Times New Roman" w:hAnsi="Times New Roman" w:cs="Times New Roman"/>
+          <w:sz w:val="28"/>
+          <w:szCs w:val="28"/>
+        </w:rPr>
+        <w:lastRenderedPageBreak/>
+        <w:t xml:space="preserve">Скрипт </w:t>
+      </w:r>
+      <w:proofErr w:type="spellStart"/>
+      <w:r>
+        <w:rPr>
+          <w:rFonts w:ascii="Times New Roman" w:hAnsi="Times New Roman" w:cs="Times New Roman"/>
+          <w:i/>
+          <w:iCs/>
+          <w:sz w:val="28"/>
+          <w:szCs w:val="28"/>
+        </w:rPr>
+        <w:t>CameraFollow</w:t>
+      </w:r>
+      <w:proofErr w:type="spellEnd"/>
+      <w:r>
+        <w:rPr>
+          <w:rFonts w:ascii="Times New Roman" w:hAnsi="Times New Roman" w:cs="Times New Roman"/>
+          <w:sz w:val="28"/>
+          <w:szCs w:val="28"/>
+        </w:rPr>
+        <w:t xml:space="preserve"> реализует логику слежения камеры за локальным персонажем игрока.</w:t>
+      </w:r>
+    </w:p>
+    <w:p>
+      <w:pPr>
+        <w:spacing w:after="0" w:line="240" w:lineRule="auto"/>
+        <w:ind w:firstLine="709"/>
+        <w:jc w:val="both"/>
+        <w:rPr>
+          <w:rFonts w:ascii="Times New Roman" w:hAnsi="Times New Roman" w:cs="Times New Roman"/>
+          <w:sz w:val="28"/>
+          <w:szCs w:val="28"/>
+        </w:rPr>
+      </w:pPr>
+      <w:r>
+        <w:rPr>
+          <w:rFonts w:ascii="Times New Roman" w:hAnsi="Times New Roman" w:cs="Times New Roman"/>
+          <w:sz w:val="28"/>
+          <w:szCs w:val="28"/>
+        </w:rPr>
+        <w:t xml:space="preserve">Категория данных и конфигурации включает структуры, необходимые для сериализации и настройки баланса. </w:t>
+      </w:r>
+      <w:proofErr w:type="spellStart"/>
+      <w:r>
+        <w:rPr>
+          <w:rFonts w:ascii="Times New Roman" w:hAnsi="Times New Roman" w:cs="Times New Roman"/>
+          <w:i/>
+          <w:iCs/>
+          <w:sz w:val="28"/>
+          <w:szCs w:val="28"/>
+        </w:rPr>
+        <w:t>GameBalanceConfig</w:t>
+      </w:r>
+      <w:proofErr w:type="spellEnd"/>
+      <w:r>
+        <w:rPr>
+          <w:rFonts w:ascii="Times New Roman" w:hAnsi="Times New Roman" w:cs="Times New Roman"/>
+          <w:sz w:val="28"/>
+          <w:szCs w:val="28"/>
+        </w:rPr>
+        <w:t xml:space="preserve"> представляет собой </w:t>
+      </w:r>
+      <w:proofErr w:type="spellStart"/>
+      <w:r>
+        <w:rPr>
+          <w:rFonts w:ascii="Times New Roman" w:hAnsi="Times New Roman" w:cs="Times New Roman"/>
+          <w:i/>
+          <w:iCs/>
+          <w:sz w:val="28"/>
+          <w:szCs w:val="28"/>
+        </w:rPr>
+        <w:t>ScriptableObject</w:t>
+      </w:r>
+      <w:proofErr w:type="spellEnd"/>
+      <w:r>
+        <w:rPr>
+          <w:rFonts w:ascii="Times New Roman" w:hAnsi="Times New Roman" w:cs="Times New Roman"/>
+          <w:sz w:val="28"/>
+          <w:szCs w:val="28"/>
+        </w:rPr>
+        <w:t xml:space="preserve">, выносящий все игровые константы (скорость, урон, тайминги) из кода в редактор. Класс </w:t>
+      </w:r>
+      <w:proofErr w:type="spellStart"/>
+      <w:r>
+        <w:rPr>
+          <w:rFonts w:ascii="Times New Roman" w:hAnsi="Times New Roman" w:cs="Times New Roman"/>
+          <w:i/>
+          <w:iCs/>
+          <w:sz w:val="28"/>
+          <w:szCs w:val="28"/>
+        </w:rPr>
+        <w:t>PlayerInfo</w:t>
+      </w:r>
+      <w:proofErr w:type="spellEnd"/>
+      <w:r>
+        <w:rPr>
+          <w:rFonts w:ascii="Times New Roman" w:hAnsi="Times New Roman" w:cs="Times New Roman"/>
+          <w:sz w:val="28"/>
+          <w:szCs w:val="28"/>
+        </w:rPr>
+        <w:t xml:space="preserve"> служит структурой для передачи данных об игроке (никнейм, </w:t>
+      </w:r>
+      <w:r>
+        <w:rPr>
+          <w:rFonts w:ascii="Times New Roman" w:hAnsi="Times New Roman" w:cs="Times New Roman"/>
+          <w:i/>
+          <w:iCs/>
+          <w:sz w:val="28"/>
+          <w:szCs w:val="28"/>
+        </w:rPr>
+        <w:t>IP</w:t>
+      </w:r>
+      <w:r>
+        <w:rPr>
+          <w:rFonts w:ascii="Times New Roman" w:hAnsi="Times New Roman" w:cs="Times New Roman"/>
+          <w:sz w:val="28"/>
+          <w:szCs w:val="28"/>
+        </w:rPr>
+        <w:t xml:space="preserve">, уровень прокачки) между клиентами. Перечисление </w:t>
+      </w:r>
+      <w:proofErr w:type="spellStart"/>
+      <w:r>
+        <w:rPr>
+          <w:rFonts w:ascii="Times New Roman" w:hAnsi="Times New Roman" w:cs="Times New Roman"/>
+          <w:i/>
+          <w:iCs/>
+          <w:sz w:val="28"/>
+          <w:szCs w:val="28"/>
+        </w:rPr>
+        <w:t>PacketType</w:t>
+      </w:r>
+      <w:proofErr w:type="spellEnd"/>
+      <w:r>
+        <w:rPr>
+          <w:rFonts w:ascii="Times New Roman" w:hAnsi="Times New Roman" w:cs="Times New Roman"/>
+          <w:sz w:val="28"/>
+          <w:szCs w:val="28"/>
+        </w:rPr>
+        <w:t xml:space="preserve"> определяет протокол взаимодействия, кодируя типы сообщений для их корректной интерпретации сетевым обработчиком.</w:t>
+      </w:r>
+    </w:p>
+    <w:p>
+      <w:pPr>
+        <w:spacing w:after="0" w:line="240" w:lineRule="auto"/>
+        <w:ind w:firstLine="709"/>
+        <w:jc w:val="both"/>
+        <w:rPr>
+          <w:rFonts w:ascii="Times New Roman" w:hAnsi="Times New Roman" w:cs="Times New Roman"/>
+          <w:sz w:val="28"/>
+          <w:szCs w:val="28"/>
+        </w:rPr>
+      </w:pPr>
+      <w:r>
+        <w:rPr>
+          <w:rFonts w:ascii="Times New Roman" w:hAnsi="Times New Roman" w:cs="Times New Roman"/>
+          <w:sz w:val="28"/>
+          <w:szCs w:val="28"/>
+        </w:rPr>
+        <w:t>Листинг программных модулей, реализующих описанную иерархию, представлен в приложении А.</w:t>
+      </w:r>
+    </w:p>
+    <w:p>
+      <w:pPr>
+        <w:spacing w:after="0" w:line="240" w:lineRule="auto"/>
+        <w:ind w:firstLine="709"/>
+        <w:jc w:val="both"/>
+        <w:rPr>
+          <w:rFonts w:ascii="Times New Roman" w:hAnsi="Times New Roman" w:cs="Times New Roman"/>
+          <w:sz w:val="28"/>
+          <w:szCs w:val="28"/>
+        </w:rPr>
+      </w:pPr>
+    </w:p>
+    <w:p>
+      <w:pPr>
+        <w:pStyle w:val="Heading2"/>
+        <w:numPr>
+          <w:ilvl w:val="0"/>
+          <w:numId w:val="0"/>
+        </w:numPr>
+        <w:ind w:left="709"/>
+      </w:pPr>
+      <w:bookmarkStart w:id="18" w:name="_Toc216642487"/>
+      <w:r>
+        <w:t>2.</w:t>
+      </w:r>
+      <w:r>
+        <w:t>6</w:t>
+      </w:r>
+      <w:r>
+        <w:t xml:space="preserve"> </w:t>
+      </w:r>
+      <w:r>
+        <w:t>Схема взаимодействия классов и данных</w:t>
+      </w:r>
+      <w:bookmarkEnd w:id="18"/>
+    </w:p>
+    <w:p>
+      <w:pPr>
+        <w:spacing w:after="0"/>
+      </w:pPr>
+    </w:p>
+    <w:p>
+      <w:pPr>
+        <w:spacing w:after="0" w:line="240" w:lineRule="auto"/>
+        <w:ind w:firstLine="709"/>
+        <w:jc w:val="both"/>
+        <w:rPr>
+          <w:rFonts w:ascii="Times New Roman" w:hAnsi="Times New Roman" w:cs="Times New Roman"/>
+          <w:sz w:val="28"/>
+          <w:szCs w:val="28"/>
+        </w:rPr>
+      </w:pPr>
+      <w:r>
+        <w:rPr>
+          <w:rFonts w:ascii="Times New Roman" w:hAnsi="Times New Roman" w:cs="Times New Roman"/>
+          <w:sz w:val="28"/>
+          <w:szCs w:val="28"/>
+        </w:rPr>
+        <w:t xml:space="preserve">В основе сетевой архитектуры и взаимодействия компонентов в проекте «Подземелье» лежит модель данных, строго ориентированная на принцип авторитарного сервера. В рамках данной парадигмы внутренние серверные структуры класса </w:t>
+      </w:r>
+      <w:proofErr w:type="spellStart"/>
+      <w:r>
+        <w:rPr>
+          <w:rFonts w:ascii="Times New Roman" w:hAnsi="Times New Roman" w:cs="Times New Roman"/>
+          <w:i/>
+          <w:iCs/>
+          <w:sz w:val="28"/>
+          <w:szCs w:val="28"/>
+        </w:rPr>
+        <w:t>GameManager</w:t>
+      </w:r>
+      <w:proofErr w:type="spellEnd"/>
+      <w:r>
+        <w:rPr>
+          <w:rFonts w:ascii="Times New Roman" w:hAnsi="Times New Roman" w:cs="Times New Roman"/>
+          <w:sz w:val="28"/>
+          <w:szCs w:val="28"/>
+        </w:rPr>
+        <w:t xml:space="preserve"> </w:t>
+      </w:r>
+      <w:r>
+        <w:rPr>
+          <w:rFonts w:ascii="Times New Roman" w:hAnsi="Times New Roman" w:cs="Times New Roman"/>
+          <w:sz w:val="28"/>
+          <w:szCs w:val="28"/>
+        </w:rPr>
+        <w:t>–</w:t>
+      </w:r>
+      <w:r>
+        <w:rPr>
+          <w:rFonts w:ascii="Times New Roman" w:hAnsi="Times New Roman" w:cs="Times New Roman"/>
+          <w:sz w:val="28"/>
+          <w:szCs w:val="28"/>
+        </w:rPr>
+        <w:t xml:space="preserve"> </w:t>
+      </w:r>
+      <w:proofErr w:type="spellStart"/>
+      <w:r>
+        <w:rPr>
+          <w:rFonts w:ascii="Times New Roman" w:hAnsi="Times New Roman" w:cs="Times New Roman"/>
+          <w:i/>
+          <w:iCs/>
+          <w:sz w:val="28"/>
+          <w:szCs w:val="28"/>
+        </w:rPr>
+        <w:t>ServerPlayer</w:t>
+      </w:r>
+      <w:proofErr w:type="spellEnd"/>
+      <w:r>
+        <w:rPr>
+          <w:rFonts w:ascii="Times New Roman" w:hAnsi="Times New Roman" w:cs="Times New Roman"/>
+          <w:sz w:val="28"/>
+          <w:szCs w:val="28"/>
+        </w:rPr>
+        <w:t xml:space="preserve">, </w:t>
+      </w:r>
+      <w:proofErr w:type="spellStart"/>
+      <w:r>
+        <w:rPr>
+          <w:rFonts w:ascii="Times New Roman" w:hAnsi="Times New Roman" w:cs="Times New Roman"/>
+          <w:i/>
+          <w:iCs/>
+          <w:sz w:val="28"/>
+          <w:szCs w:val="28"/>
+        </w:rPr>
+        <w:t>ServerEncounter</w:t>
+      </w:r>
+      <w:proofErr w:type="spellEnd"/>
+      <w:r>
+        <w:rPr>
+          <w:rFonts w:ascii="Times New Roman" w:hAnsi="Times New Roman" w:cs="Times New Roman"/>
+          <w:sz w:val="28"/>
+          <w:szCs w:val="28"/>
+        </w:rPr>
+        <w:t xml:space="preserve"> и </w:t>
+      </w:r>
+      <w:proofErr w:type="spellStart"/>
+      <w:r>
+        <w:rPr>
+          <w:rFonts w:ascii="Times New Roman" w:hAnsi="Times New Roman" w:cs="Times New Roman"/>
+          <w:i/>
+          <w:iCs/>
+          <w:sz w:val="28"/>
+          <w:szCs w:val="28"/>
+        </w:rPr>
+        <w:t>ServerProjectile</w:t>
+      </w:r>
+      <w:proofErr w:type="spellEnd"/>
+      <w:r>
+        <w:rPr>
+          <w:rFonts w:ascii="Times New Roman" w:hAnsi="Times New Roman" w:cs="Times New Roman"/>
+          <w:sz w:val="28"/>
+          <w:szCs w:val="28"/>
+        </w:rPr>
+        <w:t xml:space="preserve"> </w:t>
+      </w:r>
+      <w:r>
+        <w:rPr>
+          <w:rFonts w:ascii="Times New Roman" w:hAnsi="Times New Roman" w:cs="Times New Roman"/>
+          <w:sz w:val="28"/>
+          <w:szCs w:val="28"/>
+        </w:rPr>
+        <w:t>–</w:t>
+      </w:r>
+      <w:r>
+        <w:rPr>
+          <w:rFonts w:ascii="Times New Roman" w:hAnsi="Times New Roman" w:cs="Times New Roman"/>
+          <w:sz w:val="28"/>
+          <w:szCs w:val="28"/>
+        </w:rPr>
+        <w:t xml:space="preserve"> выступают в роли единственного достоверного источника истины (</w:t>
+      </w:r>
+      <w:r>
+        <w:rPr>
+          <w:rFonts w:ascii="Times New Roman" w:hAnsi="Times New Roman" w:cs="Times New Roman"/>
+          <w:i/>
+          <w:iCs/>
+          <w:sz w:val="28"/>
+          <w:szCs w:val="28"/>
+        </w:rPr>
+        <w:t xml:space="preserve">Single Source </w:t>
+      </w:r>
+      <w:proofErr w:type="spellStart"/>
+      <w:r>
+        <w:rPr>
+          <w:rFonts w:ascii="Times New Roman" w:hAnsi="Times New Roman" w:cs="Times New Roman"/>
+          <w:i/>
+          <w:iCs/>
+          <w:sz w:val="28"/>
+          <w:szCs w:val="28"/>
+        </w:rPr>
+        <w:t>of</w:t>
+      </w:r>
+      <w:proofErr w:type="spellEnd"/>
+      <w:r>
+        <w:rPr>
+          <w:rFonts w:ascii="Times New Roman" w:hAnsi="Times New Roman" w:cs="Times New Roman"/>
+          <w:i/>
+          <w:iCs/>
+          <w:sz w:val="28"/>
+          <w:szCs w:val="28"/>
+        </w:rPr>
+        <w:t xml:space="preserve"> </w:t>
+      </w:r>
+      <w:proofErr w:type="spellStart"/>
+      <w:r>
+        <w:rPr>
+          <w:rFonts w:ascii="Times New Roman" w:hAnsi="Times New Roman" w:cs="Times New Roman"/>
+          <w:i/>
+          <w:iCs/>
+          <w:sz w:val="28"/>
+          <w:szCs w:val="28"/>
+        </w:rPr>
+        <w:t>Truth</w:t>
+      </w:r>
+      <w:proofErr w:type="spellEnd"/>
+      <w:r>
+        <w:rPr>
+          <w:rFonts w:ascii="Times New Roman" w:hAnsi="Times New Roman" w:cs="Times New Roman"/>
+          <w:sz w:val="28"/>
+          <w:szCs w:val="28"/>
+        </w:rPr>
+        <w:t>) о состоянии игрового мира. Жизненный цикл данных в приложении представляет собой непрерывный замкнутый процесс: клиентские терминалы формируют и отправляют команды управления, серверное ядро производит пересчет физической и логической модели, после чего осуществляет широковещательную рассылку обновленного состояния мира для визуализации.</w:t>
+      </w:r>
+    </w:p>
+    <w:p>
+      <w:pPr>
+        <w:spacing w:after="0" w:line="240" w:lineRule="auto"/>
+        <w:ind w:firstLine="709"/>
+        <w:jc w:val="both"/>
+        <w:rPr>
+          <w:rFonts w:ascii="Times New Roman" w:hAnsi="Times New Roman" w:cs="Times New Roman"/>
+          <w:sz w:val="28"/>
+          <w:szCs w:val="28"/>
+        </w:rPr>
+      </w:pPr>
+      <w:r>
+        <w:rPr>
+          <w:rFonts w:ascii="Times New Roman" w:hAnsi="Times New Roman" w:cs="Times New Roman"/>
+          <w:sz w:val="28"/>
+          <w:szCs w:val="28"/>
+        </w:rPr>
+        <w:t xml:space="preserve">Структура </w:t>
+      </w:r>
+      <w:proofErr w:type="spellStart"/>
+      <w:r>
+        <w:rPr>
+          <w:rFonts w:ascii="Times New Roman" w:hAnsi="Times New Roman" w:cs="Times New Roman"/>
+          <w:i/>
+          <w:iCs/>
+          <w:sz w:val="28"/>
+          <w:szCs w:val="28"/>
+        </w:rPr>
+        <w:t>ServerPlayer</w:t>
+      </w:r>
+      <w:proofErr w:type="spellEnd"/>
+      <w:r>
+        <w:rPr>
+          <w:rFonts w:ascii="Times New Roman" w:hAnsi="Times New Roman" w:cs="Times New Roman"/>
+          <w:sz w:val="28"/>
+          <w:szCs w:val="28"/>
+        </w:rPr>
+        <w:t xml:space="preserve"> является ключевой единицей данных, описывающей состояние персонажа. Она представляет собой немонолитный объект, существующий исключительно в оперативной памяти сервера, и содержит исчерпывающую информацию, необходимую для симуляции. Данные в структуре логически разделены на несколько категорий.</w:t>
+      </w:r>
+    </w:p>
+    <w:p>
+      <w:pPr>
+        <w:spacing w:after="0" w:line="240" w:lineRule="auto"/>
+        <w:ind w:firstLine="709"/>
+        <w:jc w:val="both"/>
+        <w:rPr>
+          <w:rFonts w:ascii="Times New Roman" w:hAnsi="Times New Roman" w:cs="Times New Roman"/>
+          <w:sz w:val="28"/>
+          <w:szCs w:val="28"/>
+        </w:rPr>
+      </w:pPr>
+      <w:r>
+        <w:rPr>
+          <w:rFonts w:ascii="Times New Roman" w:hAnsi="Times New Roman" w:cs="Times New Roman"/>
+          <w:sz w:val="28"/>
+          <w:szCs w:val="28"/>
+        </w:rPr>
+        <w:t>Идентификационные и конфигурационные данные включают информацию, полученную на этапе лобби: уникальный сетевой адрес, индекс слота (определяющий цвет команды) и распределение очков прокачки (</w:t>
+      </w:r>
+      <w:proofErr w:type="spellStart"/>
+      <w:r>
+        <w:rPr>
+          <w:rFonts w:ascii="Times New Roman" w:hAnsi="Times New Roman" w:cs="Times New Roman"/>
+          <w:i/>
+          <w:iCs/>
+          <w:sz w:val="28"/>
+          <w:szCs w:val="28"/>
+        </w:rPr>
+        <w:t>GearLevels</w:t>
+      </w:r>
+      <w:proofErr w:type="spellEnd"/>
+      <w:r>
+        <w:rPr>
+          <w:rFonts w:ascii="Times New Roman" w:hAnsi="Times New Roman" w:cs="Times New Roman"/>
+          <w:sz w:val="28"/>
+          <w:szCs w:val="28"/>
+        </w:rPr>
+        <w:t>).</w:t>
+      </w:r>
+    </w:p>
+    <w:p>
+      <w:pPr>
+        <w:spacing w:after="0" w:line="240" w:lineRule="auto"/>
+        <w:ind w:firstLine="709"/>
+        <w:jc w:val="both"/>
+        <w:rPr>
+          <w:rFonts w:ascii="Times New Roman" w:hAnsi="Times New Roman" w:cs="Times New Roman"/>
+          <w:sz w:val="28"/>
+          <w:szCs w:val="28"/>
+        </w:rPr>
+      </w:pPr>
+      <w:r>
+        <w:rPr>
+          <w:rFonts w:ascii="Times New Roman" w:hAnsi="Times New Roman" w:cs="Times New Roman"/>
+          <w:sz w:val="28"/>
+          <w:szCs w:val="28"/>
+        </w:rPr>
+        <w:t>Пространственное состояние определяется векторами позиции (</w:t>
+      </w:r>
+      <w:proofErr w:type="spellStart"/>
+      <w:r>
+        <w:rPr>
+          <w:rFonts w:ascii="Times New Roman" w:hAnsi="Times New Roman" w:cs="Times New Roman"/>
+          <w:sz w:val="28"/>
+          <w:szCs w:val="28"/>
+        </w:rPr>
+        <w:t>Position</w:t>
+      </w:r>
+      <w:proofErr w:type="spellEnd"/>
+      <w:r>
+        <w:rPr>
+          <w:rFonts w:ascii="Times New Roman" w:hAnsi="Times New Roman" w:cs="Times New Roman"/>
+          <w:sz w:val="28"/>
+          <w:szCs w:val="28"/>
+        </w:rPr>
+        <w:t>) и кватернионом вращения (</w:t>
+      </w:r>
+      <w:proofErr w:type="spellStart"/>
+      <w:r>
+        <w:rPr>
+          <w:rFonts w:ascii="Times New Roman" w:hAnsi="Times New Roman" w:cs="Times New Roman"/>
+          <w:i/>
+          <w:iCs/>
+          <w:sz w:val="28"/>
+          <w:szCs w:val="28"/>
+        </w:rPr>
+        <w:t>Rotation</w:t>
+      </w:r>
+      <w:proofErr w:type="spellEnd"/>
+      <w:r>
+        <w:rPr>
+          <w:rFonts w:ascii="Times New Roman" w:hAnsi="Times New Roman" w:cs="Times New Roman"/>
+          <w:sz w:val="28"/>
+          <w:szCs w:val="28"/>
+        </w:rPr>
+        <w:t>), которые рассчитываются сервером на основе физической модели.</w:t>
+      </w:r>
+    </w:p>
+    <w:p>
+      <w:pPr>
+        <w:spacing w:after="0" w:line="240" w:lineRule="auto"/>
+        <w:ind w:firstLine="709"/>
+        <w:jc w:val="both"/>
+        <w:rPr>
+          <w:rFonts w:ascii="Times New Roman" w:hAnsi="Times New Roman" w:cs="Times New Roman"/>
+          <w:sz w:val="28"/>
+          <w:szCs w:val="28"/>
+        </w:rPr>
+      </w:pPr>
+      <w:proofErr w:type="spellStart"/>
+      <w:r>
+        <w:rPr>
+          <w:rFonts w:ascii="Times New Roman" w:hAnsi="Times New Roman" w:cs="Times New Roman"/>
+          <w:sz w:val="28"/>
+          <w:szCs w:val="28"/>
+        </w:rPr>
+        <w:t>Боевое</w:t>
+      </w:r>
+      <w:proofErr w:type="spellEnd"/>
+      <w:r>
+        <w:rPr>
+          <w:rFonts w:ascii="Times New Roman" w:hAnsi="Times New Roman" w:cs="Times New Roman"/>
+          <w:sz w:val="28"/>
+          <w:szCs w:val="28"/>
+        </w:rPr>
+        <w:t xml:space="preserve"> состояние включает текущие и максимальные показатели здоровья (</w:t>
+      </w:r>
+      <w:proofErr w:type="spellStart"/>
+      <w:r>
+        <w:rPr>
+          <w:rFonts w:ascii="Times New Roman" w:hAnsi="Times New Roman" w:cs="Times New Roman"/>
+          <w:i/>
+          <w:iCs/>
+          <w:sz w:val="28"/>
+          <w:szCs w:val="28"/>
+        </w:rPr>
+        <w:t>CurrentHp</w:t>
+      </w:r>
+      <w:proofErr w:type="spellEnd"/>
+      <w:r>
+        <w:rPr>
+          <w:rFonts w:ascii="Times New Roman" w:hAnsi="Times New Roman" w:cs="Times New Roman"/>
+          <w:sz w:val="28"/>
+          <w:szCs w:val="28"/>
+        </w:rPr>
+        <w:t xml:space="preserve">, </w:t>
+      </w:r>
+      <w:proofErr w:type="spellStart"/>
+      <w:r>
+        <w:rPr>
+          <w:rFonts w:ascii="Times New Roman" w:hAnsi="Times New Roman" w:cs="Times New Roman"/>
+          <w:i/>
+          <w:iCs/>
+          <w:sz w:val="28"/>
+          <w:szCs w:val="28"/>
+        </w:rPr>
+        <w:t>MaxHp</w:t>
+      </w:r>
+      <w:proofErr w:type="spellEnd"/>
+      <w:r>
+        <w:rPr>
+          <w:rFonts w:ascii="Times New Roman" w:hAnsi="Times New Roman" w:cs="Times New Roman"/>
+          <w:sz w:val="28"/>
+          <w:szCs w:val="28"/>
+        </w:rPr>
+        <w:t>), флаг жизненного статуса (</w:t>
+      </w:r>
+      <w:proofErr w:type="spellStart"/>
+      <w:r>
+        <w:rPr>
+          <w:rFonts w:ascii="Times New Roman" w:hAnsi="Times New Roman" w:cs="Times New Roman"/>
+          <w:i/>
+          <w:iCs/>
+          <w:sz w:val="28"/>
+          <w:szCs w:val="28"/>
+        </w:rPr>
+        <w:t>IsDead</w:t>
+      </w:r>
+      <w:proofErr w:type="spellEnd"/>
+      <w:r>
+        <w:rPr>
+          <w:rFonts w:ascii="Times New Roman" w:hAnsi="Times New Roman" w:cs="Times New Roman"/>
+          <w:sz w:val="28"/>
+          <w:szCs w:val="28"/>
+        </w:rPr>
+        <w:t>), а также таймер неуязвимости, предотвращающий получение урона в каждом кадре симуляции.</w:t>
+      </w:r>
+    </w:p>
+    <w:p>
+      <w:pPr>
+        <w:spacing w:after="0" w:line="240" w:lineRule="auto"/>
+        <w:ind w:firstLine="709"/>
+        <w:jc w:val="both"/>
+        <w:rPr>
+          <w:rFonts w:ascii="Times New Roman" w:hAnsi="Times New Roman" w:cs="Times New Roman"/>
+          <w:sz w:val="28"/>
+          <w:szCs w:val="28"/>
+        </w:rPr>
+      </w:pPr>
+      <w:r>
+        <w:rPr>
+          <w:rFonts w:ascii="Times New Roman" w:hAnsi="Times New Roman" w:cs="Times New Roman"/>
+          <w:sz w:val="28"/>
+          <w:szCs w:val="28"/>
+        </w:rPr>
+        <w:t>Состояние способностей описывается набором таймеров обратного отсчета (</w:t>
+      </w:r>
+      <w:proofErr w:type="spellStart"/>
+      <w:r>
+        <w:rPr>
+          <w:rFonts w:ascii="Times New Roman" w:hAnsi="Times New Roman" w:cs="Times New Roman"/>
+          <w:i/>
+          <w:iCs/>
+          <w:sz w:val="28"/>
+          <w:szCs w:val="28"/>
+        </w:rPr>
+        <w:t>MeleeTimer</w:t>
+      </w:r>
+      <w:proofErr w:type="spellEnd"/>
+      <w:r>
+        <w:rPr>
+          <w:rFonts w:ascii="Times New Roman" w:hAnsi="Times New Roman" w:cs="Times New Roman"/>
+          <w:sz w:val="28"/>
+          <w:szCs w:val="28"/>
+        </w:rPr>
+        <w:t xml:space="preserve">, </w:t>
+      </w:r>
+      <w:proofErr w:type="spellStart"/>
+      <w:r>
+        <w:rPr>
+          <w:rFonts w:ascii="Times New Roman" w:hAnsi="Times New Roman" w:cs="Times New Roman"/>
+          <w:i/>
+          <w:iCs/>
+          <w:sz w:val="28"/>
+          <w:szCs w:val="28"/>
+        </w:rPr>
+        <w:t>RangeTimer</w:t>
+      </w:r>
+      <w:proofErr w:type="spellEnd"/>
+      <w:r>
+        <w:rPr>
+          <w:rFonts w:ascii="Times New Roman" w:hAnsi="Times New Roman" w:cs="Times New Roman"/>
+          <w:sz w:val="28"/>
+          <w:szCs w:val="28"/>
+        </w:rPr>
+        <w:t xml:space="preserve">, </w:t>
+      </w:r>
+      <w:proofErr w:type="spellStart"/>
+      <w:r>
+        <w:rPr>
+          <w:rFonts w:ascii="Times New Roman" w:hAnsi="Times New Roman" w:cs="Times New Roman"/>
+          <w:i/>
+          <w:iCs/>
+          <w:sz w:val="28"/>
+          <w:szCs w:val="28"/>
+        </w:rPr>
+        <w:t>HealTimer</w:t>
+      </w:r>
+      <w:proofErr w:type="spellEnd"/>
+      <w:r>
+        <w:rPr>
+          <w:rFonts w:ascii="Times New Roman" w:hAnsi="Times New Roman" w:cs="Times New Roman"/>
+          <w:sz w:val="28"/>
+          <w:szCs w:val="28"/>
+        </w:rPr>
+        <w:t>), которые сервер уменьшает в каждом такте обновления. Значения этих таймеров используются как для валидации действий (разрешение на атаку), так и для синхронизации анимаций и интерфейса на клиенте.</w:t>
+      </w:r>
+    </w:p>
+    <w:p>
+      <w:pPr>
+        <w:spacing w:after="0" w:line="240" w:lineRule="auto"/>
+        <w:ind w:firstLine="709"/>
+        <w:jc w:val="both"/>
+        <w:rPr>
+          <w:rFonts w:ascii="Times New Roman" w:hAnsi="Times New Roman" w:cs="Times New Roman"/>
+          <w:sz w:val="28"/>
+          <w:szCs w:val="28"/>
+        </w:rPr>
+      </w:pPr>
+      <w:r>
+        <w:rPr>
+          <w:rFonts w:ascii="Times New Roman" w:hAnsi="Times New Roman" w:cs="Times New Roman"/>
+          <w:sz w:val="28"/>
+          <w:szCs w:val="28"/>
+        </w:rPr>
+        <w:lastRenderedPageBreak/>
+        <w:t xml:space="preserve">Особое место в схеме данных занимает полиморфная структура </w:t>
+      </w:r>
+      <w:proofErr w:type="spellStart"/>
+      <w:r>
+        <w:rPr>
+          <w:rFonts w:ascii="Times New Roman" w:hAnsi="Times New Roman" w:cs="Times New Roman"/>
+          <w:i/>
+          <w:iCs/>
+          <w:sz w:val="28"/>
+          <w:szCs w:val="28"/>
+        </w:rPr>
+        <w:t>ServerEncounter</w:t>
+      </w:r>
+      <w:proofErr w:type="spellEnd"/>
+      <w:r>
+        <w:rPr>
+          <w:rFonts w:ascii="Times New Roman" w:hAnsi="Times New Roman" w:cs="Times New Roman"/>
+          <w:sz w:val="28"/>
+          <w:szCs w:val="28"/>
+        </w:rPr>
+        <w:t>, описывающая состояние активной игровой комнаты. В зависимости от типа события (Битва с боссом, Футбольный пазл, Цветовой код или Лазерная ловушка), данная структура хранит специфический набор переменных: от координат и здоровья босса до углов поворота лазерных лучей, прогресса зарядки нажимных плит или текущей последовательности цветов для головоломки.</w:t>
+      </w:r>
+    </w:p>
+    <w:p>
+      <w:pPr>
+        <w:spacing w:after="0" w:line="240" w:lineRule="auto"/>
+        <w:ind w:firstLine="709"/>
+        <w:jc w:val="both"/>
+        <w:rPr>
+          <w:rFonts w:ascii="Times New Roman" w:hAnsi="Times New Roman" w:cs="Times New Roman"/>
+          <w:sz w:val="28"/>
+          <w:szCs w:val="28"/>
+        </w:rPr>
+      </w:pPr>
+      <w:r>
+        <w:rPr>
+          <w:rFonts w:ascii="Times New Roman" w:hAnsi="Times New Roman" w:cs="Times New Roman"/>
+          <w:b/>
+          <w:bCs/>
+          <w:i/>
+          <w:iCs/>
+          <w:sz w:val="28"/>
+          <w:szCs w:val="28"/>
+        </w:rPr>
+        <w:t>2.6.1</w:t>
+      </w:r>
+      <w:r>
+        <w:rPr>
+          <w:rFonts w:ascii="Times New Roman" w:hAnsi="Times New Roman" w:cs="Times New Roman"/>
+          <w:sz w:val="28"/>
+          <w:szCs w:val="28"/>
+        </w:rPr>
+        <w:t xml:space="preserve"> Жизненный цикл данных на сервере начинается с приема пакетов от клиентов. Сетевой модуль </w:t>
+      </w:r>
+      <w:proofErr w:type="spellStart"/>
+      <w:r>
+        <w:rPr>
+          <w:rFonts w:ascii="Times New Roman" w:hAnsi="Times New Roman" w:cs="Times New Roman"/>
+          <w:i/>
+          <w:iCs/>
+          <w:sz w:val="28"/>
+          <w:szCs w:val="28"/>
+        </w:rPr>
+        <w:t>NetworkManager</w:t>
+      </w:r>
+      <w:proofErr w:type="spellEnd"/>
+      <w:r>
+        <w:rPr>
+          <w:rFonts w:ascii="Times New Roman" w:hAnsi="Times New Roman" w:cs="Times New Roman"/>
+          <w:sz w:val="28"/>
+          <w:szCs w:val="28"/>
+        </w:rPr>
+        <w:t xml:space="preserve"> принимает сырые байтовые потоки через </w:t>
+      </w:r>
+      <w:r>
+        <w:rPr>
+          <w:rFonts w:ascii="Times New Roman" w:hAnsi="Times New Roman" w:cs="Times New Roman"/>
+          <w:i/>
+          <w:iCs/>
+          <w:sz w:val="28"/>
+          <w:szCs w:val="28"/>
+        </w:rPr>
+        <w:t>UDP</w:t>
+      </w:r>
+      <w:r>
+        <w:rPr>
+          <w:rFonts w:ascii="Times New Roman" w:hAnsi="Times New Roman" w:cs="Times New Roman"/>
+          <w:sz w:val="28"/>
+          <w:szCs w:val="28"/>
+        </w:rPr>
+        <w:t xml:space="preserve">-сокет, </w:t>
+      </w:r>
+      <w:proofErr w:type="spellStart"/>
+      <w:r>
+        <w:rPr>
+          <w:rFonts w:ascii="Times New Roman" w:hAnsi="Times New Roman" w:cs="Times New Roman"/>
+          <w:sz w:val="28"/>
+          <w:szCs w:val="28"/>
+        </w:rPr>
+        <w:t>десериализует</w:t>
+      </w:r>
+      <w:proofErr w:type="spellEnd"/>
+      <w:r>
+        <w:rPr>
+          <w:rFonts w:ascii="Times New Roman" w:hAnsi="Times New Roman" w:cs="Times New Roman"/>
+          <w:sz w:val="28"/>
+          <w:szCs w:val="28"/>
+        </w:rPr>
+        <w:t xml:space="preserve"> их и помещает в </w:t>
+      </w:r>
+      <w:proofErr w:type="spellStart"/>
+      <w:r>
+        <w:rPr>
+          <w:rFonts w:ascii="Times New Roman" w:hAnsi="Times New Roman" w:cs="Times New Roman"/>
+          <w:sz w:val="28"/>
+          <w:szCs w:val="28"/>
+        </w:rPr>
+        <w:t>потокобезопасную</w:t>
+      </w:r>
+      <w:proofErr w:type="spellEnd"/>
+      <w:r>
+        <w:rPr>
+          <w:rFonts w:ascii="Times New Roman" w:hAnsi="Times New Roman" w:cs="Times New Roman"/>
+          <w:sz w:val="28"/>
+          <w:szCs w:val="28"/>
+        </w:rPr>
+        <w:t xml:space="preserve"> очередь. В начале каждого кадра логики </w:t>
+      </w:r>
+      <w:proofErr w:type="spellStart"/>
+      <w:r>
+        <w:rPr>
+          <w:rFonts w:ascii="Times New Roman" w:hAnsi="Times New Roman" w:cs="Times New Roman"/>
+          <w:i/>
+          <w:iCs/>
+          <w:sz w:val="28"/>
+          <w:szCs w:val="28"/>
+        </w:rPr>
+        <w:t>GameManager</w:t>
+      </w:r>
+      <w:proofErr w:type="spellEnd"/>
+      <w:r>
+        <w:rPr>
+          <w:rFonts w:ascii="Times New Roman" w:hAnsi="Times New Roman" w:cs="Times New Roman"/>
+          <w:sz w:val="28"/>
+          <w:szCs w:val="28"/>
+        </w:rPr>
+        <w:t xml:space="preserve"> извлекает пакеты типа </w:t>
+      </w:r>
+      <w:proofErr w:type="spellStart"/>
+      <w:r>
+        <w:rPr>
+          <w:rFonts w:ascii="Times New Roman" w:hAnsi="Times New Roman" w:cs="Times New Roman"/>
+          <w:i/>
+          <w:iCs/>
+          <w:sz w:val="28"/>
+          <w:szCs w:val="28"/>
+        </w:rPr>
+        <w:t>GameInput</w:t>
+      </w:r>
+      <w:proofErr w:type="spellEnd"/>
+      <w:r>
+        <w:rPr>
+          <w:rFonts w:ascii="Times New Roman" w:hAnsi="Times New Roman" w:cs="Times New Roman"/>
+          <w:sz w:val="28"/>
+          <w:szCs w:val="28"/>
+        </w:rPr>
+        <w:t>. Эти пакеты содержат нормализованные векторы движения и направления взгляда, а также коды запрашиваемых действий.</w:t>
+      </w:r>
+    </w:p>
+    <w:p>
+      <w:pPr>
+        <w:spacing w:after="0" w:line="240" w:lineRule="auto"/>
+        <w:ind w:firstLine="709"/>
+        <w:jc w:val="both"/>
+        <w:rPr>
+          <w:rFonts w:ascii="Times New Roman" w:hAnsi="Times New Roman" w:cs="Times New Roman"/>
+          <w:sz w:val="28"/>
+          <w:szCs w:val="28"/>
+        </w:rPr>
+      </w:pPr>
+      <w:r>
+        <w:rPr>
+          <w:rFonts w:ascii="Times New Roman" w:hAnsi="Times New Roman" w:cs="Times New Roman"/>
+          <w:sz w:val="28"/>
+          <w:szCs w:val="28"/>
+        </w:rPr>
+        <w:t>Сервер не применяет полученные координаты напрямую. Вместо этого он использует полученный вектор ввода (</w:t>
+      </w:r>
+      <w:proofErr w:type="spellStart"/>
+      <w:r>
+        <w:rPr>
+          <w:rFonts w:ascii="Times New Roman" w:hAnsi="Times New Roman" w:cs="Times New Roman"/>
+          <w:i/>
+          <w:iCs/>
+          <w:sz w:val="28"/>
+          <w:szCs w:val="28"/>
+        </w:rPr>
+        <w:t>InputMove</w:t>
+      </w:r>
+      <w:proofErr w:type="spellEnd"/>
+      <w:r>
+        <w:rPr>
+          <w:rFonts w:ascii="Times New Roman" w:hAnsi="Times New Roman" w:cs="Times New Roman"/>
+          <w:sz w:val="28"/>
+          <w:szCs w:val="28"/>
+        </w:rPr>
+        <w:t xml:space="preserve">) для расчета новой позиции с применением </w:t>
+      </w:r>
+      <w:proofErr w:type="spellStart"/>
+      <w:r>
+        <w:rPr>
+          <w:rFonts w:ascii="Times New Roman" w:hAnsi="Times New Roman" w:cs="Times New Roman"/>
+          <w:sz w:val="28"/>
+          <w:szCs w:val="28"/>
+        </w:rPr>
+        <w:t>кастомного</w:t>
+      </w:r>
+      <w:proofErr w:type="spellEnd"/>
+      <w:r>
+        <w:rPr>
+          <w:rFonts w:ascii="Times New Roman" w:hAnsi="Times New Roman" w:cs="Times New Roman"/>
+          <w:sz w:val="28"/>
+          <w:szCs w:val="28"/>
+        </w:rPr>
+        <w:t xml:space="preserve"> физического движка. Для этого выполняется проверка коллизий методом </w:t>
+      </w:r>
+      <w:proofErr w:type="spellStart"/>
+      <w:r>
+        <w:rPr>
+          <w:rFonts w:ascii="Times New Roman" w:hAnsi="Times New Roman" w:cs="Times New Roman"/>
+          <w:i/>
+          <w:iCs/>
+          <w:sz w:val="28"/>
+          <w:szCs w:val="28"/>
+        </w:rPr>
+        <w:t>Physics</w:t>
+      </w:r>
+      <w:r>
+        <w:rPr>
+          <w:rFonts w:ascii="Times New Roman" w:hAnsi="Times New Roman" w:cs="Times New Roman"/>
+          <w:sz w:val="28"/>
+          <w:szCs w:val="28"/>
+        </w:rPr>
+        <w:t>.</w:t>
+      </w:r>
+      <w:r>
+        <w:rPr>
+          <w:rFonts w:ascii="Times New Roman" w:hAnsi="Times New Roman" w:cs="Times New Roman"/>
+          <w:i/>
+          <w:iCs/>
+          <w:sz w:val="28"/>
+          <w:szCs w:val="28"/>
+        </w:rPr>
+        <w:t>SphereCast</w:t>
+      </w:r>
+      <w:proofErr w:type="spellEnd"/>
+      <w:r>
+        <w:rPr>
+          <w:rFonts w:ascii="Times New Roman" w:hAnsi="Times New Roman" w:cs="Times New Roman"/>
+          <w:sz w:val="28"/>
+          <w:szCs w:val="28"/>
+        </w:rPr>
+        <w:t xml:space="preserve"> по слою препятствий, и в случае столкновения вычисляется вектор скольжения вдоль поверхности стены.</w:t>
+      </w:r>
+    </w:p>
+    <w:p>
+      <w:pPr>
+        <w:spacing w:after="0" w:line="240" w:lineRule="auto"/>
+        <w:ind w:firstLine="709"/>
+        <w:jc w:val="both"/>
+        <w:rPr>
+          <w:rFonts w:ascii="Times New Roman" w:hAnsi="Times New Roman" w:cs="Times New Roman"/>
+          <w:sz w:val="28"/>
+          <w:szCs w:val="28"/>
+        </w:rPr>
+      </w:pPr>
+      <w:r>
+        <w:rPr>
+          <w:rFonts w:ascii="Times New Roman" w:hAnsi="Times New Roman" w:cs="Times New Roman"/>
+          <w:sz w:val="28"/>
+          <w:szCs w:val="28"/>
+        </w:rPr>
+        <w:t xml:space="preserve">Параллельно происходит обработка игровой логики </w:t>
+      </w:r>
+      <w:proofErr w:type="spellStart"/>
+      <w:r>
+        <w:rPr>
+          <w:rFonts w:ascii="Times New Roman" w:hAnsi="Times New Roman" w:cs="Times New Roman"/>
+          <w:sz w:val="28"/>
+          <w:szCs w:val="28"/>
+        </w:rPr>
+        <w:t>энкаунтеров</w:t>
+      </w:r>
+      <w:proofErr w:type="spellEnd"/>
+      <w:r>
+        <w:rPr>
+          <w:rFonts w:ascii="Times New Roman" w:hAnsi="Times New Roman" w:cs="Times New Roman"/>
+          <w:sz w:val="28"/>
+          <w:szCs w:val="28"/>
+        </w:rPr>
+        <w:t>. Если активна фаза битвы с боссом, алгоритм управляет искусственным интеллектом противника, обновляет таймеры его атак и создает новые сущности снарядов (</w:t>
+      </w:r>
+      <w:proofErr w:type="spellStart"/>
+      <w:r>
+        <w:rPr>
+          <w:rFonts w:ascii="Times New Roman" w:hAnsi="Times New Roman" w:cs="Times New Roman"/>
+          <w:i/>
+          <w:iCs/>
+          <w:sz w:val="28"/>
+          <w:szCs w:val="28"/>
+        </w:rPr>
+        <w:t>ServerProjectile</w:t>
+      </w:r>
+      <w:proofErr w:type="spellEnd"/>
+      <w:r>
+        <w:rPr>
+          <w:rFonts w:ascii="Times New Roman" w:hAnsi="Times New Roman" w:cs="Times New Roman"/>
+          <w:sz w:val="28"/>
+          <w:szCs w:val="28"/>
+        </w:rPr>
+        <w:t>). В случае активности головоломки сервер обновляет её состояние: вращает лазеры, рассчитывает траекторию движения физических объектов (например, мяча) с учетом отскоков или проверяет правильность введенной игроками последовательности действий.</w:t>
+      </w:r>
+    </w:p>
+    <w:p>
+      <w:pPr>
+        <w:spacing w:after="0" w:line="240" w:lineRule="auto"/>
+        <w:ind w:firstLine="709"/>
+        <w:jc w:val="both"/>
+        <w:rPr>
+          <w:rFonts w:ascii="Times New Roman" w:hAnsi="Times New Roman" w:cs="Times New Roman"/>
+          <w:sz w:val="28"/>
+          <w:szCs w:val="28"/>
+        </w:rPr>
+      </w:pPr>
+      <w:r>
+        <w:rPr>
+          <w:rFonts w:ascii="Times New Roman" w:hAnsi="Times New Roman" w:cs="Times New Roman"/>
+          <w:sz w:val="28"/>
+          <w:szCs w:val="28"/>
+        </w:rPr>
+        <w:t xml:space="preserve">В завершении серверного такта метод </w:t>
+      </w:r>
+      <w:proofErr w:type="spellStart"/>
+      <w:r>
+        <w:rPr>
+          <w:rFonts w:ascii="Times New Roman" w:hAnsi="Times New Roman" w:cs="Times New Roman"/>
+          <w:i/>
+          <w:iCs/>
+          <w:sz w:val="28"/>
+          <w:szCs w:val="28"/>
+        </w:rPr>
+        <w:t>BroadcastGameState</w:t>
+      </w:r>
+      <w:proofErr w:type="spellEnd"/>
+      <w:r>
+        <w:rPr>
+          <w:rFonts w:ascii="Times New Roman" w:hAnsi="Times New Roman" w:cs="Times New Roman"/>
+          <w:sz w:val="28"/>
+          <w:szCs w:val="28"/>
+        </w:rPr>
+        <w:t xml:space="preserve"> выполняет агрегацию всех данных. Позиции игроков, снарядов, состояние босса и специфические данные головоломок (например, фазы цветового кода или углы лазеров) </w:t>
+      </w:r>
+      <w:proofErr w:type="spellStart"/>
+      <w:r>
+        <w:rPr>
+          <w:rFonts w:ascii="Times New Roman" w:hAnsi="Times New Roman" w:cs="Times New Roman"/>
+          <w:sz w:val="28"/>
+          <w:szCs w:val="28"/>
+        </w:rPr>
+        <w:t>сериализуются</w:t>
+      </w:r>
+      <w:proofErr w:type="spellEnd"/>
+      <w:r>
+        <w:rPr>
+          <w:rFonts w:ascii="Times New Roman" w:hAnsi="Times New Roman" w:cs="Times New Roman"/>
+          <w:sz w:val="28"/>
+          <w:szCs w:val="28"/>
+        </w:rPr>
+        <w:t xml:space="preserve"> в единый бинарный пакет </w:t>
+      </w:r>
+      <w:proofErr w:type="spellStart"/>
+      <w:r>
+        <w:rPr>
+          <w:rFonts w:ascii="Times New Roman" w:hAnsi="Times New Roman" w:cs="Times New Roman"/>
+          <w:i/>
+          <w:iCs/>
+          <w:sz w:val="28"/>
+          <w:szCs w:val="28"/>
+        </w:rPr>
+        <w:t>GameState</w:t>
+      </w:r>
+      <w:proofErr w:type="spellEnd"/>
+      <w:r>
+        <w:rPr>
+          <w:rFonts w:ascii="Times New Roman" w:hAnsi="Times New Roman" w:cs="Times New Roman"/>
+          <w:sz w:val="28"/>
+          <w:szCs w:val="28"/>
+        </w:rPr>
+        <w:t xml:space="preserve"> и отправляются всем подключенным клиентам.</w:t>
+      </w:r>
+    </w:p>
+    <w:p>
+      <w:pPr>
+        <w:spacing w:after="0" w:line="240" w:lineRule="auto"/>
+        <w:ind w:firstLine="709"/>
+        <w:jc w:val="both"/>
+        <w:rPr>
+          <w:rFonts w:ascii="Times New Roman" w:hAnsi="Times New Roman" w:cs="Times New Roman"/>
+          <w:sz w:val="28"/>
+          <w:szCs w:val="28"/>
+        </w:rPr>
+      </w:pPr>
+      <w:r>
+        <w:rPr>
+          <w:rFonts w:ascii="Times New Roman" w:hAnsi="Times New Roman" w:cs="Times New Roman"/>
+          <w:b/>
+          <w:bCs/>
+          <w:i/>
+          <w:iCs/>
+          <w:sz w:val="28"/>
+          <w:szCs w:val="28"/>
+        </w:rPr>
+        <w:t>2.6.2</w:t>
+      </w:r>
+      <w:r>
+        <w:rPr>
+          <w:rFonts w:ascii="Times New Roman" w:hAnsi="Times New Roman" w:cs="Times New Roman"/>
+          <w:sz w:val="28"/>
+          <w:szCs w:val="28"/>
+        </w:rPr>
+        <w:t xml:space="preserve"> Жизненный цикл данных на клиенте инициируется приемом пакета </w:t>
+      </w:r>
+      <w:proofErr w:type="spellStart"/>
+      <w:r>
+        <w:rPr>
+          <w:rFonts w:ascii="Times New Roman" w:hAnsi="Times New Roman" w:cs="Times New Roman"/>
+          <w:sz w:val="28"/>
+          <w:szCs w:val="28"/>
+        </w:rPr>
+        <w:t>GameState</w:t>
+      </w:r>
+      <w:proofErr w:type="spellEnd"/>
+      <w:r>
+        <w:rPr>
+          <w:rFonts w:ascii="Times New Roman" w:hAnsi="Times New Roman" w:cs="Times New Roman"/>
+          <w:sz w:val="28"/>
+          <w:szCs w:val="28"/>
+        </w:rPr>
+        <w:t xml:space="preserve">. Клиентский </w:t>
+      </w:r>
+      <w:proofErr w:type="spellStart"/>
+      <w:r>
+        <w:rPr>
+          <w:rFonts w:ascii="Times New Roman" w:hAnsi="Times New Roman" w:cs="Times New Roman"/>
+          <w:i/>
+          <w:iCs/>
+          <w:sz w:val="28"/>
+          <w:szCs w:val="28"/>
+        </w:rPr>
+        <w:t>NetworkManager</w:t>
+      </w:r>
+      <w:proofErr w:type="spellEnd"/>
+      <w:r>
+        <w:rPr>
+          <w:rFonts w:ascii="Times New Roman" w:hAnsi="Times New Roman" w:cs="Times New Roman"/>
+          <w:sz w:val="28"/>
+          <w:szCs w:val="28"/>
+        </w:rPr>
+        <w:t xml:space="preserve"> </w:t>
+      </w:r>
+      <w:proofErr w:type="spellStart"/>
+      <w:r>
+        <w:rPr>
+          <w:rFonts w:ascii="Times New Roman" w:hAnsi="Times New Roman" w:cs="Times New Roman"/>
+          <w:sz w:val="28"/>
+          <w:szCs w:val="28"/>
+        </w:rPr>
+        <w:t>десериализует</w:t>
+      </w:r>
+      <w:proofErr w:type="spellEnd"/>
+      <w:r>
+        <w:rPr>
+          <w:rFonts w:ascii="Times New Roman" w:hAnsi="Times New Roman" w:cs="Times New Roman"/>
+          <w:sz w:val="28"/>
+          <w:szCs w:val="28"/>
+        </w:rPr>
+        <w:t xml:space="preserve"> поток данных и передает значения в </w:t>
+      </w:r>
+      <w:proofErr w:type="spellStart"/>
+      <w:r>
+        <w:rPr>
+          <w:rFonts w:ascii="Times New Roman" w:hAnsi="Times New Roman" w:cs="Times New Roman"/>
+          <w:i/>
+          <w:iCs/>
+          <w:sz w:val="28"/>
+          <w:szCs w:val="28"/>
+        </w:rPr>
+        <w:t>GameManager</w:t>
+      </w:r>
+      <w:proofErr w:type="spellEnd"/>
+      <w:r>
+        <w:rPr>
+          <w:rFonts w:ascii="Times New Roman" w:hAnsi="Times New Roman" w:cs="Times New Roman"/>
+          <w:sz w:val="28"/>
+          <w:szCs w:val="28"/>
+        </w:rPr>
+        <w:t xml:space="preserve"> (в режиме клиента). На этом этапе происходит синхронизация визуального представления с математической моделью сервера.</w:t>
+      </w:r>
+    </w:p>
+    <w:p>
+      <w:pPr>
+        <w:spacing w:after="0" w:line="240" w:lineRule="auto"/>
+        <w:ind w:firstLine="709"/>
+        <w:jc w:val="both"/>
+        <w:rPr>
+          <w:rFonts w:ascii="Times New Roman" w:hAnsi="Times New Roman" w:cs="Times New Roman"/>
+          <w:sz w:val="28"/>
+          <w:szCs w:val="28"/>
+        </w:rPr>
+      </w:pPr>
+      <w:r>
+        <w:rPr>
+          <w:rFonts w:ascii="Times New Roman" w:hAnsi="Times New Roman" w:cs="Times New Roman"/>
+          <w:sz w:val="28"/>
+          <w:szCs w:val="28"/>
+        </w:rPr>
+        <w:t>Для каждого динамического объекта (игрока, снаряда, босса) клиент находит соответствующий визуальный контроллер (</w:t>
+      </w:r>
+      <w:proofErr w:type="spellStart"/>
+      <w:r>
+        <w:rPr>
+          <w:rFonts w:ascii="Times New Roman" w:hAnsi="Times New Roman" w:cs="Times New Roman"/>
+          <w:i/>
+          <w:iCs/>
+          <w:sz w:val="28"/>
+          <w:szCs w:val="28"/>
+        </w:rPr>
+        <w:t>PlayerVisualController</w:t>
+      </w:r>
+      <w:proofErr w:type="spellEnd"/>
+      <w:r>
+        <w:rPr>
+          <w:rFonts w:ascii="Times New Roman" w:hAnsi="Times New Roman" w:cs="Times New Roman"/>
+          <w:sz w:val="28"/>
+          <w:szCs w:val="28"/>
+        </w:rPr>
+        <w:t xml:space="preserve">, </w:t>
+      </w:r>
+      <w:proofErr w:type="spellStart"/>
+      <w:r>
+        <w:rPr>
+          <w:rFonts w:ascii="Times New Roman" w:hAnsi="Times New Roman" w:cs="Times New Roman"/>
+          <w:i/>
+          <w:iCs/>
+          <w:sz w:val="28"/>
+          <w:szCs w:val="28"/>
+        </w:rPr>
+        <w:t>BossVisualController</w:t>
+      </w:r>
+      <w:proofErr w:type="spellEnd"/>
+      <w:r>
+        <w:rPr>
+          <w:rFonts w:ascii="Times New Roman" w:hAnsi="Times New Roman" w:cs="Times New Roman"/>
+          <w:sz w:val="28"/>
+          <w:szCs w:val="28"/>
+        </w:rPr>
+        <w:t xml:space="preserve"> и т.д.). Полученные координаты и углы поворота не присваиваются объектам мгновенно, так как это привело бы к дерганому движению из-за дискретности сети. Вместо этого применяется механизм линейной интерполяции (</w:t>
+      </w:r>
+      <w:r>
+        <w:rPr>
+          <w:rFonts w:ascii="Times New Roman" w:hAnsi="Times New Roman" w:cs="Times New Roman"/>
+          <w:i/>
+          <w:iCs/>
+          <w:sz w:val="28"/>
+          <w:szCs w:val="28"/>
+        </w:rPr>
+        <w:t>Vector3</w:t>
+      </w:r>
+      <w:r>
+        <w:rPr>
+          <w:rFonts w:ascii="Times New Roman" w:hAnsi="Times New Roman" w:cs="Times New Roman"/>
+          <w:sz w:val="28"/>
+          <w:szCs w:val="28"/>
+        </w:rPr>
+        <w:t>.</w:t>
+      </w:r>
+      <w:r>
+        <w:rPr>
+          <w:rFonts w:ascii="Times New Roman" w:hAnsi="Times New Roman" w:cs="Times New Roman"/>
+          <w:i/>
+          <w:iCs/>
+          <w:sz w:val="28"/>
+          <w:szCs w:val="28"/>
+        </w:rPr>
+        <w:t>Lerp</w:t>
+      </w:r>
+      <w:r>
+        <w:rPr>
+          <w:rFonts w:ascii="Times New Roman" w:hAnsi="Times New Roman" w:cs="Times New Roman"/>
+          <w:sz w:val="28"/>
+          <w:szCs w:val="28"/>
+        </w:rPr>
+        <w:t>), который плавно перемещает визуальные модели от их текущего положения к целевому, полученному от сервера. Это позволяет скрыть задержки передачи данных и обеспечить плавность картинки (</w:t>
+      </w:r>
+      <w:proofErr w:type="spellStart"/>
+      <w:r>
+        <w:rPr>
+          <w:rFonts w:ascii="Times New Roman" w:hAnsi="Times New Roman" w:cs="Times New Roman"/>
+          <w:i/>
+          <w:iCs/>
+          <w:sz w:val="28"/>
+          <w:szCs w:val="28"/>
+        </w:rPr>
+        <w:t>Smoothness</w:t>
+      </w:r>
+      <w:proofErr w:type="spellEnd"/>
+      <w:r>
+        <w:rPr>
+          <w:rFonts w:ascii="Times New Roman" w:hAnsi="Times New Roman" w:cs="Times New Roman"/>
+          <w:sz w:val="28"/>
+          <w:szCs w:val="28"/>
+        </w:rPr>
+        <w:t>).</w:t>
+      </w:r>
+    </w:p>
+    <w:p>
+      <w:pPr>
+        <w:spacing w:after="0" w:line="240" w:lineRule="auto"/>
+        <w:ind w:firstLine="709"/>
+        <w:jc w:val="both"/>
+        <w:rPr>
+          <w:rFonts w:ascii="Times New Roman" w:hAnsi="Times New Roman" w:cs="Times New Roman"/>
+          <w:sz w:val="28"/>
+          <w:szCs w:val="28"/>
+        </w:rPr>
+      </w:pPr>
+      <w:r>
+        <w:rPr>
+          <w:rFonts w:ascii="Times New Roman" w:hAnsi="Times New Roman" w:cs="Times New Roman"/>
+          <w:sz w:val="28"/>
+          <w:szCs w:val="28"/>
+        </w:rPr>
+        <w:lastRenderedPageBreak/>
+        <w:t xml:space="preserve">Одновременно с интерполяцией происходит обновление пользовательского интерфейса и эффектов. Скрипт </w:t>
+      </w:r>
+      <w:proofErr w:type="spellStart"/>
+      <w:r>
+        <w:rPr>
+          <w:rFonts w:ascii="Times New Roman" w:hAnsi="Times New Roman" w:cs="Times New Roman"/>
+          <w:i/>
+          <w:iCs/>
+          <w:sz w:val="28"/>
+          <w:szCs w:val="28"/>
+        </w:rPr>
+        <w:t>GameUIController</w:t>
+      </w:r>
+      <w:proofErr w:type="spellEnd"/>
+      <w:r>
+        <w:rPr>
+          <w:rFonts w:ascii="Times New Roman" w:hAnsi="Times New Roman" w:cs="Times New Roman"/>
+          <w:sz w:val="28"/>
+          <w:szCs w:val="28"/>
+        </w:rPr>
+        <w:t xml:space="preserve"> получает нормализованные значения таймеров перезарядки способностей (в диапазоне от 0 до 1) и обновляет соответствующие индикаторы на экране (</w:t>
+      </w:r>
+      <w:r>
+        <w:rPr>
+          <w:rFonts w:ascii="Times New Roman" w:hAnsi="Times New Roman" w:cs="Times New Roman"/>
+          <w:i/>
+          <w:iCs/>
+          <w:sz w:val="28"/>
+          <w:szCs w:val="28"/>
+        </w:rPr>
+        <w:t>HUD</w:t>
+      </w:r>
+      <w:r>
+        <w:rPr>
+          <w:rFonts w:ascii="Times New Roman" w:hAnsi="Times New Roman" w:cs="Times New Roman"/>
+          <w:sz w:val="28"/>
+          <w:szCs w:val="28"/>
+        </w:rPr>
+        <w:t xml:space="preserve">). Компоненты </w:t>
+      </w:r>
+      <w:r>
+        <w:rPr>
+          <w:rFonts w:ascii="Times New Roman" w:hAnsi="Times New Roman" w:cs="Times New Roman"/>
+          <w:i/>
+          <w:iCs/>
+          <w:sz w:val="28"/>
+          <w:szCs w:val="28"/>
+        </w:rPr>
+        <w:t>World</w:t>
+      </w:r>
+      <w:r>
+        <w:rPr>
+          <w:rFonts w:ascii="Times New Roman" w:hAnsi="Times New Roman" w:cs="Times New Roman"/>
+          <w:sz w:val="28"/>
+          <w:szCs w:val="28"/>
+        </w:rPr>
+        <w:t>-</w:t>
+      </w:r>
+      <w:r>
+        <w:rPr>
+          <w:rFonts w:ascii="Times New Roman" w:hAnsi="Times New Roman" w:cs="Times New Roman"/>
+          <w:i/>
+          <w:iCs/>
+          <w:sz w:val="28"/>
+          <w:szCs w:val="28"/>
+        </w:rPr>
+        <w:t>Space</w:t>
+      </w:r>
+      <w:r>
+        <w:rPr>
+          <w:rFonts w:ascii="Times New Roman" w:hAnsi="Times New Roman" w:cs="Times New Roman"/>
+          <w:sz w:val="28"/>
+          <w:szCs w:val="28"/>
+        </w:rPr>
+        <w:t xml:space="preserve"> </w:t>
+      </w:r>
+      <w:r>
+        <w:rPr>
+          <w:rFonts w:ascii="Times New Roman" w:hAnsi="Times New Roman" w:cs="Times New Roman"/>
+          <w:i/>
+          <w:iCs/>
+          <w:sz w:val="28"/>
+          <w:szCs w:val="28"/>
+        </w:rPr>
+        <w:t>UI</w:t>
+      </w:r>
+      <w:r>
+        <w:rPr>
+          <w:rFonts w:ascii="Times New Roman" w:hAnsi="Times New Roman" w:cs="Times New Roman"/>
+          <w:sz w:val="28"/>
+          <w:szCs w:val="28"/>
+        </w:rPr>
+        <w:t xml:space="preserve"> обновляют полоски здоровья над головами персонажей и врагов. Специфические визуальные скрипты головоломок (</w:t>
+      </w:r>
+      <w:proofErr w:type="spellStart"/>
+      <w:r>
+        <w:rPr>
+          <w:rFonts w:ascii="Times New Roman" w:hAnsi="Times New Roman" w:cs="Times New Roman"/>
+          <w:i/>
+          <w:iCs/>
+          <w:sz w:val="28"/>
+          <w:szCs w:val="28"/>
+        </w:rPr>
+        <w:t>LaserPuzzleVisuals</w:t>
+      </w:r>
+      <w:proofErr w:type="spellEnd"/>
+      <w:r>
+        <w:rPr>
+          <w:rFonts w:ascii="Times New Roman" w:hAnsi="Times New Roman" w:cs="Times New Roman"/>
+          <w:sz w:val="28"/>
+          <w:szCs w:val="28"/>
+        </w:rPr>
+        <w:t xml:space="preserve">, </w:t>
+      </w:r>
+      <w:proofErr w:type="spellStart"/>
+      <w:r>
+        <w:rPr>
+          <w:rFonts w:ascii="Times New Roman" w:hAnsi="Times New Roman" w:cs="Times New Roman"/>
+          <w:i/>
+          <w:iCs/>
+          <w:sz w:val="28"/>
+          <w:szCs w:val="28"/>
+        </w:rPr>
+        <w:t>ColorPuzzleVisuals</w:t>
+      </w:r>
+      <w:proofErr w:type="spellEnd"/>
+      <w:r>
+        <w:rPr>
+          <w:rFonts w:ascii="Times New Roman" w:hAnsi="Times New Roman" w:cs="Times New Roman"/>
+          <w:sz w:val="28"/>
+          <w:szCs w:val="28"/>
+        </w:rPr>
+        <w:t>) реагируют на изменение состояния, полученного из пакета: меняют цвет колонн, обновляют текст на табло или поворачивают модели лазерных установок.</w:t>
+      </w:r>
+    </w:p>
+    <w:p>
+      <w:pPr>
+        <w:spacing w:after="0" w:line="240" w:lineRule="auto"/>
+        <w:ind w:firstLine="709"/>
+        <w:jc w:val="both"/>
         <w:rPr>
           <w:rFonts w:ascii="Times New Roman" w:eastAsiaTheme="majorEastAsia" w:hAnsi="Times New Roman" w:cs="Times New Roman"/>
-          <w:sz w:val="28"/>
-          <w:szCs w:val="28"/>
-        </w:rPr>
-        <w:t xml:space="preserve">Таким образом, жанр трехмерных игр в стиле «Подземелье» характеризуется акцентом на исследование, повествование и сложные игровые механики, что отличает его от других жанров, таких как </w:t>
-      </w:r>
-      <w:r>
-        <w:rPr>
-          <w:rFonts w:ascii="Times New Roman" w:eastAsiaTheme="majorEastAsia" w:hAnsi="Times New Roman" w:cs="Times New Roman"/>
-          <w:i/>
-          <w:iCs/>
-          <w:sz w:val="28"/>
-          <w:szCs w:val="28"/>
-        </w:rPr>
-        <w:t>FPS</w:t>
-      </w:r>
-      <w:r>
-        <w:rPr>
-          <w:rFonts w:ascii="Times New Roman" w:eastAsiaTheme="majorEastAsia" w:hAnsi="Times New Roman" w:cs="Times New Roman"/>
-          <w:sz w:val="28"/>
-          <w:szCs w:val="28"/>
-        </w:rPr>
-        <w:t xml:space="preserve"> или </w:t>
-      </w:r>
-      <w:r>
-        <w:rPr>
-          <w:rFonts w:ascii="Times New Roman" w:eastAsiaTheme="majorEastAsia" w:hAnsi="Times New Roman" w:cs="Times New Roman"/>
-          <w:i/>
-          <w:iCs/>
-          <w:sz w:val="28"/>
-          <w:szCs w:val="28"/>
-        </w:rPr>
-        <w:t>RTS</w:t>
-      </w:r>
-      <w:r>
-        <w:rPr>
-          <w:rFonts w:ascii="Times New Roman" w:eastAsiaTheme="majorEastAsia" w:hAnsi="Times New Roman" w:cs="Times New Roman"/>
-          <w:sz w:val="28"/>
-          <w:szCs w:val="28"/>
-        </w:rPr>
-        <w:t>. Реализация таких игр требует тщательной проработки трехмерной графики, систем инвентаря, квестов и искусственного интеллекта, а также поддержки сетевых функций для синхронизации действий игроков. Эти особенности делают жанр привлекательным для разработчиков, стремящихся создать атмосферные и интерактивные игровые миры.</w:t>
+          <w:b/>
+          <w:bCs/>
+          <w:sz w:val="28"/>
+          <w:szCs w:val="28"/>
+        </w:rPr>
+      </w:pPr>
+      <w:r>
+        <w:rPr>
+          <w:rFonts w:ascii="Times New Roman" w:hAnsi="Times New Roman" w:cs="Times New Roman"/>
+          <w:sz w:val="28"/>
+          <w:szCs w:val="28"/>
+        </w:rPr>
+        <w:t>Таким образом, клиентское приложение функционирует исключительно как терминал визуализации, не выполняя никаких критических расчетов логики, что полностью исключает возможность рассинхронизации игрового мира между участниками сессии.</w:t>
       </w:r>
     </w:p>
     <w:sectPr>
@@ -11517,6 +16720,36 @@
   </w:num>
   <w:num w:numId="39" w16cid:durableId="329450385">
     <w:abstractNumId w:val="2"/>
+  </w:num>
+  <w:num w:numId="40" w16cid:durableId="1762867392">
+    <w:abstractNumId w:val="21"/>
+    <w:lvlOverride w:ilvl="0">
+      <w:startOverride w:val="1"/>
+    </w:lvlOverride>
+    <w:lvlOverride w:ilvl="1">
+      <w:startOverride w:val="1"/>
+    </w:lvlOverride>
+    <w:lvlOverride w:ilvl="2">
+      <w:startOverride w:val="1"/>
+    </w:lvlOverride>
+    <w:lvlOverride w:ilvl="3">
+      <w:startOverride w:val="1"/>
+    </w:lvlOverride>
+    <w:lvlOverride w:ilvl="4">
+      <w:startOverride w:val="1"/>
+    </w:lvlOverride>
+    <w:lvlOverride w:ilvl="5">
+      <w:startOverride w:val="1"/>
+    </w:lvlOverride>
+    <w:lvlOverride w:ilvl="6">
+      <w:startOverride w:val="1"/>
+    </w:lvlOverride>
+    <w:lvlOverride w:ilvl="7">
+      <w:startOverride w:val="1"/>
+    </w:lvlOverride>
+    <w:lvlOverride w:ilvl="8">
+      <w:startOverride w:val="1"/>
+    </w:lvlOverride>
   </w:num>
 </w:numbering>
 </file>
@@ -11919,7 +17152,7 @@
   <w:style w:type="paragraph" w:default="1" w:styleId="Normal">
     <w:name w:val="Normal"/>
     <w:qFormat/>
-    <w:rsid w:val="00F11A12"/>
+    <w:rsid w:val="001323FE"/>
   </w:style>
   <w:style w:type="paragraph" w:styleId="Heading1">
     <w:name w:val="heading 1"/>
